--- a/411230G - Feroz Changes (250518).docx
+++ b/411230G - Feroz Changes (250518).docx
@@ -1,6 +1,6 @@
 
 <file path=word/document.xml><?xml version="1.0" encoding="utf-8"?>
-<w:document xmlns:wpc="http://schemas.microsoft.com/office/word/2010/wordprocessingCanvas" xmlns:cx="http://schemas.microsoft.com/office/drawing/2014/chartex" xmlns:cx1="http://schemas.microsoft.com/office/drawing/2015/9/8/chartex" xmlns:cx2="http://schemas.microsoft.com/office/drawing/2015/10/21/chartex" xmlns:cx3="http://schemas.microsoft.com/office/drawing/2016/5/9/chartex" xmlns:cx4="http://schemas.microsoft.com/office/drawing/2016/5/10/chartex" xmlns:cx5="http://schemas.microsoft.com/office/drawing/2016/5/11/chartex" xmlns:cx6="http://schemas.microsoft.com/office/drawing/2016/5/12/chartex" xmlns:cx7="http://schemas.microsoft.com/office/drawing/2016/5/13/chartex" xmlns:cx8="http://schemas.microsoft.com/office/drawing/2016/5/14/chartex" xmlns:mc="http://schemas.openxmlformats.org/markup-compatibility/2006" xmlns:aink="http://schemas.microsoft.com/office/drawing/2016/ink" xmlns:am3d="http://schemas.microsoft.com/office/drawing/2017/model3d" xmlns:o="urn:schemas-microsoft-com:office:office" xmlns:r="http://schemas.openxmlformats.org/officeDocument/2006/relationships" xmlns:m="http://schemas.openxmlformats.org/officeDocument/2006/math" xmlns:v="urn:schemas-microsoft-com:vml" xmlns:wp14="http://schemas.microsoft.com/office/word/2010/wordprocessingDrawing" xmlns:wp="http://schemas.openxmlformats.org/drawingml/2006/wordprocessingDrawing" xmlns:w10="urn:schemas-microsoft-com:office:word" xmlns:w="http://schemas.openxmlformats.org/wordprocessingml/2006/main" xmlns:w14="http://schemas.microsoft.com/office/word/2010/wordml" xmlns:w15="http://schemas.microsoft.com/office/word/2012/wordml" xmlns:w16cid="http://schemas.microsoft.com/office/word/2016/wordml/cid" xmlns:w16se="http://schemas.microsoft.com/office/word/2015/wordml/symex" xmlns:wpg="http://schemas.microsoft.com/office/word/2010/wordprocessingGroup" xmlns:wpi="http://schemas.microsoft.com/office/word/2010/wordprocessingInk" xmlns:wne="http://schemas.microsoft.com/office/word/2006/wordml" xmlns:wps="http://schemas.microsoft.com/office/word/2010/wordprocessingShape" mc:Ignorable="w14 w15 w16se w16cid wp14">
+<w:document xmlns:wpc="http://schemas.microsoft.com/office/word/2010/wordprocessingCanvas" xmlns:mc="http://schemas.openxmlformats.org/markup-compatibility/2006" xmlns:o="urn:schemas-microsoft-com:office:office" xmlns:r="http://schemas.openxmlformats.org/officeDocument/2006/relationships" xmlns:m="http://schemas.openxmlformats.org/officeDocument/2006/math" xmlns:v="urn:schemas-microsoft-com:vml" xmlns:wp14="http://schemas.microsoft.com/office/word/2010/wordprocessingDrawing" xmlns:wp="http://schemas.openxmlformats.org/drawingml/2006/wordprocessingDrawing" xmlns:w10="urn:schemas-microsoft-com:office:word" xmlns:w="http://schemas.openxmlformats.org/wordprocessingml/2006/main" xmlns:w14="http://schemas.microsoft.com/office/word/2010/wordml" xmlns:w15="http://schemas.microsoft.com/office/word/2012/wordml" xmlns:wpg="http://schemas.microsoft.com/office/word/2010/wordprocessingGroup" xmlns:wpi="http://schemas.microsoft.com/office/word/2010/wordprocessingInk" xmlns:wne="http://schemas.microsoft.com/office/word/2006/wordml" xmlns:wps="http://schemas.microsoft.com/office/word/2010/wordprocessingShape" mc:Ignorable="w14 w15 wp14">
   <w:body>
     <w:p>
       <w:pPr>
@@ -172,9 +172,8 @@
             </w:rPr>
           </w:rPrChange>
         </w:rPr>
-        <w:t xml:space="preserve">DATA </w:t>
-      </w:r>
-      <w:proofErr w:type="gramStart"/>
+        <w:t xml:space="preserve">DATA COLLECTION </w:t>
+      </w:r>
       <w:r>
         <w:rPr>
           <w:rFonts w:ascii="Arial" w:hAnsi="Arial" w:cs="Arial"/>
@@ -189,7 +188,7 @@
             </w:rPr>
           </w:rPrChange>
         </w:rPr>
-        <w:t xml:space="preserve">COLLECTION </w:t>
+        <w:t xml:space="preserve"> </w:t>
       </w:r>
       <w:r>
         <w:rPr>
@@ -205,40 +204,7 @@
             </w:rPr>
           </w:rPrChange>
         </w:rPr>
-        <w:t xml:space="preserve"> </w:t>
-      </w:r>
-      <w:r>
-        <w:rPr>
-          <w:rFonts w:ascii="Arial" w:hAnsi="Arial" w:cs="Arial"/>
-          <w:u w:val="single"/>
-          <w:lang w:val="en-GB"/>
-          <w:rPrChange w:id="15" w:author="David Roberts" w:date="2018-05-17T10:20:00Z">
-            <w:rPr>
-              <w:rFonts w:ascii="Arial" w:hAnsi="Arial" w:cs="Arial"/>
-              <w:b/>
-              <w:u w:val="single"/>
-              <w:lang w:val="en-GB"/>
-            </w:rPr>
-          </w:rPrChange>
-        </w:rPr>
-        <w:t>AND</w:t>
-      </w:r>
-      <w:proofErr w:type="gramEnd"/>
-      <w:r>
-        <w:rPr>
-          <w:rFonts w:ascii="Arial" w:hAnsi="Arial" w:cs="Arial"/>
-          <w:u w:val="single"/>
-          <w:lang w:val="en-GB"/>
-          <w:rPrChange w:id="16" w:author="David Roberts" w:date="2018-05-17T10:20:00Z">
-            <w:rPr>
-              <w:rFonts w:ascii="Arial" w:hAnsi="Arial" w:cs="Arial"/>
-              <w:b/>
-              <w:u w:val="single"/>
-              <w:lang w:val="en-GB"/>
-            </w:rPr>
-          </w:rPrChange>
-        </w:rPr>
-        <w:t xml:space="preserve"> ANALYTICS PLATFORM</w:t>
+        <w:t>AND ANALYTICS PLATFORM</w:t>
       </w:r>
       <w:r>
         <w:rPr>
@@ -253,13 +219,13 @@
     <w:p>
       <w:pPr>
         <w:rPr>
-          <w:del w:id="17" w:author="David Roberts" w:date="2018-05-17T10:22:00Z"/>
+          <w:del w:id="15" w:author="David Roberts" w:date="2018-05-17T10:22:00Z"/>
           <w:rFonts w:ascii="Arial" w:hAnsi="Arial" w:cs="Arial"/>
           <w:u w:val="single"/>
           <w:lang w:val="en-GB"/>
-          <w:rPrChange w:id="18" w:author="David Roberts" w:date="2018-05-17T10:21:00Z">
+          <w:rPrChange w:id="16" w:author="David Roberts" w:date="2018-05-17T10:21:00Z">
             <w:rPr>
-              <w:del w:id="19" w:author="David Roberts" w:date="2018-05-17T10:22:00Z"/>
+              <w:del w:id="17" w:author="David Roberts" w:date="2018-05-17T10:22:00Z"/>
               <w:rFonts w:ascii="Arial" w:hAnsi="Arial" w:cs="Arial"/>
               <w:b/>
               <w:lang w:val="en-GB"/>
@@ -267,13 +233,13 @@
           </w:rPrChange>
         </w:rPr>
       </w:pPr>
-      <w:del w:id="20" w:author="David Roberts" w:date="2018-05-17T10:22:00Z">
+      <w:del w:id="18" w:author="David Roberts" w:date="2018-05-17T10:22:00Z">
         <w:r>
           <w:rPr>
             <w:rFonts w:ascii="Arial" w:hAnsi="Arial" w:cs="Arial"/>
             <w:u w:val="single"/>
             <w:lang w:val="en-GB"/>
-            <w:rPrChange w:id="21" w:author="David Roberts" w:date="2018-05-17T10:21:00Z">
+            <w:rPrChange w:id="19" w:author="David Roberts" w:date="2018-05-17T10:21:00Z">
               <w:rPr>
                 <w:rFonts w:ascii="Arial" w:hAnsi="Arial" w:cs="Arial"/>
                 <w:b/>
@@ -288,7 +254,7 @@
             <w:rFonts w:ascii="Arial" w:hAnsi="Arial" w:cs="Arial"/>
             <w:u w:val="single"/>
             <w:lang w:val="en-GB"/>
-            <w:rPrChange w:id="22" w:author="David Roberts" w:date="2018-05-17T10:21:00Z">
+            <w:rPrChange w:id="20" w:author="David Roberts" w:date="2018-05-17T10:21:00Z">
               <w:rPr>
                 <w:rFonts w:ascii="Arial" w:hAnsi="Arial" w:cs="Arial"/>
                 <w:b/>
@@ -304,6 +270,29 @@
       <w:pPr>
         <w:pStyle w:val="ListParagraph"/>
         <w:ind w:left="0"/>
+        <w:rPr>
+          <w:rFonts w:ascii="Arial" w:hAnsi="Arial" w:cs="Arial"/>
+          <w:u w:val="single"/>
+          <w:lang w:val="en-GB"/>
+          <w:rPrChange w:id="21" w:author="David Roberts" w:date="2018-05-17T10:22:00Z">
+            <w:rPr>
+              <w:rFonts w:ascii="Arial" w:hAnsi="Arial" w:cs="Arial"/>
+              <w:b/>
+              <w:lang w:val="en-GB"/>
+            </w:rPr>
+          </w:rPrChange>
+        </w:rPr>
+        <w:pPrChange w:id="22" w:author="David Roberts" w:date="2018-05-17T10:22:00Z">
+          <w:pPr>
+            <w:pStyle w:val="ListParagraph"/>
+            <w:numPr>
+              <w:numId w:val="1"/>
+            </w:numPr>
+            <w:ind w:left="0" w:hanging="360"/>
+          </w:pPr>
+        </w:pPrChange>
+      </w:pPr>
+      <w:r>
         <w:rPr>
           <w:rFonts w:ascii="Arial" w:hAnsi="Arial" w:cs="Arial"/>
           <w:u w:val="single"/>
@@ -316,46 +305,23 @@
             </w:rPr>
           </w:rPrChange>
         </w:rPr>
-        <w:pPrChange w:id="24" w:author="David Roberts" w:date="2018-05-17T10:22:00Z">
-          <w:pPr>
-            <w:pStyle w:val="ListParagraph"/>
-            <w:numPr>
-              <w:numId w:val="1"/>
-            </w:numPr>
-            <w:ind w:left="0" w:hanging="360"/>
-          </w:pPr>
-        </w:pPrChange>
-      </w:pPr>
-      <w:r>
-        <w:rPr>
-          <w:rFonts w:ascii="Arial" w:hAnsi="Arial" w:cs="Arial"/>
-          <w:u w:val="single"/>
+        <w:t>TECHNICAL FIELD</w:t>
+      </w:r>
+    </w:p>
+    <w:p>
+      <w:pPr>
+        <w:rPr>
+          <w:del w:id="24" w:author="David Roberts" w:date="2018-05-17T10:23:00Z"/>
+          <w:rFonts w:ascii="Arial" w:hAnsi="Arial" w:cs="Arial"/>
           <w:lang w:val="en-GB"/>
-          <w:rPrChange w:id="25" w:author="David Roberts" w:date="2018-05-17T10:22:00Z">
+          <w:rPrChange w:id="25" w:author="David Roberts" w:date="2018-05-17T10:25:00Z">
             <w:rPr>
-              <w:rFonts w:ascii="Arial" w:hAnsi="Arial" w:cs="Arial"/>
-              <w:b/>
+              <w:del w:id="26" w:author="David Roberts" w:date="2018-05-17T10:23:00Z"/>
               <w:lang w:val="en-GB"/>
             </w:rPr>
           </w:rPrChange>
         </w:rPr>
-        <w:t>TECHNICAL FIELD</w:t>
-      </w:r>
-    </w:p>
-    <w:p>
-      <w:pPr>
-        <w:rPr>
-          <w:del w:id="26" w:author="David Roberts" w:date="2018-05-17T10:23:00Z"/>
-          <w:rFonts w:ascii="Arial" w:hAnsi="Arial" w:cs="Arial"/>
-          <w:lang w:val="en-GB"/>
-          <w:rPrChange w:id="27" w:author="David Roberts" w:date="2018-05-17T10:25:00Z">
-            <w:rPr>
-              <w:del w:id="28" w:author="David Roberts" w:date="2018-05-17T10:23:00Z"/>
-              <w:lang w:val="en-GB"/>
-            </w:rPr>
-          </w:rPrChange>
-        </w:rPr>
-        <w:pPrChange w:id="29" w:author="David Roberts" w:date="2018-05-17T10:25:00Z">
+        <w:pPrChange w:id="27" w:author="David Roberts" w:date="2018-05-17T10:25:00Z">
           <w:pPr>
             <w:pStyle w:val="ListParagraph"/>
             <w:numPr>
@@ -369,7 +335,7 @@
         <w:rPr>
           <w:rFonts w:ascii="Arial" w:hAnsi="Arial" w:cs="Arial"/>
           <w:lang w:val="en-GB"/>
-          <w:rPrChange w:id="30" w:author="David Roberts" w:date="2018-05-17T10:25:00Z">
+          <w:rPrChange w:id="28" w:author="David Roberts" w:date="2018-05-17T10:25:00Z">
             <w:rPr>
               <w:lang w:val="en-GB"/>
             </w:rPr>
@@ -377,7 +343,21 @@
         </w:rPr>
         <w:t xml:space="preserve">The present </w:t>
       </w:r>
-      <w:del w:id="31" w:author="David Roberts" w:date="2018-05-17T10:22:00Z">
+      <w:del w:id="29" w:author="David Roberts" w:date="2018-05-17T10:22:00Z">
+        <w:r>
+          <w:rPr>
+            <w:rFonts w:ascii="Arial" w:hAnsi="Arial" w:cs="Arial"/>
+            <w:lang w:val="en-GB"/>
+            <w:rPrChange w:id="30" w:author="David Roberts" w:date="2018-05-17T10:25:00Z">
+              <w:rPr>
+                <w:lang w:val="en-GB"/>
+              </w:rPr>
+            </w:rPrChange>
+          </w:rPr>
+          <w:delText xml:space="preserve">invention </w:delText>
+        </w:r>
+      </w:del>
+      <w:ins w:id="31" w:author="David Roberts" w:date="2018-05-17T10:22:00Z">
         <w:r>
           <w:rPr>
             <w:rFonts w:ascii="Arial" w:hAnsi="Arial" w:cs="Arial"/>
@@ -388,62 +368,48 @@
               </w:rPr>
             </w:rPrChange>
           </w:rPr>
-          <w:delText xml:space="preserve">invention </w:delText>
-        </w:r>
-      </w:del>
-      <w:ins w:id="33" w:author="David Roberts" w:date="2018-05-17T10:22:00Z">
+          <w:t xml:space="preserve">application </w:t>
+        </w:r>
+      </w:ins>
+      <w:r>
+        <w:rPr>
+          <w:rFonts w:ascii="Arial" w:hAnsi="Arial" w:cs="Arial"/>
+          <w:lang w:val="en-GB"/>
+          <w:rPrChange w:id="33" w:author="David Roberts" w:date="2018-05-17T10:25:00Z">
+            <w:rPr>
+              <w:lang w:val="en-GB"/>
+            </w:rPr>
+          </w:rPrChange>
+        </w:rPr>
+        <w:t>is directed to systems and methods for sports data collection, analytics and applications available as a service over a distributed network and remote users having access to a data and analytics platform.</w:t>
+      </w:r>
+      <w:ins w:id="34" w:author="David Roberts" w:date="2018-05-17T10:23:00Z">
         <w:r>
           <w:rPr>
             <w:rFonts w:ascii="Arial" w:hAnsi="Arial" w:cs="Arial"/>
             <w:lang w:val="en-GB"/>
-            <w:rPrChange w:id="34" w:author="David Roberts" w:date="2018-05-17T10:25:00Z">
+            <w:rPrChange w:id="35" w:author="David Roberts" w:date="2018-05-17T10:25:00Z">
               <w:rPr>
                 <w:lang w:val="en-GB"/>
               </w:rPr>
             </w:rPrChange>
           </w:rPr>
-          <w:t xml:space="preserve">application </w:t>
-        </w:r>
-      </w:ins>
-      <w:r>
+          <w:t xml:space="preserve"> In some examples </w:t>
+        </w:r>
+      </w:ins>
+    </w:p>
+    <w:p>
+      <w:pPr>
         <w:rPr>
           <w:rFonts w:ascii="Arial" w:hAnsi="Arial" w:cs="Arial"/>
           <w:lang w:val="en-GB"/>
-          <w:rPrChange w:id="35" w:author="David Roberts" w:date="2018-05-17T10:25:00Z">
+          <w:rPrChange w:id="36" w:author="David Roberts" w:date="2018-05-17T10:25:00Z">
             <w:rPr>
               <w:lang w:val="en-GB"/>
             </w:rPr>
           </w:rPrChange>
         </w:rPr>
-        <w:t>is directed to systems and methods for sports data collection, analytics and applications available as a service over a distributed network and remote users having access to a data and analytics platform.</w:t>
-      </w:r>
-      <w:ins w:id="36" w:author="David Roberts" w:date="2018-05-17T10:23:00Z">
-        <w:r>
-          <w:rPr>
-            <w:rFonts w:ascii="Arial" w:hAnsi="Arial" w:cs="Arial"/>
-            <w:lang w:val="en-GB"/>
-            <w:rPrChange w:id="37" w:author="David Roberts" w:date="2018-05-17T10:25:00Z">
-              <w:rPr>
-                <w:lang w:val="en-GB"/>
-              </w:rPr>
-            </w:rPrChange>
-          </w:rPr>
-          <w:t xml:space="preserve"> In some examples </w:t>
-        </w:r>
-      </w:ins>
-    </w:p>
-    <w:p>
-      <w:pPr>
-        <w:rPr>
-          <w:rFonts w:ascii="Arial" w:hAnsi="Arial" w:cs="Arial"/>
-          <w:lang w:val="en-GB"/>
-          <w:rPrChange w:id="38" w:author="David Roberts" w:date="2018-05-17T10:25:00Z">
-            <w:rPr>
-              <w:lang w:val="en-GB"/>
-            </w:rPr>
-          </w:rPrChange>
-        </w:rPr>
-        <w:pPrChange w:id="39" w:author="David Roberts" w:date="2018-05-17T10:25:00Z">
+        <w:pPrChange w:id="37" w:author="David Roberts" w:date="2018-05-17T10:25:00Z">
           <w:pPr>
             <w:pStyle w:val="ListParagraph"/>
             <w:numPr>
@@ -453,7 +419,21 @@
           </w:pPr>
         </w:pPrChange>
       </w:pPr>
-      <w:del w:id="40" w:author="David Roberts" w:date="2018-05-17T10:23:00Z">
+      <w:del w:id="38" w:author="David Roberts" w:date="2018-05-17T10:23:00Z">
+        <w:r>
+          <w:rPr>
+            <w:rFonts w:ascii="Arial" w:hAnsi="Arial" w:cs="Arial"/>
+            <w:lang w:val="en-GB"/>
+            <w:rPrChange w:id="39" w:author="David Roberts" w:date="2018-05-17T10:25:00Z">
+              <w:rPr>
+                <w:lang w:val="en-GB"/>
+              </w:rPr>
+            </w:rPrChange>
+          </w:rPr>
+          <w:delText>The</w:delText>
+        </w:r>
+      </w:del>
+      <w:ins w:id="40" w:author="David Roberts" w:date="2018-05-17T10:23:00Z">
         <w:r>
           <w:rPr>
             <w:rFonts w:ascii="Arial" w:hAnsi="Arial" w:cs="Arial"/>
@@ -464,88 +444,88 @@
               </w:rPr>
             </w:rPrChange>
           </w:rPr>
-          <w:delText>The</w:delText>
-        </w:r>
-      </w:del>
-      <w:ins w:id="42" w:author="David Roberts" w:date="2018-05-17T10:23:00Z">
+          <w:t>the</w:t>
+        </w:r>
+      </w:ins>
+      <w:r>
+        <w:rPr>
+          <w:rFonts w:ascii="Arial" w:hAnsi="Arial" w:cs="Arial"/>
+          <w:lang w:val="en-GB"/>
+          <w:rPrChange w:id="42" w:author="David Roberts" w:date="2018-05-17T10:25:00Z">
+            <w:rPr>
+              <w:lang w:val="en-GB"/>
+            </w:rPr>
+          </w:rPrChange>
+        </w:rPr>
+        <w:t xml:space="preserve"> </w:t>
+      </w:r>
+      <w:ins w:id="43" w:author="David Roberts" w:date="2018-05-17T10:24:00Z">
         <w:r>
           <w:rPr>
             <w:rFonts w:ascii="Arial" w:hAnsi="Arial" w:cs="Arial"/>
             <w:lang w:val="en-GB"/>
-            <w:rPrChange w:id="43" w:author="David Roberts" w:date="2018-05-17T10:25:00Z">
+            <w:rPrChange w:id="44" w:author="David Roberts" w:date="2018-05-17T10:25:00Z">
               <w:rPr>
                 <w:lang w:val="en-GB"/>
               </w:rPr>
             </w:rPrChange>
           </w:rPr>
-          <w:t>the</w:t>
+          <w:t xml:space="preserve">disclosed </w:t>
         </w:r>
       </w:ins>
       <w:r>
         <w:rPr>
           <w:rFonts w:ascii="Arial" w:hAnsi="Arial" w:cs="Arial"/>
           <w:lang w:val="en-GB"/>
-          <w:rPrChange w:id="44" w:author="David Roberts" w:date="2018-05-17T10:25:00Z">
+          <w:rPrChange w:id="45" w:author="David Roberts" w:date="2018-05-17T10:25:00Z">
             <w:rPr>
               <w:lang w:val="en-GB"/>
             </w:rPr>
           </w:rPrChange>
         </w:rPr>
-        <w:t xml:space="preserve"> </w:t>
-      </w:r>
-      <w:ins w:id="45" w:author="David Roberts" w:date="2018-05-17T10:24:00Z">
+        <w:t xml:space="preserve">method </w:t>
+      </w:r>
+      <w:ins w:id="46" w:author="David Roberts" w:date="2018-05-17T10:24:00Z">
         <w:r>
           <w:rPr>
             <w:rFonts w:ascii="Arial" w:hAnsi="Arial" w:cs="Arial"/>
             <w:lang w:val="en-GB"/>
-            <w:rPrChange w:id="46" w:author="David Roberts" w:date="2018-05-17T10:25:00Z">
+            <w:rPrChange w:id="47" w:author="David Roberts" w:date="2018-05-17T10:25:00Z">
               <w:rPr>
                 <w:lang w:val="en-GB"/>
               </w:rPr>
             </w:rPrChange>
           </w:rPr>
-          <w:t xml:space="preserve">disclosed </w:t>
+          <w:t xml:space="preserve">comprises </w:t>
         </w:r>
       </w:ins>
       <w:r>
         <w:rPr>
           <w:rFonts w:ascii="Arial" w:hAnsi="Arial" w:cs="Arial"/>
           <w:lang w:val="en-GB"/>
-          <w:rPrChange w:id="47" w:author="David Roberts" w:date="2018-05-17T10:25:00Z">
+          <w:rPrChange w:id="48" w:author="David Roberts" w:date="2018-05-17T10:25:00Z">
             <w:rPr>
               <w:lang w:val="en-GB"/>
             </w:rPr>
           </w:rPrChange>
         </w:rPr>
-        <w:t xml:space="preserve">method </w:t>
-      </w:r>
-      <w:ins w:id="48" w:author="David Roberts" w:date="2018-05-17T10:24:00Z">
+        <w:t>receiv</w:t>
+      </w:r>
+      <w:ins w:id="49" w:author="David Roberts" w:date="2018-05-17T10:24:00Z">
         <w:r>
           <w:rPr>
             <w:rFonts w:ascii="Arial" w:hAnsi="Arial" w:cs="Arial"/>
             <w:lang w:val="en-GB"/>
-            <w:rPrChange w:id="49" w:author="David Roberts" w:date="2018-05-17T10:25:00Z">
+            <w:rPrChange w:id="50" w:author="David Roberts" w:date="2018-05-17T10:25:00Z">
               <w:rPr>
                 <w:lang w:val="en-GB"/>
               </w:rPr>
             </w:rPrChange>
           </w:rPr>
-          <w:t xml:space="preserve">comprises </w:t>
-        </w:r>
-      </w:ins>
-      <w:r>
-        <w:rPr>
-          <w:rFonts w:ascii="Arial" w:hAnsi="Arial" w:cs="Arial"/>
-          <w:lang w:val="en-GB"/>
-          <w:rPrChange w:id="50" w:author="David Roberts" w:date="2018-05-17T10:25:00Z">
-            <w:rPr>
-              <w:lang w:val="en-GB"/>
-            </w:rPr>
-          </w:rPrChange>
-        </w:rPr>
-        <w:t>receiv</w:t>
-      </w:r>
-      <w:ins w:id="51" w:author="David Roberts" w:date="2018-05-17T10:24:00Z">
+          <w:t>ing</w:t>
+        </w:r>
+      </w:ins>
+      <w:del w:id="51" w:author="David Roberts" w:date="2018-05-17T10:24:00Z">
         <w:r>
           <w:rPr>
             <w:rFonts w:ascii="Arial" w:hAnsi="Arial" w:cs="Arial"/>
@@ -556,36 +536,36 @@
               </w:rPr>
             </w:rPrChange>
           </w:rPr>
-          <w:t>ing</w:t>
-        </w:r>
-      </w:ins>
-      <w:del w:id="53" w:author="David Roberts" w:date="2018-05-17T10:24:00Z">
+          <w:delText>es</w:delText>
+        </w:r>
+      </w:del>
+      <w:r>
+        <w:rPr>
+          <w:rFonts w:ascii="Arial" w:hAnsi="Arial" w:cs="Arial"/>
+          <w:lang w:val="en-GB"/>
+          <w:rPrChange w:id="53" w:author="David Roberts" w:date="2018-05-17T10:25:00Z">
+            <w:rPr>
+              <w:lang w:val="en-GB"/>
+            </w:rPr>
+          </w:rPrChange>
+        </w:rPr>
+        <w:t xml:space="preserve"> an input and generat</w:t>
+      </w:r>
+      <w:ins w:id="54" w:author="David Roberts" w:date="2018-05-17T10:24:00Z">
         <w:r>
           <w:rPr>
             <w:rFonts w:ascii="Arial" w:hAnsi="Arial" w:cs="Arial"/>
             <w:lang w:val="en-GB"/>
-            <w:rPrChange w:id="54" w:author="David Roberts" w:date="2018-05-17T10:25:00Z">
+            <w:rPrChange w:id="55" w:author="David Roberts" w:date="2018-05-17T10:25:00Z">
               <w:rPr>
                 <w:lang w:val="en-GB"/>
               </w:rPr>
             </w:rPrChange>
           </w:rPr>
-          <w:delText>es</w:delText>
-        </w:r>
-      </w:del>
-      <w:r>
-        <w:rPr>
-          <w:rFonts w:ascii="Arial" w:hAnsi="Arial" w:cs="Arial"/>
-          <w:lang w:val="en-GB"/>
-          <w:rPrChange w:id="55" w:author="David Roberts" w:date="2018-05-17T10:25:00Z">
-            <w:rPr>
-              <w:lang w:val="en-GB"/>
-            </w:rPr>
-          </w:rPrChange>
-        </w:rPr>
-        <w:t xml:space="preserve"> an input and generat</w:t>
-      </w:r>
-      <w:ins w:id="56" w:author="David Roberts" w:date="2018-05-17T10:24:00Z">
+          <w:t>ing</w:t>
+        </w:r>
+      </w:ins>
+      <w:del w:id="56" w:author="David Roberts" w:date="2018-05-17T10:24:00Z">
         <w:r>
           <w:rPr>
             <w:rFonts w:ascii="Arial" w:hAnsi="Arial" w:cs="Arial"/>
@@ -596,23 +576,33 @@
               </w:rPr>
             </w:rPrChange>
           </w:rPr>
-          <w:t>ing</w:t>
-        </w:r>
-      </w:ins>
-      <w:del w:id="58" w:author="David Roberts" w:date="2018-05-17T10:24:00Z">
-        <w:r>
-          <w:rPr>
-            <w:rFonts w:ascii="Arial" w:hAnsi="Arial" w:cs="Arial"/>
-            <w:lang w:val="en-GB"/>
-            <w:rPrChange w:id="59" w:author="David Roberts" w:date="2018-05-17T10:25:00Z">
-              <w:rPr>
-                <w:lang w:val="en-GB"/>
-              </w:rPr>
-            </w:rPrChange>
-          </w:rPr>
           <w:delText>es</w:delText>
         </w:r>
       </w:del>
+      <w:r>
+        <w:rPr>
+          <w:rFonts w:ascii="Arial" w:hAnsi="Arial" w:cs="Arial"/>
+          <w:lang w:val="en-GB"/>
+          <w:rPrChange w:id="58" w:author="David Roberts" w:date="2018-05-17T10:25:00Z">
+            <w:rPr>
+              <w:lang w:val="en-GB"/>
+            </w:rPr>
+          </w:rPrChange>
+        </w:rPr>
+        <w:t xml:space="preserve"> an output e.g</w:t>
+      </w:r>
+      <w:r>
+        <w:rPr>
+          <w:rFonts w:ascii="Arial" w:hAnsi="Arial" w:cs="Arial"/>
+          <w:lang w:val="en-GB"/>
+          <w:rPrChange w:id="59" w:author="David Roberts" w:date="2018-05-17T10:25:00Z">
+            <w:rPr>
+              <w:lang w:val="en-GB"/>
+            </w:rPr>
+          </w:rPrChange>
+        </w:rPr>
+        <w:t>.</w:t>
+      </w:r>
       <w:r>
         <w:rPr>
           <w:rFonts w:ascii="Arial" w:hAnsi="Arial" w:cs="Arial"/>
@@ -623,87 +613,70 @@
             </w:rPr>
           </w:rPrChange>
         </w:rPr>
-        <w:t xml:space="preserve"> an output e.g</w:t>
-      </w:r>
+        <w:t xml:space="preserve"> pr</w:t>
+      </w:r>
+      <w:ins w:id="61" w:author="Mansoor, Feroz" w:date="2018-05-27T13:52:00Z">
+        <w:r>
+          <w:rPr>
+            <w:rFonts w:ascii="Arial" w:hAnsi="Arial" w:cs="Arial"/>
+            <w:lang w:val="en-GB"/>
+          </w:rPr>
+          <w:t>obability</w:t>
+        </w:r>
+      </w:ins>
+      <w:del w:id="62" w:author="Mansoor, Feroz" w:date="2018-05-27T13:52:00Z">
+        <w:r>
+          <w:rPr>
+            <w:rFonts w:ascii="Arial" w:hAnsi="Arial" w:cs="Arial"/>
+            <w:lang w:val="en-GB"/>
+            <w:rPrChange w:id="63" w:author="David Roberts" w:date="2018-05-17T10:25:00Z">
+              <w:rPr>
+                <w:lang w:val="en-GB"/>
+              </w:rPr>
+            </w:rPrChange>
+          </w:rPr>
+          <w:delText>edicted output</w:delText>
+        </w:r>
+      </w:del>
       <w:r>
         <w:rPr>
           <w:rFonts w:ascii="Arial" w:hAnsi="Arial" w:cs="Arial"/>
           <w:lang w:val="en-GB"/>
-          <w:rPrChange w:id="61" w:author="David Roberts" w:date="2018-05-17T10:25:00Z">
+          <w:rPrChange w:id="64" w:author="David Roberts" w:date="2018-05-17T10:25:00Z">
             <w:rPr>
               <w:lang w:val="en-GB"/>
             </w:rPr>
           </w:rPrChange>
         </w:rPr>
-        <w:t>.</w:t>
-      </w:r>
-      <w:r>
-        <w:rPr>
-          <w:rFonts w:ascii="Arial" w:hAnsi="Arial" w:cs="Arial"/>
-          <w:lang w:val="en-GB"/>
-          <w:rPrChange w:id="62" w:author="David Roberts" w:date="2018-05-17T10:25:00Z">
-            <w:rPr>
-              <w:lang w:val="en-GB"/>
-            </w:rPr>
-          </w:rPrChange>
-        </w:rPr>
-        <w:t xml:space="preserve"> pr</w:t>
-      </w:r>
-      <w:ins w:id="63" w:author="Mansoor, Feroz" w:date="2018-05-27T13:52:00Z">
+        <w:t xml:space="preserve"> of athlete behaviour</w:t>
+      </w:r>
+      <w:ins w:id="65" w:author="Mansoor, Feroz" w:date="2018-05-27T13:52:00Z">
         <w:r>
           <w:rPr>
             <w:rFonts w:ascii="Arial" w:hAnsi="Arial" w:cs="Arial"/>
             <w:lang w:val="en-GB"/>
           </w:rPr>
-          <w:t>obability</w:t>
-        </w:r>
-      </w:ins>
-      <w:del w:id="64" w:author="Mansoor, Feroz" w:date="2018-05-27T13:52:00Z">
+          <w:t xml:space="preserve"> </w:t>
+        </w:r>
+      </w:ins>
+      <w:ins w:id="66" w:author="Mansoor, Feroz" w:date="2018-05-27T13:53:00Z">
         <w:r>
           <w:rPr>
             <w:rFonts w:ascii="Arial" w:hAnsi="Arial" w:cs="Arial"/>
             <w:lang w:val="en-GB"/>
-            <w:rPrChange w:id="65" w:author="David Roberts" w:date="2018-05-17T10:25:00Z">
-              <w:rPr>
-                <w:lang w:val="en-GB"/>
-              </w:rPr>
-            </w:rPrChange>
-          </w:rPr>
-          <w:delText>edicted output</w:delText>
-        </w:r>
-      </w:del>
-      <w:r>
-        <w:rPr>
-          <w:rFonts w:ascii="Arial" w:hAnsi="Arial" w:cs="Arial"/>
-          <w:lang w:val="en-GB"/>
-          <w:rPrChange w:id="66" w:author="David Roberts" w:date="2018-05-17T10:25:00Z">
-            <w:rPr>
-              <w:lang w:val="en-GB"/>
-            </w:rPr>
-          </w:rPrChange>
-        </w:rPr>
-        <w:t xml:space="preserve"> of athlete behaviour</w:t>
-      </w:r>
-      <w:ins w:id="67" w:author="Mansoor, Feroz" w:date="2018-05-27T13:52:00Z">
+          </w:rPr>
+          <w:t>being a specific punch classification</w:t>
+        </w:r>
+      </w:ins>
+      <w:ins w:id="67" w:author="Feroz Mansoor" w:date="2018-05-27T14:05:00Z">
         <w:r>
           <w:rPr>
             <w:rFonts w:ascii="Arial" w:hAnsi="Arial" w:cs="Arial"/>
             <w:lang w:val="en-GB"/>
           </w:rPr>
-          <w:t xml:space="preserve"> </w:t>
-        </w:r>
-      </w:ins>
-      <w:ins w:id="68" w:author="Mansoor, Feroz" w:date="2018-05-27T13:53:00Z">
-        <w:r>
-          <w:rPr>
-            <w:rFonts w:ascii="Arial" w:hAnsi="Arial" w:cs="Arial"/>
-            <w:lang w:val="en-GB"/>
-          </w:rPr>
-          <w:t>being a specific punch classification</w:t>
-        </w:r>
-      </w:ins>
-      <w:bookmarkStart w:id="69" w:name="_GoBack"/>
-      <w:bookmarkEnd w:id="69"/>
+          <w:t>.</w:t>
+        </w:r>
+      </w:ins>
     </w:p>
     <w:p>
       <w:pPr>
@@ -724,12 +697,12 @@
         </w:numPr>
         <w:ind w:left="0" w:firstLine="0"/>
         <w:rPr>
-          <w:del w:id="70" w:author="David Roberts" w:date="2018-05-17T10:25:00Z"/>
+          <w:del w:id="68" w:author="David Roberts" w:date="2018-05-17T10:25:00Z"/>
           <w:rFonts w:ascii="Arial" w:hAnsi="Arial" w:cs="Arial"/>
           <w:lang w:val="en-GB"/>
-          <w:rPrChange w:id="71" w:author="David Roberts" w:date="2018-05-17T10:25:00Z">
+          <w:rPrChange w:id="69" w:author="David Roberts" w:date="2018-05-17T10:25:00Z">
             <w:rPr>
-              <w:del w:id="72" w:author="David Roberts" w:date="2018-05-17T10:25:00Z"/>
+              <w:del w:id="70" w:author="David Roberts" w:date="2018-05-17T10:25:00Z"/>
               <w:rFonts w:ascii="Arial" w:hAnsi="Arial" w:cs="Arial"/>
               <w:b/>
               <w:lang w:val="en-GB"/>
@@ -737,13 +710,13 @@
           </w:rPrChange>
         </w:rPr>
       </w:pPr>
-      <w:ins w:id="73" w:author="David Roberts" w:date="2018-05-17T10:25:00Z">
+      <w:ins w:id="71" w:author="David Roberts" w:date="2018-05-17T10:25:00Z">
         <w:r>
           <w:rPr>
             <w:rFonts w:ascii="Arial" w:hAnsi="Arial" w:cs="Arial"/>
             <w:u w:val="single"/>
             <w:lang w:val="en-GB"/>
-            <w:rPrChange w:id="74" w:author="David Roberts" w:date="2018-05-17T10:25:00Z">
+            <w:rPrChange w:id="72" w:author="David Roberts" w:date="2018-05-17T10:25:00Z">
               <w:rPr>
                 <w:rFonts w:ascii="Arial" w:hAnsi="Arial" w:cs="Arial"/>
                 <w:b/>
@@ -755,12 +728,12 @@
           <w:t xml:space="preserve">BACKGROUND </w:t>
         </w:r>
       </w:ins>
-      <w:del w:id="75" w:author="David Roberts" w:date="2018-05-17T10:25:00Z">
+      <w:del w:id="73" w:author="David Roberts" w:date="2018-05-17T10:25:00Z">
         <w:r>
           <w:rPr>
             <w:rFonts w:ascii="Arial" w:hAnsi="Arial" w:cs="Arial"/>
             <w:lang w:val="en-GB"/>
-            <w:rPrChange w:id="76" w:author="David Roberts" w:date="2018-05-17T10:25:00Z">
+            <w:rPrChange w:id="74" w:author="David Roberts" w:date="2018-05-17T10:25:00Z">
               <w:rPr>
                 <w:rFonts w:ascii="Arial" w:hAnsi="Arial" w:cs="Arial"/>
                 <w:b/>
@@ -788,7 +761,7 @@
         <w:pStyle w:val="ListParagraph"/>
         <w:ind w:left="0"/>
         <w:rPr>
-          <w:ins w:id="77" w:author="David Roberts" w:date="2018-05-17T13:51:00Z"/>
+          <w:ins w:id="75" w:author="David Roberts" w:date="2018-05-17T13:51:00Z"/>
           <w:rFonts w:ascii="Arial" w:hAnsi="Arial" w:cs="Arial"/>
           <w:color w:val="0E2034"/>
           <w:shd w:val="clear" w:color="auto" w:fill="FFFFFF"/>
@@ -799,50 +772,27 @@
           <w:rFonts w:ascii="Arial" w:hAnsi="Arial" w:cs="Arial"/>
           <w:lang w:val="en-GB"/>
         </w:rPr>
-        <w:t>Many currently available data capture methods are either (</w:t>
-      </w:r>
-      <w:proofErr w:type="spellStart"/>
-      <w:r>
-        <w:rPr>
-          <w:rFonts w:ascii="Arial" w:hAnsi="Arial" w:cs="Arial"/>
-          <w:lang w:val="en-GB"/>
-        </w:rPr>
-        <w:t>i</w:t>
-      </w:r>
-      <w:proofErr w:type="spellEnd"/>
-      <w:r>
-        <w:rPr>
-          <w:rFonts w:ascii="Arial" w:hAnsi="Arial" w:cs="Arial"/>
-          <w:lang w:val="en-GB"/>
-        </w:rPr>
-        <w:t xml:space="preserve">) intrusive to the </w:t>
-      </w:r>
-      <w:proofErr w:type="gramStart"/>
-      <w:r>
-        <w:rPr>
-          <w:rFonts w:ascii="Arial" w:hAnsi="Arial" w:cs="Arial"/>
-          <w:lang w:val="en-GB"/>
-        </w:rPr>
-        <w:t>athletes</w:t>
-      </w:r>
-      <w:proofErr w:type="gramEnd"/>
-      <w:r>
-        <w:rPr>
-          <w:rFonts w:ascii="Arial" w:hAnsi="Arial" w:cs="Arial"/>
-          <w:lang w:val="en-GB"/>
-        </w:rPr>
-        <w:t xml:space="preserve"> performance or </w:t>
-      </w:r>
-      <w:del w:id="78" w:author="David Roberts" w:date="2018-05-17T10:26:00Z">
+        <w:t xml:space="preserve">Many currently available data capture methods are either (i) intrusive to the athletes performance or </w:t>
+      </w:r>
+      <w:ins w:id="76" w:author="Feroz Mansoor" w:date="2018-05-27T19:57:00Z">
         <w:r>
           <w:rPr>
             <w:rFonts w:ascii="Arial" w:hAnsi="Arial" w:cs="Arial"/>
             <w:lang w:val="en-GB"/>
           </w:rPr>
+          <w:t xml:space="preserve">(ii) </w:t>
+        </w:r>
+      </w:ins>
+      <w:del w:id="77" w:author="David Roberts" w:date="2018-05-17T10:26:00Z">
+        <w:r>
+          <w:rPr>
+            <w:rFonts w:ascii="Arial" w:hAnsi="Arial" w:cs="Arial"/>
+            <w:lang w:val="en-GB"/>
+          </w:rPr>
           <w:delText xml:space="preserve">Collected </w:delText>
         </w:r>
       </w:del>
-      <w:ins w:id="79" w:author="David Roberts" w:date="2018-05-17T10:26:00Z">
+      <w:ins w:id="78" w:author="David Roberts" w:date="2018-05-17T10:26:00Z">
         <w:r>
           <w:rPr>
             <w:rFonts w:ascii="Arial" w:hAnsi="Arial" w:cs="Arial"/>
@@ -907,7 +857,7 @@
         <w:pStyle w:val="ListParagraph"/>
         <w:ind w:left="0"/>
         <w:rPr>
-          <w:ins w:id="80" w:author="David Roberts" w:date="2018-05-17T13:51:00Z"/>
+          <w:ins w:id="79" w:author="David Roberts" w:date="2018-05-17T13:51:00Z"/>
           <w:rFonts w:ascii="Arial" w:hAnsi="Arial" w:cs="Arial"/>
           <w:color w:val="0E2034"/>
           <w:shd w:val="clear" w:color="auto" w:fill="FFFFFF"/>
@@ -919,14 +869,14 @@
         <w:pStyle w:val="ListParagraph"/>
         <w:ind w:left="0"/>
         <w:rPr>
-          <w:ins w:id="81" w:author="David Roberts" w:date="2018-05-17T13:51:00Z"/>
+          <w:ins w:id="80" w:author="David Roberts" w:date="2018-05-17T13:51:00Z"/>
           <w:rFonts w:ascii="Arial" w:hAnsi="Arial" w:cs="Arial"/>
           <w:color w:val="0E2034"/>
           <w:u w:val="single"/>
           <w:shd w:val="clear" w:color="auto" w:fill="FFFFFF"/>
         </w:rPr>
       </w:pPr>
-      <w:ins w:id="82" w:author="David Roberts" w:date="2018-05-17T13:51:00Z">
+      <w:ins w:id="81" w:author="David Roberts" w:date="2018-05-17T13:51:00Z">
         <w:r>
           <w:rPr>
             <w:rFonts w:ascii="Arial" w:hAnsi="Arial" w:cs="Arial"/>
@@ -948,14 +898,14 @@
           <w:shd w:val="clear" w:color="auto" w:fill="FFFFFF"/>
         </w:rPr>
       </w:pPr>
-      <w:ins w:id="83" w:author="David Roberts" w:date="2018-05-17T13:51:00Z">
+      <w:ins w:id="82" w:author="David Roberts" w:date="2018-05-17T13:51:00Z">
         <w:r>
           <w:rPr>
             <w:rFonts w:ascii="Arial" w:hAnsi="Arial" w:cs="Arial"/>
             <w:color w:val="0E2034"/>
             <w:highlight w:val="yellow"/>
             <w:shd w:val="clear" w:color="auto" w:fill="FFFFFF"/>
-            <w:rPrChange w:id="84" w:author="David Roberts" w:date="2018-05-17T13:59:00Z">
+            <w:rPrChange w:id="83" w:author="David Roberts" w:date="2018-05-17T13:59:00Z">
               <w:rPr>
                 <w:rFonts w:ascii="Arial" w:hAnsi="Arial" w:cs="Arial"/>
                 <w:color w:val="0E2034"/>
@@ -971,7 +921,7 @@
             <w:rFonts w:ascii="Arial" w:hAnsi="Arial" w:cs="Arial"/>
             <w:color w:val="0E2034"/>
             <w:shd w:val="clear" w:color="auto" w:fill="FFFFFF"/>
-            <w:rPrChange w:id="85" w:author="David Roberts" w:date="2018-05-17T13:52:00Z">
+            <w:rPrChange w:id="84" w:author="David Roberts" w:date="2018-05-17T13:52:00Z">
               <w:rPr>
                 <w:rFonts w:ascii="Arial" w:hAnsi="Arial" w:cs="Arial"/>
                 <w:color w:val="0E2034"/>
@@ -1003,7 +953,7 @@
         </w:tabs>
         <w:ind w:left="0"/>
         <w:rPr>
-          <w:del w:id="86" w:author="David Roberts" w:date="2018-05-17T10:26:00Z"/>
+          <w:del w:id="85" w:author="David Roberts" w:date="2018-05-17T10:26:00Z"/>
           <w:rFonts w:ascii="Arial" w:hAnsi="Arial" w:cs="Arial"/>
           <w:color w:val="0E2034"/>
           <w:sz w:val="18"/>
@@ -1011,13 +961,13 @@
           <w:shd w:val="clear" w:color="auto" w:fill="FFFFFF"/>
         </w:rPr>
       </w:pPr>
-      <w:del w:id="87" w:author="David Roberts" w:date="2018-05-17T10:26:00Z">
+      <w:del w:id="86" w:author="David Roberts" w:date="2018-05-17T10:26:00Z">
         <w:r>
           <w:rPr>
             <w:rFonts w:ascii="Arial" w:hAnsi="Arial" w:cs="Arial"/>
             <w:u w:val="single"/>
             <w:lang w:val="en-GB"/>
-            <w:rPrChange w:id="88" w:author="David Roberts" w:date="2018-05-17T10:26:00Z">
+            <w:rPrChange w:id="87" w:author="David Roberts" w:date="2018-05-17T10:26:00Z">
               <w:rPr>
                 <w:rFonts w:ascii="Arial" w:hAnsi="Arial" w:cs="Arial"/>
                 <w:b/>
@@ -1032,6 +982,21 @@
     </w:p>
     <w:p>
       <w:pPr>
+        <w:rPr>
+          <w:rFonts w:ascii="Arial" w:hAnsi="Arial" w:cs="Arial"/>
+          <w:u w:val="single"/>
+          <w:lang w:val="en-GB"/>
+          <w:rPrChange w:id="88" w:author="David Roberts" w:date="2018-05-17T10:26:00Z">
+            <w:rPr>
+              <w:rFonts w:ascii="Arial" w:hAnsi="Arial" w:cs="Arial"/>
+              <w:b/>
+              <w:u w:val="single"/>
+              <w:lang w:val="en-GB"/>
+            </w:rPr>
+          </w:rPrChange>
+        </w:rPr>
+      </w:pPr>
+      <w:r>
         <w:rPr>
           <w:rFonts w:ascii="Arial" w:hAnsi="Arial" w:cs="Arial"/>
           <w:u w:val="single"/>
@@ -1045,13 +1010,21 @@
             </w:rPr>
           </w:rPrChange>
         </w:rPr>
-      </w:pPr>
-      <w:r>
-        <w:rPr>
-          <w:rFonts w:ascii="Arial" w:hAnsi="Arial" w:cs="Arial"/>
-          <w:u w:val="single"/>
+        <w:t>BRIEF DESCRIPTION OF THE DRAWINGS</w:t>
+      </w:r>
+    </w:p>
+    <w:p>
+      <w:pPr>
+        <w:rPr>
+          <w:rFonts w:ascii="Arial" w:hAnsi="Arial" w:cs="Arial"/>
           <w:lang w:val="en-GB"/>
-          <w:rPrChange w:id="90" w:author="David Roberts" w:date="2018-05-17T10:26:00Z">
+        </w:rPr>
+      </w:pPr>
+      <w:r>
+        <w:rPr>
+          <w:rFonts w:ascii="Arial" w:hAnsi="Arial" w:cs="Arial"/>
+          <w:lang w:val="en-GB"/>
+          <w:rPrChange w:id="90" w:author="David Roberts" w:date="2018-05-17T13:52:00Z">
             <w:rPr>
               <w:rFonts w:ascii="Arial" w:hAnsi="Arial" w:cs="Arial"/>
               <w:b/>
@@ -1060,70 +1033,48 @@
             </w:rPr>
           </w:rPrChange>
         </w:rPr>
-        <w:t>BRIEF DESCRIPTION OF THE DRAWINGS</w:t>
-      </w:r>
-    </w:p>
-    <w:p>
-      <w:pPr>
+        <w:t>FIG 1</w:t>
+      </w:r>
+      <w:r>
         <w:rPr>
           <w:rFonts w:ascii="Arial" w:hAnsi="Arial" w:cs="Arial"/>
           <w:lang w:val="en-GB"/>
         </w:rPr>
-      </w:pPr>
+        <w:t xml:space="preserve"> is a</w:t>
+      </w:r>
       <w:r>
         <w:rPr>
           <w:rFonts w:ascii="Arial" w:hAnsi="Arial" w:cs="Arial"/>
           <w:lang w:val="en-GB"/>
-          <w:rPrChange w:id="91" w:author="David Roberts" w:date="2018-05-17T13:52:00Z">
-            <w:rPr>
-              <w:rFonts w:ascii="Arial" w:hAnsi="Arial" w:cs="Arial"/>
-              <w:b/>
-              <w:u w:val="single"/>
-              <w:lang w:val="en-GB"/>
-            </w:rPr>
-          </w:rPrChange>
-        </w:rPr>
-        <w:t>FIG 1</w:t>
+        </w:rPr>
+        <w:t>n</w:t>
       </w:r>
       <w:r>
         <w:rPr>
           <w:rFonts w:ascii="Arial" w:hAnsi="Arial" w:cs="Arial"/>
           <w:lang w:val="en-GB"/>
         </w:rPr>
-        <w:t xml:space="preserve"> is a</w:t>
+        <w:t xml:space="preserve"> </w:t>
       </w:r>
       <w:r>
         <w:rPr>
           <w:rFonts w:ascii="Arial" w:hAnsi="Arial" w:cs="Arial"/>
           <w:lang w:val="en-GB"/>
         </w:rPr>
-        <w:t>n</w:t>
+        <w:t xml:space="preserve">overall diagram of the method and interlinks with different </w:t>
       </w:r>
       <w:r>
         <w:rPr>
           <w:rFonts w:ascii="Arial" w:hAnsi="Arial" w:cs="Arial"/>
           <w:lang w:val="en-GB"/>
         </w:rPr>
-        <w:t xml:space="preserve"> </w:t>
-      </w:r>
-      <w:r>
-        <w:rPr>
-          <w:rFonts w:ascii="Arial" w:hAnsi="Arial" w:cs="Arial"/>
-          <w:lang w:val="en-GB"/>
-        </w:rPr>
-        <w:t xml:space="preserve">overall diagram of the method and interlinks with different </w:t>
-      </w:r>
-      <w:r>
-        <w:rPr>
-          <w:rFonts w:ascii="Arial" w:hAnsi="Arial" w:cs="Arial"/>
-          <w:lang w:val="en-GB"/>
-        </w:rPr>
         <w:t>components and elements of the system</w:t>
       </w:r>
     </w:p>
     <w:p>
       <w:pPr>
         <w:rPr>
+          <w:ins w:id="91" w:author="Feroz Mansoor" w:date="2018-05-27T19:51:00Z"/>
           <w:rFonts w:ascii="Arial" w:hAnsi="Arial" w:cs="Arial"/>
           <w:lang w:val="en-GB"/>
         </w:rPr>
@@ -1178,151 +1129,61 @@
           <w:rFonts w:ascii="Arial" w:hAnsi="Arial" w:cs="Arial"/>
           <w:lang w:val="en-GB"/>
         </w:rPr>
-        <w:t>data collection and output process.</w:t>
-      </w:r>
-    </w:p>
-    <w:p>
-      <w:pPr>
-        <w:rPr>
+        <w:t xml:space="preserve">data collection and </w:t>
+      </w:r>
+      <w:ins w:id="93" w:author="Feroz Mansoor" w:date="2018-05-27T19:51:00Z">
+        <w:r>
+          <w:rPr>
+            <w:rFonts w:ascii="Arial" w:hAnsi="Arial" w:cs="Arial"/>
+            <w:lang w:val="en-GB"/>
+          </w:rPr>
+          <w:t>pr</w:t>
+        </w:r>
+        <w:r>
+          <w:rPr>
+            <w:rFonts w:ascii="Arial" w:hAnsi="Arial" w:cs="Arial"/>
+            <w:lang w:val="en-GB"/>
+          </w:rPr>
+          <w:t>obability</w:t>
+        </w:r>
+        <w:r>
+          <w:rPr>
+            <w:rFonts w:ascii="Arial" w:hAnsi="Arial" w:cs="Arial"/>
+            <w:lang w:val="en-GB"/>
+          </w:rPr>
+          <w:t xml:space="preserve"> of athlete behaviour</w:t>
+        </w:r>
+        <w:r>
+          <w:rPr>
+            <w:rFonts w:ascii="Arial" w:hAnsi="Arial" w:cs="Arial"/>
+            <w:lang w:val="en-GB"/>
+          </w:rPr>
+          <w:t xml:space="preserve"> being a specific punch classification (output)</w:t>
+        </w:r>
+      </w:ins>
+    </w:p>
+    <w:p>
+      <w:pPr>
+        <w:rPr>
+          <w:del w:id="94" w:author="Feroz Mansoor" w:date="2018-05-27T19:51:00Z"/>
           <w:rFonts w:ascii="Arial" w:hAnsi="Arial" w:cs="Arial"/>
           <w:lang w:val="en-GB"/>
         </w:rPr>
       </w:pPr>
-      <w:r>
-        <w:rPr>
-          <w:rFonts w:ascii="Arial" w:hAnsi="Arial" w:cs="Arial"/>
-          <w:lang w:val="en-GB"/>
-          <w:rPrChange w:id="93" w:author="David Roberts" w:date="2018-05-17T13:52:00Z">
-            <w:rPr>
-              <w:rFonts w:ascii="Arial" w:hAnsi="Arial" w:cs="Arial"/>
-              <w:b/>
-              <w:u w:val="single"/>
-              <w:lang w:val="en-GB"/>
-            </w:rPr>
-          </w:rPrChange>
-        </w:rPr>
-        <w:t>FIG 3</w:t>
-      </w:r>
-      <w:r>
-        <w:rPr>
-          <w:rFonts w:ascii="Arial" w:hAnsi="Arial" w:cs="Arial"/>
-          <w:b/>
-          <w:u w:val="single"/>
-          <w:lang w:val="en-GB"/>
-        </w:rPr>
-        <w:t xml:space="preserve"> </w:t>
-      </w:r>
-      <w:r>
-        <w:rPr>
-          <w:rFonts w:ascii="Arial" w:hAnsi="Arial" w:cs="Arial"/>
-          <w:lang w:val="en-GB"/>
-        </w:rPr>
-        <w:t xml:space="preserve">is a flow diagram of </w:t>
-      </w:r>
-      <w:r>
-        <w:rPr>
-          <w:rFonts w:ascii="Arial" w:hAnsi="Arial" w:cs="Arial"/>
-          <w:lang w:val="en-GB"/>
-        </w:rPr>
-        <w:t>an example process for classifying a new piece of data from the trained machine learning model.</w:t>
-      </w:r>
-    </w:p>
-    <w:p>
-      <w:pPr>
-        <w:rPr>
-          <w:rFonts w:ascii="Arial" w:hAnsi="Arial" w:cs="Arial"/>
-          <w:lang w:val="en-GB"/>
-        </w:rPr>
-      </w:pPr>
-      <w:r>
-        <w:rPr>
-          <w:rFonts w:ascii="Arial" w:hAnsi="Arial" w:cs="Arial"/>
-          <w:lang w:val="en-GB"/>
-          <w:rPrChange w:id="94" w:author="David Roberts" w:date="2018-05-17T13:52:00Z">
-            <w:rPr>
-              <w:rFonts w:ascii="Arial" w:hAnsi="Arial" w:cs="Arial"/>
-              <w:b/>
-              <w:u w:val="single"/>
-              <w:lang w:val="en-GB"/>
-            </w:rPr>
-          </w:rPrChange>
-        </w:rPr>
-        <w:t>FIG 4</w:t>
-      </w:r>
-      <w:r>
-        <w:rPr>
-          <w:rFonts w:ascii="Arial" w:hAnsi="Arial" w:cs="Arial"/>
-          <w:lang w:val="en-GB"/>
-        </w:rPr>
-        <w:t xml:space="preserve"> shows various end user access </w:t>
-      </w:r>
-      <w:r>
-        <w:rPr>
-          <w:rFonts w:ascii="Arial" w:hAnsi="Arial" w:cs="Arial"/>
-          <w:lang w:val="en-GB"/>
-        </w:rPr>
-        <w:t xml:space="preserve">methods </w:t>
-      </w:r>
-      <w:r>
-        <w:rPr>
-          <w:rFonts w:ascii="Arial" w:hAnsi="Arial" w:cs="Arial"/>
-          <w:lang w:val="en-GB"/>
-        </w:rPr>
-        <w:t>of data and interpretation</w:t>
-      </w:r>
-    </w:p>
-    <w:p>
-      <w:pPr>
-        <w:rPr>
-          <w:rFonts w:ascii="Arial" w:hAnsi="Arial" w:cs="Arial"/>
-          <w:lang w:val="en-GB"/>
-        </w:rPr>
-      </w:pPr>
-      <w:r>
-        <w:rPr>
-          <w:rFonts w:ascii="Arial" w:hAnsi="Arial" w:cs="Arial"/>
-          <w:lang w:val="en-GB"/>
-          <w:rPrChange w:id="95" w:author="David Roberts" w:date="2018-05-17T13:52:00Z">
-            <w:rPr>
-              <w:rFonts w:ascii="Arial" w:hAnsi="Arial" w:cs="Arial"/>
-              <w:b/>
-              <w:u w:val="single"/>
-              <w:lang w:val="en-GB"/>
-            </w:rPr>
-          </w:rPrChange>
-        </w:rPr>
-        <w:t>FIG 5</w:t>
-      </w:r>
-      <w:r>
-        <w:rPr>
-          <w:rFonts w:ascii="Arial" w:hAnsi="Arial" w:cs="Arial"/>
-          <w:lang w:val="en-GB"/>
-        </w:rPr>
-        <w:t xml:space="preserve"> is </w:t>
-      </w:r>
-      <w:proofErr w:type="gramStart"/>
-      <w:r>
-        <w:rPr>
-          <w:rFonts w:ascii="Arial" w:hAnsi="Arial" w:cs="Arial"/>
-          <w:lang w:val="en-GB"/>
-        </w:rPr>
-        <w:t>a an</w:t>
-      </w:r>
-      <w:proofErr w:type="gramEnd"/>
-      <w:r>
-        <w:rPr>
-          <w:rFonts w:ascii="Arial" w:hAnsi="Arial" w:cs="Arial"/>
-          <w:lang w:val="en-GB"/>
-        </w:rPr>
-        <w:t xml:space="preserve"> example of the boxing display data and analysis according to an exemplary embodiment</w:t>
-      </w:r>
-    </w:p>
-    <w:p>
-      <w:pPr>
-        <w:rPr>
-          <w:rFonts w:ascii="Arial" w:hAnsi="Arial" w:cs="Arial"/>
-          <w:b/>
-          <w:u w:val="single"/>
+      <w:del w:id="95" w:author="Feroz Mansoor" w:date="2018-05-27T19:51:00Z">
+        <w:r>
+          <w:rPr>
+            <w:rFonts w:ascii="Arial" w:hAnsi="Arial" w:cs="Arial"/>
+            <w:lang w:val="en-GB"/>
+          </w:rPr>
+          <w:delText>output process.</w:delText>
+        </w:r>
+      </w:del>
+    </w:p>
+    <w:p>
+      <w:pPr>
+        <w:rPr>
+          <w:rFonts w:ascii="Arial" w:hAnsi="Arial" w:cs="Arial"/>
           <w:lang w:val="en-GB"/>
         </w:rPr>
       </w:pPr>
@@ -1339,60 +1200,44 @@
             </w:rPr>
           </w:rPrChange>
         </w:rPr>
-        <w:t>FIG 6</w:t>
-      </w:r>
-      <w:ins w:id="97" w:author="David Roberts" w:date="2018-05-17T13:52:00Z">
-        <w:r>
-          <w:rPr>
-            <w:rFonts w:ascii="Arial" w:hAnsi="Arial" w:cs="Arial"/>
-            <w:lang w:val="en-GB"/>
-          </w:rPr>
-          <w:t xml:space="preserve"> </w:t>
-        </w:r>
-      </w:ins>
-      <w:del w:id="98" w:author="David Roberts" w:date="2018-05-17T13:52:00Z">
-        <w:r>
-          <w:rPr>
-            <w:rFonts w:ascii="Arial" w:hAnsi="Arial" w:cs="Arial"/>
-            <w:b/>
-            <w:u w:val="single"/>
-            <w:lang w:val="en-GB"/>
-          </w:rPr>
-          <w:delText xml:space="preserve"> </w:delText>
-        </w:r>
-      </w:del>
-      <w:r>
-        <w:rPr>
-          <w:rFonts w:ascii="Arial" w:hAnsi="Arial" w:cs="Arial"/>
-          <w:lang w:val="en-GB"/>
-        </w:rPr>
-        <w:t xml:space="preserve">is a </w:t>
-      </w:r>
-      <w:r>
-        <w:rPr>
-          <w:rFonts w:ascii="Arial" w:hAnsi="Arial" w:cs="Arial"/>
-          <w:lang w:val="en-GB"/>
-        </w:rPr>
-        <w:t>detailed flow diagram of the training model.</w:t>
-      </w:r>
-    </w:p>
-    <w:p>
-      <w:pPr>
+        <w:t>FIG 3</w:t>
+      </w:r>
+      <w:r>
         <w:rPr>
           <w:rFonts w:ascii="Arial" w:hAnsi="Arial" w:cs="Arial"/>
           <w:b/>
           <w:u w:val="single"/>
           <w:lang w:val="en-GB"/>
         </w:rPr>
-      </w:pPr>
-    </w:p>
-    <w:p>
-      <w:pPr>
-        <w:rPr>
-          <w:rFonts w:ascii="Arial" w:hAnsi="Arial" w:cs="Arial"/>
-          <w:u w:val="single"/>
+        <w:t xml:space="preserve"> </w:t>
+      </w:r>
+      <w:r>
+        <w:rPr>
+          <w:rFonts w:ascii="Arial" w:hAnsi="Arial" w:cs="Arial"/>
           <w:lang w:val="en-GB"/>
-          <w:rPrChange w:id="99" w:author="David Roberts" w:date="2018-05-17T10:36:00Z">
+        </w:rPr>
+        <w:t xml:space="preserve">is a flow diagram of </w:t>
+      </w:r>
+      <w:r>
+        <w:rPr>
+          <w:rFonts w:ascii="Arial" w:hAnsi="Arial" w:cs="Arial"/>
+          <w:lang w:val="en-GB"/>
+        </w:rPr>
+        <w:t>an example process for classifying a new piece of data from the trained machine learning model.</w:t>
+      </w:r>
+    </w:p>
+    <w:p>
+      <w:pPr>
+        <w:rPr>
+          <w:rFonts w:ascii="Arial" w:hAnsi="Arial" w:cs="Arial"/>
+          <w:lang w:val="en-GB"/>
+        </w:rPr>
+      </w:pPr>
+      <w:r>
+        <w:rPr>
+          <w:rFonts w:ascii="Arial" w:hAnsi="Arial" w:cs="Arial"/>
+          <w:lang w:val="en-GB"/>
+          <w:rPrChange w:id="97" w:author="David Roberts" w:date="2018-05-17T13:52:00Z">
             <w:rPr>
               <w:rFonts w:ascii="Arial" w:hAnsi="Arial" w:cs="Arial"/>
               <w:b/>
@@ -1401,13 +1246,42 @@
             </w:rPr>
           </w:rPrChange>
         </w:rPr>
-      </w:pPr>
-      <w:r>
-        <w:rPr>
-          <w:rFonts w:ascii="Arial" w:hAnsi="Arial" w:cs="Arial"/>
-          <w:u w:val="single"/>
+        <w:t>FIG 4</w:t>
+      </w:r>
+      <w:r>
+        <w:rPr>
+          <w:rFonts w:ascii="Arial" w:hAnsi="Arial" w:cs="Arial"/>
           <w:lang w:val="en-GB"/>
-          <w:rPrChange w:id="100" w:author="David Roberts" w:date="2018-05-17T10:36:00Z">
+        </w:rPr>
+        <w:t xml:space="preserve"> shows various end user access </w:t>
+      </w:r>
+      <w:r>
+        <w:rPr>
+          <w:rFonts w:ascii="Arial" w:hAnsi="Arial" w:cs="Arial"/>
+          <w:lang w:val="en-GB"/>
+        </w:rPr>
+        <w:t xml:space="preserve">methods </w:t>
+      </w:r>
+      <w:r>
+        <w:rPr>
+          <w:rFonts w:ascii="Arial" w:hAnsi="Arial" w:cs="Arial"/>
+          <w:lang w:val="en-GB"/>
+        </w:rPr>
+        <w:t>of data and interpretation</w:t>
+      </w:r>
+    </w:p>
+    <w:p>
+      <w:pPr>
+        <w:rPr>
+          <w:rFonts w:ascii="Arial" w:hAnsi="Arial" w:cs="Arial"/>
+          <w:lang w:val="en-GB"/>
+        </w:rPr>
+      </w:pPr>
+      <w:r>
+        <w:rPr>
+          <w:rFonts w:ascii="Arial" w:hAnsi="Arial" w:cs="Arial"/>
+          <w:lang w:val="en-GB"/>
+          <w:rPrChange w:id="98" w:author="David Roberts" w:date="2018-05-17T13:52:00Z">
             <w:rPr>
               <w:rFonts w:ascii="Arial" w:hAnsi="Arial" w:cs="Arial"/>
               <w:b/>
@@ -1416,26 +1290,101 @@
             </w:rPr>
           </w:rPrChange>
         </w:rPr>
-        <w:t>DETAIL</w:t>
-      </w:r>
-      <w:ins w:id="101" w:author="David Roberts" w:date="2018-05-17T10:36:00Z">
-        <w:r>
-          <w:rPr>
-            <w:rFonts w:ascii="Arial" w:hAnsi="Arial" w:cs="Arial"/>
+        <w:t>FIG 5</w:t>
+      </w:r>
+      <w:r>
+        <w:rPr>
+          <w:rFonts w:ascii="Arial" w:hAnsi="Arial" w:cs="Arial"/>
+          <w:lang w:val="en-GB"/>
+        </w:rPr>
+        <w:t xml:space="preserve"> is a an example of the boxing display data and analysis according to an exemplary embodiment</w:t>
+      </w:r>
+    </w:p>
+    <w:p>
+      <w:pPr>
+        <w:rPr>
+          <w:rFonts w:ascii="Arial" w:hAnsi="Arial" w:cs="Arial"/>
+          <w:b/>
+          <w:u w:val="single"/>
+          <w:lang w:val="en-GB"/>
+        </w:rPr>
+      </w:pPr>
+      <w:r>
+        <w:rPr>
+          <w:rFonts w:ascii="Arial" w:hAnsi="Arial" w:cs="Arial"/>
+          <w:lang w:val="en-GB"/>
+          <w:rPrChange w:id="99" w:author="David Roberts" w:date="2018-05-17T13:52:00Z">
+            <w:rPr>
+              <w:rFonts w:ascii="Arial" w:hAnsi="Arial" w:cs="Arial"/>
+              <w:b/>
+              <w:u w:val="single"/>
+              <w:lang w:val="en-GB"/>
+            </w:rPr>
+          </w:rPrChange>
+        </w:rPr>
+        <w:t>FIG 6</w:t>
+      </w:r>
+      <w:ins w:id="100" w:author="David Roberts" w:date="2018-05-17T13:52:00Z">
+        <w:r>
+          <w:rPr>
+            <w:rFonts w:ascii="Arial" w:hAnsi="Arial" w:cs="Arial"/>
+            <w:lang w:val="en-GB"/>
+          </w:rPr>
+          <w:t xml:space="preserve"> </w:t>
+        </w:r>
+      </w:ins>
+      <w:del w:id="101" w:author="David Roberts" w:date="2018-05-17T13:52:00Z">
+        <w:r>
+          <w:rPr>
+            <w:rFonts w:ascii="Arial" w:hAnsi="Arial" w:cs="Arial"/>
+            <w:b/>
             <w:u w:val="single"/>
             <w:lang w:val="en-GB"/>
-            <w:rPrChange w:id="102" w:author="David Roberts" w:date="2018-05-17T10:36:00Z">
-              <w:rPr>
-                <w:rFonts w:ascii="Arial" w:hAnsi="Arial" w:cs="Arial"/>
-                <w:b/>
-                <w:u w:val="single"/>
-                <w:lang w:val="en-GB"/>
-              </w:rPr>
-            </w:rPrChange>
-          </w:rPr>
-          <w:t>ED</w:t>
-        </w:r>
-      </w:ins>
+          </w:rPr>
+          <w:delText xml:space="preserve"> </w:delText>
+        </w:r>
+      </w:del>
+      <w:r>
+        <w:rPr>
+          <w:rFonts w:ascii="Arial" w:hAnsi="Arial" w:cs="Arial"/>
+          <w:lang w:val="en-GB"/>
+        </w:rPr>
+        <w:t xml:space="preserve">is a </w:t>
+      </w:r>
+      <w:r>
+        <w:rPr>
+          <w:rFonts w:ascii="Arial" w:hAnsi="Arial" w:cs="Arial"/>
+          <w:lang w:val="en-GB"/>
+        </w:rPr>
+        <w:t>detailed flow diagram of the training model.</w:t>
+      </w:r>
+    </w:p>
+    <w:p>
+      <w:pPr>
+        <w:rPr>
+          <w:rFonts w:ascii="Arial" w:hAnsi="Arial" w:cs="Arial"/>
+          <w:b/>
+          <w:u w:val="single"/>
+          <w:lang w:val="en-GB"/>
+        </w:rPr>
+      </w:pPr>
+    </w:p>
+    <w:p>
+      <w:pPr>
+        <w:rPr>
+          <w:rFonts w:ascii="Arial" w:hAnsi="Arial" w:cs="Arial"/>
+          <w:u w:val="single"/>
+          <w:lang w:val="en-GB"/>
+          <w:rPrChange w:id="102" w:author="David Roberts" w:date="2018-05-17T10:36:00Z">
+            <w:rPr>
+              <w:rFonts w:ascii="Arial" w:hAnsi="Arial" w:cs="Arial"/>
+              <w:b/>
+              <w:u w:val="single"/>
+              <w:lang w:val="en-GB"/>
+            </w:rPr>
+          </w:rPrChange>
+        </w:rPr>
+      </w:pPr>
       <w:r>
         <w:rPr>
           <w:rFonts w:ascii="Arial" w:hAnsi="Arial" w:cs="Arial"/>
@@ -1450,6 +1399,40 @@
             </w:rPr>
           </w:rPrChange>
         </w:rPr>
+        <w:t>DETAIL</w:t>
+      </w:r>
+      <w:ins w:id="104" w:author="David Roberts" w:date="2018-05-17T10:36:00Z">
+        <w:r>
+          <w:rPr>
+            <w:rFonts w:ascii="Arial" w:hAnsi="Arial" w:cs="Arial"/>
+            <w:u w:val="single"/>
+            <w:lang w:val="en-GB"/>
+            <w:rPrChange w:id="105" w:author="David Roberts" w:date="2018-05-17T10:36:00Z">
+              <w:rPr>
+                <w:rFonts w:ascii="Arial" w:hAnsi="Arial" w:cs="Arial"/>
+                <w:b/>
+                <w:u w:val="single"/>
+                <w:lang w:val="en-GB"/>
+              </w:rPr>
+            </w:rPrChange>
+          </w:rPr>
+          <w:t>ED</w:t>
+        </w:r>
+      </w:ins>
+      <w:r>
+        <w:rPr>
+          <w:rFonts w:ascii="Arial" w:hAnsi="Arial" w:cs="Arial"/>
+          <w:u w:val="single"/>
+          <w:lang w:val="en-GB"/>
+          <w:rPrChange w:id="106" w:author="David Roberts" w:date="2018-05-17T10:36:00Z">
+            <w:rPr>
+              <w:rFonts w:ascii="Arial" w:hAnsi="Arial" w:cs="Arial"/>
+              <w:b/>
+              <w:u w:val="single"/>
+              <w:lang w:val="en-GB"/>
+            </w:rPr>
+          </w:rPrChange>
+        </w:rPr>
         <w:t xml:space="preserve"> DESCRIPTION</w:t>
       </w:r>
     </w:p>
@@ -1460,7 +1443,7 @@
           <w:shd w:val="clear" w:color="auto" w:fill="FFFFFF"/>
         </w:rPr>
       </w:pPr>
-      <w:del w:id="104" w:author="David Roberts" w:date="2018-05-17T10:36:00Z">
+      <w:del w:id="107" w:author="David Roberts" w:date="2018-05-17T10:36:00Z">
         <w:r>
           <w:rPr>
             <w:rFonts w:ascii="Arial" w:hAnsi="Arial" w:cs="Arial"/>
@@ -1490,7 +1473,7 @@
         </w:rPr>
         <w:t xml:space="preserve"> </w:t>
       </w:r>
-      <w:ins w:id="105" w:author="David Roberts" w:date="2018-05-17T10:37:00Z">
+      <w:ins w:id="108" w:author="David Roberts" w:date="2018-05-17T10:37:00Z">
         <w:r>
           <w:rPr>
             <w:rFonts w:ascii="Arial" w:hAnsi="Arial" w:cs="Arial"/>
@@ -1525,18 +1508,36 @@
           <w:rFonts w:ascii="Arial" w:hAnsi="Arial" w:cs="Arial"/>
           <w:shd w:val="clear" w:color="auto" w:fill="FFFFFF"/>
         </w:rPr>
-        <w:t xml:space="preserve"> and process live video streams.</w:t>
-      </w:r>
-    </w:p>
-    <w:p>
-      <w:pPr>
-        <w:rPr>
-          <w:rFonts w:ascii="Arial" w:hAnsi="Arial" w:cs="Arial"/>
-          <w:color w:val="0E2034"/>
-          <w:shd w:val="clear" w:color="auto" w:fill="FFFFFF"/>
-        </w:rPr>
-      </w:pPr>
-      <w:del w:id="106" w:author="David Roberts" w:date="2018-05-17T10:37:00Z">
+        <w:t xml:space="preserve"> and process live video streams</w:t>
+      </w:r>
+      <w:ins w:id="109" w:author="Feroz Mansoor" w:date="2018-05-27T19:45:00Z">
+        <w:r>
+          <w:rPr>
+            <w:rFonts w:ascii="Arial" w:hAnsi="Arial" w:cs="Arial"/>
+            <w:shd w:val="clear" w:color="auto" w:fill="FFFFFF"/>
+          </w:rPr>
+          <w:t xml:space="preserve"> (100).</w:t>
+        </w:r>
+      </w:ins>
+      <w:del w:id="110" w:author="Feroz Mansoor" w:date="2018-05-27T19:45:00Z">
+        <w:r>
+          <w:rPr>
+            <w:rFonts w:ascii="Arial" w:hAnsi="Arial" w:cs="Arial"/>
+            <w:shd w:val="clear" w:color="auto" w:fill="FFFFFF"/>
+          </w:rPr>
+          <w:delText>.</w:delText>
+        </w:r>
+      </w:del>
+    </w:p>
+    <w:p>
+      <w:pPr>
+        <w:rPr>
+          <w:rFonts w:ascii="Arial" w:hAnsi="Arial" w:cs="Arial"/>
+          <w:color w:val="0E2034"/>
+          <w:shd w:val="clear" w:color="auto" w:fill="FFFFFF"/>
+        </w:rPr>
+      </w:pPr>
+      <w:del w:id="111" w:author="David Roberts" w:date="2018-05-17T10:37:00Z">
         <w:r>
           <w:rPr>
             <w:rFonts w:ascii="Arial" w:hAnsi="Arial" w:cs="Arial"/>
@@ -1544,6 +1545,7 @@
             <w:szCs w:val="18"/>
             <w:shd w:val="clear" w:color="auto" w:fill="FFFFFF"/>
           </w:rPr>
+          <w:lastRenderedPageBreak/>
           <w:delText> </w:delText>
         </w:r>
         <w:r>
@@ -1570,7 +1572,7 @@
         </w:rPr>
         <w:t xml:space="preserve">FIG. 2 shows </w:t>
       </w:r>
-      <w:del w:id="107" w:author="David Roberts" w:date="2018-05-17T10:37:00Z">
+      <w:del w:id="112" w:author="David Roberts" w:date="2018-05-17T10:37:00Z">
         <w:r>
           <w:rPr>
             <w:rFonts w:ascii="Arial" w:hAnsi="Arial" w:cs="Arial"/>
@@ -1579,7 +1581,7 @@
           <w:delText xml:space="preserve">the </w:delText>
         </w:r>
       </w:del>
-      <w:ins w:id="108" w:author="David Roberts" w:date="2018-05-17T10:37:00Z">
+      <w:ins w:id="113" w:author="David Roberts" w:date="2018-05-17T10:37:00Z">
         <w:r>
           <w:rPr>
             <w:rFonts w:ascii="Arial" w:hAnsi="Arial" w:cs="Arial"/>
@@ -1609,7 +1611,7 @@
         </w:rPr>
         <w:t xml:space="preserve">The video processing and image classification system </w:t>
       </w:r>
-      <w:del w:id="109" w:author="David Roberts" w:date="2018-05-17T10:37:00Z">
+      <w:del w:id="114" w:author="David Roberts" w:date="2018-05-17T10:37:00Z">
         <w:r>
           <w:rPr>
             <w:rFonts w:ascii="Arial" w:hAnsi="Arial" w:cs="Arial"/>
@@ -1625,7 +1627,7 @@
         </w:rPr>
         <w:t>200</w:t>
       </w:r>
-      <w:del w:id="110" w:author="David Roberts" w:date="2018-05-17T10:37:00Z">
+      <w:del w:id="115" w:author="David Roberts" w:date="2018-05-17T10:37:00Z">
         <w:r>
           <w:rPr>
             <w:rFonts w:ascii="Arial" w:hAnsi="Arial" w:cs="Arial"/>
@@ -1660,17 +1662,9 @@
           <w:rFonts w:ascii="Arial" w:hAnsi="Arial" w:cs="Arial"/>
           <w:shd w:val="clear" w:color="auto" w:fill="FFFFFF"/>
         </w:rPr>
-        <w:t xml:space="preserve">implemented as a </w:t>
-      </w:r>
-      <w:r>
-        <w:rPr>
-          <w:rFonts w:ascii="Arial" w:hAnsi="Arial" w:cs="Arial"/>
-          <w:shd w:val="clear" w:color="auto" w:fill="FFFFFF"/>
-        </w:rPr>
-        <w:lastRenderedPageBreak/>
-        <w:t xml:space="preserve">piece of </w:t>
-      </w:r>
-      <w:del w:id="111" w:author="David Roberts" w:date="2018-05-17T10:38:00Z">
+        <w:t xml:space="preserve">implemented as a piece of </w:t>
+      </w:r>
+      <w:del w:id="116" w:author="David Roberts" w:date="2018-05-17T10:38:00Z">
         <w:r>
           <w:rPr>
             <w:rFonts w:ascii="Arial" w:hAnsi="Arial" w:cs="Arial"/>
@@ -1686,7 +1680,7 @@
           <w:delText xml:space="preserve"> </w:delText>
         </w:r>
       </w:del>
-      <w:ins w:id="112" w:author="David Roberts" w:date="2018-05-17T10:38:00Z">
+      <w:ins w:id="117" w:author="David Roberts" w:date="2018-05-17T10:38:00Z">
         <w:r>
           <w:rPr>
             <w:rFonts w:ascii="Arial" w:hAnsi="Arial" w:cs="Arial"/>
@@ -1719,7 +1713,7 @@
           <w:shd w:val="clear" w:color="auto" w:fill="FFFFFF"/>
         </w:rPr>
       </w:pPr>
-      <w:del w:id="113" w:author="David Roberts" w:date="2018-05-17T10:38:00Z">
+      <w:del w:id="118" w:author="David Roberts" w:date="2018-05-17T10:38:00Z">
         <w:r>
           <w:rPr>
             <w:rFonts w:ascii="Arial" w:hAnsi="Arial" w:cs="Arial"/>
@@ -1729,7 +1723,7 @@
           <w:delText>(5)</w:delText>
         </w:r>
       </w:del>
-      <w:ins w:id="114" w:author="David Roberts" w:date="2018-05-17T10:38:00Z">
+      <w:ins w:id="119" w:author="David Roberts" w:date="2018-05-17T10:38:00Z">
         <w:r>
           <w:rPr>
             <w:rFonts w:ascii="Arial" w:hAnsi="Arial" w:cs="Arial"/>
@@ -1747,7 +1741,7 @@
         </w:rPr>
         <w:t xml:space="preserve"> </w:t>
       </w:r>
-      <w:del w:id="115" w:author="David Roberts" w:date="2018-05-17T10:38:00Z">
+      <w:del w:id="120" w:author="David Roberts" w:date="2018-05-17T10:38:00Z">
         <w:r>
           <w:rPr>
             <w:rFonts w:ascii="Arial" w:hAnsi="Arial" w:cs="Arial"/>
@@ -1757,7 +1751,7 @@
           <w:delText>T</w:delText>
         </w:r>
       </w:del>
-      <w:ins w:id="116" w:author="David Roberts" w:date="2018-05-17T10:38:00Z">
+      <w:ins w:id="121" w:author="David Roberts" w:date="2018-05-17T10:38:00Z">
         <w:r>
           <w:rPr>
             <w:rFonts w:ascii="Arial" w:hAnsi="Arial" w:cs="Arial"/>
@@ -1775,7 +1769,7 @@
         </w:rPr>
         <w:t xml:space="preserve">he video processing and image classification system </w:t>
       </w:r>
-      <w:del w:id="117" w:author="David Roberts" w:date="2018-05-17T10:39:00Z">
+      <w:del w:id="122" w:author="David Roberts" w:date="2018-05-17T10:39:00Z">
         <w:r>
           <w:rPr>
             <w:rFonts w:ascii="Arial" w:hAnsi="Arial" w:cs="Arial"/>
@@ -1793,7 +1787,7 @@
         </w:rPr>
         <w:t>200</w:t>
       </w:r>
-      <w:ins w:id="118" w:author="David Roberts" w:date="2018-05-17T10:39:00Z">
+      <w:ins w:id="123" w:author="David Roberts" w:date="2018-05-17T10:39:00Z">
         <w:r>
           <w:rPr>
             <w:rFonts w:ascii="Arial" w:hAnsi="Arial" w:cs="Arial"/>
@@ -1803,7 +1797,7 @@
           <w:t xml:space="preserve"> </w:t>
         </w:r>
       </w:ins>
-      <w:del w:id="119" w:author="David Roberts" w:date="2018-05-17T10:39:00Z">
+      <w:del w:id="124" w:author="David Roberts" w:date="2018-05-17T10:39:00Z">
         <w:r>
           <w:rPr>
             <w:rFonts w:ascii="Arial" w:hAnsi="Arial" w:cs="Arial"/>
@@ -1837,7 +1831,7 @@
         </w:rPr>
         <w:t xml:space="preserve"> </w:t>
       </w:r>
-      <w:del w:id="120" w:author="David Roberts" w:date="2018-05-17T10:39:00Z">
+      <w:del w:id="125" w:author="David Roberts" w:date="2018-05-17T10:39:00Z">
         <w:r>
           <w:rPr>
             <w:rFonts w:ascii="Arial" w:hAnsi="Arial" w:cs="Arial"/>
@@ -1855,7 +1849,7 @@
         </w:rPr>
         <w:t>201</w:t>
       </w:r>
-      <w:del w:id="121" w:author="David Roberts" w:date="2018-05-17T10:39:00Z">
+      <w:del w:id="126" w:author="David Roberts" w:date="2018-05-17T10:39:00Z">
         <w:r>
           <w:rPr>
             <w:rFonts w:ascii="Arial" w:hAnsi="Arial" w:cs="Arial"/>
@@ -1897,7 +1891,7 @@
         </w:rPr>
         <w:t xml:space="preserve">e image classification data </w:t>
       </w:r>
-      <w:del w:id="122" w:author="David Roberts" w:date="2018-05-17T10:39:00Z">
+      <w:del w:id="127" w:author="David Roberts" w:date="2018-05-17T10:39:00Z">
         <w:r>
           <w:rPr>
             <w:rFonts w:ascii="Arial" w:hAnsi="Arial" w:cs="Arial"/>
@@ -1923,7 +1917,7 @@
         </w:rPr>
         <w:t>07</w:t>
       </w:r>
-      <w:del w:id="123" w:author="David Roberts" w:date="2018-05-17T10:39:00Z">
+      <w:del w:id="128" w:author="David Roberts" w:date="2018-05-17T10:39:00Z">
         <w:r>
           <w:rPr>
             <w:rFonts w:ascii="Arial" w:hAnsi="Arial" w:cs="Arial"/>
@@ -2109,7 +2103,7 @@
         </w:rPr>
         <w:t xml:space="preserve">cloud based data repository </w:t>
       </w:r>
-      <w:del w:id="124" w:author="David Roberts" w:date="2018-05-17T10:39:00Z">
+      <w:del w:id="129" w:author="David Roberts" w:date="2018-05-17T10:39:00Z">
         <w:r>
           <w:rPr>
             <w:rFonts w:ascii="Arial" w:hAnsi="Arial" w:cs="Arial"/>
@@ -2127,7 +2121,7 @@
         </w:rPr>
         <w:t>202</w:t>
       </w:r>
-      <w:del w:id="125" w:author="David Roberts" w:date="2018-05-17T10:39:00Z">
+      <w:del w:id="130" w:author="David Roberts" w:date="2018-05-17T10:39:00Z">
         <w:r>
           <w:rPr>
             <w:rFonts w:ascii="Arial" w:hAnsi="Arial" w:cs="Arial"/>
@@ -2318,7 +2312,7 @@
           <w:rFonts w:ascii="Arial" w:hAnsi="Arial" w:cs="Arial"/>
           <w:color w:val="0E2034"/>
           <w:shd w:val="clear" w:color="auto" w:fill="FFFFFF"/>
-          <w:rPrChange w:id="126" w:author="David Roberts" w:date="2018-05-17T10:39:00Z">
+          <w:rPrChange w:id="131" w:author="David Roberts" w:date="2018-05-17T10:39:00Z">
             <w:rPr>
               <w:rFonts w:ascii="Arial" w:hAnsi="Arial" w:cs="Arial"/>
               <w:b/>
@@ -2329,13 +2323,13 @@
         </w:rPr>
         <w:t>FIG</w:t>
       </w:r>
-      <w:ins w:id="127" w:author="David Roberts" w:date="2018-05-17T10:39:00Z">
-        <w:r>
-          <w:rPr>
-            <w:rFonts w:ascii="Arial" w:hAnsi="Arial" w:cs="Arial"/>
-            <w:color w:val="0E2034"/>
-            <w:shd w:val="clear" w:color="auto" w:fill="FFFFFF"/>
-            <w:rPrChange w:id="128" w:author="David Roberts" w:date="2018-05-17T10:39:00Z">
+      <w:ins w:id="132" w:author="David Roberts" w:date="2018-05-17T10:39:00Z">
+        <w:r>
+          <w:rPr>
+            <w:rFonts w:ascii="Arial" w:hAnsi="Arial" w:cs="Arial"/>
+            <w:color w:val="0E2034"/>
+            <w:shd w:val="clear" w:color="auto" w:fill="FFFFFF"/>
+            <w:rPrChange w:id="133" w:author="David Roberts" w:date="2018-05-17T10:39:00Z">
               <w:rPr>
                 <w:rFonts w:ascii="Arial" w:hAnsi="Arial" w:cs="Arial"/>
                 <w:b/>
@@ -2352,7 +2346,7 @@
           <w:rFonts w:ascii="Arial" w:hAnsi="Arial" w:cs="Arial"/>
           <w:color w:val="0E2034"/>
           <w:shd w:val="clear" w:color="auto" w:fill="FFFFFF"/>
-          <w:rPrChange w:id="129" w:author="David Roberts" w:date="2018-05-17T10:39:00Z">
+          <w:rPrChange w:id="134" w:author="David Roberts" w:date="2018-05-17T10:39:00Z">
             <w:rPr>
               <w:rFonts w:ascii="Arial" w:hAnsi="Arial" w:cs="Arial"/>
               <w:b/>
@@ -2380,7 +2374,7 @@
         </w:rPr>
         <w:t>(403)</w:t>
       </w:r>
-      <w:ins w:id="130" w:author="Mansoor, Feroz" w:date="2018-05-25T19:10:00Z">
+      <w:ins w:id="135" w:author="Mansoor, Feroz" w:date="2018-05-25T19:10:00Z">
         <w:r>
           <w:rPr>
             <w:rFonts w:ascii="Arial" w:hAnsi="Arial" w:cs="Arial"/>
@@ -2390,7 +2384,7 @@
           <w:t xml:space="preserve"> or FIG 5 (506).</w:t>
         </w:r>
       </w:ins>
-      <w:del w:id="131" w:author="Mansoor, Feroz" w:date="2018-05-25T19:10:00Z">
+      <w:del w:id="136" w:author="Mansoor, Feroz" w:date="2018-05-25T19:10:00Z">
         <w:r>
           <w:rPr>
             <w:rFonts w:ascii="Arial" w:hAnsi="Arial" w:cs="Arial"/>
@@ -2404,12 +2398,12 @@
     <w:p>
       <w:pPr>
         <w:rPr>
-          <w:ins w:id="132" w:author="Mansoor, Feroz" w:date="2018-05-25T19:18:00Z"/>
-          <w:rFonts w:ascii="Arial" w:hAnsi="Arial" w:cs="Arial"/>
-          <w:shd w:val="clear" w:color="auto" w:fill="FFFFFF"/>
-        </w:rPr>
-      </w:pPr>
-      <w:del w:id="133" w:author="David Roberts" w:date="2018-05-17T10:47:00Z">
+          <w:ins w:id="137" w:author="Mansoor, Feroz" w:date="2018-05-25T19:18:00Z"/>
+          <w:rFonts w:ascii="Arial" w:hAnsi="Arial" w:cs="Arial"/>
+          <w:shd w:val="clear" w:color="auto" w:fill="FFFFFF"/>
+        </w:rPr>
+      </w:pPr>
+      <w:del w:id="138" w:author="David Roberts" w:date="2018-05-17T10:47:00Z">
         <w:r>
           <w:rPr>
             <w:rFonts w:ascii="Arial" w:hAnsi="Arial" w:cs="Arial"/>
@@ -2425,7 +2419,7 @@
         </w:rPr>
         <w:t xml:space="preserve">In </w:t>
       </w:r>
-      <w:del w:id="134" w:author="David Roberts" w:date="2018-05-17T10:47:00Z">
+      <w:del w:id="139" w:author="David Roberts" w:date="2018-05-17T10:47:00Z">
         <w:r>
           <w:rPr>
             <w:rFonts w:ascii="Arial" w:hAnsi="Arial" w:cs="Arial"/>
@@ -2434,7 +2428,7 @@
           <w:delText>particular</w:delText>
         </w:r>
       </w:del>
-      <w:ins w:id="135" w:author="David Roberts" w:date="2018-05-17T10:47:00Z">
+      <w:ins w:id="140" w:author="David Roberts" w:date="2018-05-17T10:47:00Z">
         <w:r>
           <w:rPr>
             <w:rFonts w:ascii="Arial" w:hAnsi="Arial" w:cs="Arial"/>
@@ -2450,7 +2444,7 @@
         </w:rPr>
         <w:t xml:space="preserve">, the embedding data </w:t>
       </w:r>
-      <w:commentRangeStart w:id="136"/>
+      <w:commentRangeStart w:id="141"/>
       <w:r>
         <w:rPr>
           <w:rFonts w:ascii="Arial" w:hAnsi="Arial" w:cs="Arial"/>
@@ -2465,12 +2459,12 @@
         </w:rPr>
         <w:t>08</w:t>
       </w:r>
-      <w:commentRangeEnd w:id="136"/>
+      <w:commentRangeEnd w:id="141"/>
       <w:r>
         <w:rPr>
           <w:rStyle w:val="CommentReference"/>
         </w:rPr>
-        <w:commentReference w:id="136"/>
+        <w:commentReference w:id="141"/>
       </w:r>
       <w:r>
         <w:rPr>
@@ -2522,7 +2516,7 @@
         </w:rPr>
         <w:t xml:space="preserve"> (203)</w:t>
       </w:r>
-      <w:del w:id="137" w:author="David Roberts" w:date="2018-05-17T10:48:00Z">
+      <w:del w:id="142" w:author="David Roberts" w:date="2018-05-17T10:48:00Z">
         <w:r>
           <w:rPr>
             <w:rFonts w:ascii="Arial" w:hAnsi="Arial" w:cs="Arial"/>
@@ -2531,7 +2525,7 @@
           <w:delText xml:space="preserve">, and </w:delText>
         </w:r>
       </w:del>
-      <w:ins w:id="138" w:author="David Roberts" w:date="2018-05-17T10:48:00Z">
+      <w:ins w:id="143" w:author="David Roberts" w:date="2018-05-17T10:48:00Z">
         <w:r>
           <w:rPr>
             <w:rFonts w:ascii="Arial" w:hAnsi="Arial" w:cs="Arial"/>
@@ -2576,7 +2570,7 @@
           <w:shd w:val="clear" w:color="auto" w:fill="FFFFFF"/>
         </w:rPr>
       </w:pPr>
-      <w:ins w:id="139" w:author="Mansoor, Feroz" w:date="2018-05-25T19:18:00Z">
+      <w:ins w:id="144" w:author="Mansoor, Feroz" w:date="2018-05-25T19:18:00Z">
         <w:r>
           <w:rPr>
             <w:rFonts w:ascii="Arial" w:hAnsi="Arial" w:cs="Arial"/>
@@ -2585,7 +2579,7 @@
           <w:t>An embedding is a visual feature for image retrieval.</w:t>
         </w:r>
       </w:ins>
-      <w:ins w:id="140" w:author="Mansoor, Feroz" w:date="2018-05-25T19:19:00Z">
+      <w:ins w:id="145" w:author="Mansoor, Feroz" w:date="2018-05-25T19:19:00Z">
         <w:r>
           <w:rPr>
             <w:rFonts w:ascii="Arial" w:hAnsi="Arial" w:cs="Arial"/>
@@ -2594,7 +2588,7 @@
           <w:t xml:space="preserve"> Each feature activates a vector which </w:t>
         </w:r>
       </w:ins>
-      <w:ins w:id="141" w:author="Mansoor, Feroz" w:date="2018-05-25T19:20:00Z">
+      <w:ins w:id="146" w:author="Mansoor, Feroz" w:date="2018-05-25T19:20:00Z">
         <w:r>
           <w:rPr>
             <w:rFonts w:ascii="Arial" w:hAnsi="Arial" w:cs="Arial"/>
@@ -2603,41 +2597,43 @@
           <w:t>determines a punches characteristic</w:t>
         </w:r>
       </w:ins>
-      <w:ins w:id="142" w:author="Mansoor, Feroz" w:date="2018-05-25T19:21:00Z">
-        <w:r>
-          <w:rPr>
-            <w:rFonts w:ascii="Arial" w:hAnsi="Arial" w:cs="Arial"/>
-            <w:shd w:val="clear" w:color="auto" w:fill="FFFFFF"/>
-          </w:rPr>
-          <w:t>. Each type of punch is therefore a set of vector co-ordinates. When a new image is pro</w:t>
-        </w:r>
-      </w:ins>
-      <w:ins w:id="143" w:author="Mansoor, Feroz" w:date="2018-05-25T19:22:00Z">
-        <w:r>
-          <w:rPr>
-            <w:rFonts w:ascii="Arial" w:hAnsi="Arial" w:cs="Arial"/>
-            <w:shd w:val="clear" w:color="auto" w:fill="FFFFFF"/>
-          </w:rPr>
-          <w:t xml:space="preserve">cessed the visual </w:t>
-        </w:r>
-        <w:proofErr w:type="gramStart"/>
-        <w:r>
-          <w:rPr>
-            <w:rFonts w:ascii="Arial" w:hAnsi="Arial" w:cs="Arial"/>
-            <w:shd w:val="clear" w:color="auto" w:fill="FFFFFF"/>
-          </w:rPr>
-          <w:t>recognition</w:t>
-        </w:r>
-        <w:proofErr w:type="gramEnd"/>
-        <w:r>
-          <w:rPr>
-            <w:rFonts w:ascii="Arial" w:hAnsi="Arial" w:cs="Arial"/>
-            <w:shd w:val="clear" w:color="auto" w:fill="FFFFFF"/>
-          </w:rPr>
-          <w:t xml:space="preserve"> model will</w:t>
-        </w:r>
-      </w:ins>
-      <w:ins w:id="144" w:author="Mansoor, Feroz" w:date="2018-05-25T19:23:00Z">
+      <w:ins w:id="147" w:author="Mansoor, Feroz" w:date="2018-05-25T19:21:00Z">
+        <w:r>
+          <w:rPr>
+            <w:rFonts w:ascii="Arial" w:hAnsi="Arial" w:cs="Arial"/>
+            <w:shd w:val="clear" w:color="auto" w:fill="FFFFFF"/>
+          </w:rPr>
+          <w:t>. Each type of punch is therefore a set of vector co-ordinates</w:t>
+        </w:r>
+      </w:ins>
+      <w:ins w:id="148" w:author="Feroz Mansoor" w:date="2018-05-27T20:07:00Z">
+        <w:r>
+          <w:rPr>
+            <w:rFonts w:ascii="Arial" w:hAnsi="Arial" w:cs="Arial"/>
+            <w:shd w:val="clear" w:color="auto" w:fill="FFFFFF"/>
+          </w:rPr>
+          <w:t xml:space="preserve"> (classification points)</w:t>
+        </w:r>
+      </w:ins>
+      <w:ins w:id="149" w:author="Mansoor, Feroz" w:date="2018-05-25T19:21:00Z">
+        <w:r>
+          <w:rPr>
+            <w:rFonts w:ascii="Arial" w:hAnsi="Arial" w:cs="Arial"/>
+            <w:shd w:val="clear" w:color="auto" w:fill="FFFFFF"/>
+          </w:rPr>
+          <w:t>. When a new image is pro</w:t>
+        </w:r>
+      </w:ins>
+      <w:ins w:id="150" w:author="Mansoor, Feroz" w:date="2018-05-25T19:22:00Z">
+        <w:r>
+          <w:rPr>
+            <w:rFonts w:ascii="Arial" w:hAnsi="Arial" w:cs="Arial"/>
+            <w:shd w:val="clear" w:color="auto" w:fill="FFFFFF"/>
+          </w:rPr>
+          <w:t>cessed the visual recognition model will</w:t>
+        </w:r>
+      </w:ins>
+      <w:ins w:id="151" w:author="Mansoor, Feroz" w:date="2018-05-25T19:23:00Z">
         <w:r>
           <w:rPr>
             <w:rFonts w:ascii="Arial" w:hAnsi="Arial" w:cs="Arial"/>
@@ -2646,7 +2642,7 @@
           <w:t xml:space="preserve"> match th</w:t>
         </w:r>
       </w:ins>
-      <w:ins w:id="145" w:author="Mansoor, Feroz" w:date="2018-05-25T19:24:00Z">
+      <w:ins w:id="152" w:author="Mansoor, Feroz" w:date="2018-05-25T19:24:00Z">
         <w:r>
           <w:rPr>
             <w:rFonts w:ascii="Arial" w:hAnsi="Arial" w:cs="Arial"/>
@@ -2669,7 +2665,7 @@
           <w:t>dina</w:t>
         </w:r>
       </w:ins>
-      <w:ins w:id="146" w:author="Mansoor, Feroz" w:date="2018-05-26T13:37:00Z">
+      <w:ins w:id="153" w:author="Mansoor, Feroz" w:date="2018-05-26T13:37:00Z">
         <w:r>
           <w:rPr>
             <w:rFonts w:ascii="Arial" w:hAnsi="Arial" w:cs="Arial"/>
@@ -2678,32 +2674,16 @@
           <w:t>tes</w:t>
         </w:r>
       </w:ins>
-      <w:ins w:id="147" w:author="Mansoor, Feroz" w:date="2018-05-25T19:24:00Z">
-        <w:r>
-          <w:rPr>
-            <w:rFonts w:ascii="Arial" w:hAnsi="Arial" w:cs="Arial"/>
-            <w:shd w:val="clear" w:color="auto" w:fill="FFFFFF"/>
-          </w:rPr>
-          <w:t xml:space="preserve"> and classify accordingly. Punches which are </w:t>
-        </w:r>
-        <w:proofErr w:type="gramStart"/>
-        <w:r>
-          <w:rPr>
-            <w:rFonts w:ascii="Arial" w:hAnsi="Arial" w:cs="Arial"/>
-            <w:shd w:val="clear" w:color="auto" w:fill="FFFFFF"/>
-          </w:rPr>
-          <w:t>similar to</w:t>
-        </w:r>
-        <w:proofErr w:type="gramEnd"/>
-        <w:r>
-          <w:rPr>
-            <w:rFonts w:ascii="Arial" w:hAnsi="Arial" w:cs="Arial"/>
-            <w:shd w:val="clear" w:color="auto" w:fill="FFFFFF"/>
-          </w:rPr>
-          <w:t xml:space="preserve"> each other will</w:t>
-        </w:r>
-      </w:ins>
-      <w:ins w:id="148" w:author="Mansoor, Feroz" w:date="2018-05-25T19:25:00Z">
+      <w:ins w:id="154" w:author="Mansoor, Feroz" w:date="2018-05-25T19:24:00Z">
+        <w:r>
+          <w:rPr>
+            <w:rFonts w:ascii="Arial" w:hAnsi="Arial" w:cs="Arial"/>
+            <w:shd w:val="clear" w:color="auto" w:fill="FFFFFF"/>
+          </w:rPr>
+          <w:t xml:space="preserve"> and classify accordingly. Punches which are similar to each other will</w:t>
+        </w:r>
+      </w:ins>
+      <w:ins w:id="155" w:author="Mansoor, Feroz" w:date="2018-05-25T19:25:00Z">
         <w:r>
           <w:rPr>
             <w:rFonts w:ascii="Arial" w:hAnsi="Arial" w:cs="Arial"/>
@@ -2712,7 +2692,7 @@
           <w:t xml:space="preserve"> have a similar set of v</w:t>
         </w:r>
       </w:ins>
-      <w:ins w:id="149" w:author="Mansoor, Feroz" w:date="2018-05-25T19:26:00Z">
+      <w:ins w:id="156" w:author="Mansoor, Feroz" w:date="2018-05-25T19:26:00Z">
         <w:r>
           <w:rPr>
             <w:rFonts w:ascii="Arial" w:hAnsi="Arial" w:cs="Arial"/>
@@ -2721,14 +2701,27 @@
           <w:t>ector co-ordinates</w:t>
         </w:r>
       </w:ins>
-      <w:ins w:id="150" w:author="Mansoor, Feroz" w:date="2018-05-27T12:42:00Z">
-        <w:r>
-          <w:rPr>
-            <w:rFonts w:ascii="Arial" w:hAnsi="Arial" w:cs="Arial"/>
-            <w:shd w:val="clear" w:color="auto" w:fill="FFFFFF"/>
-          </w:rPr>
-          <w:t>.</w:t>
-        </w:r>
+      <w:ins w:id="157" w:author="Feroz Mansoor" w:date="2018-05-27T20:01:00Z">
+        <w:r>
+          <w:rPr>
+            <w:rFonts w:ascii="Arial" w:hAnsi="Arial" w:cs="Arial"/>
+            <w:shd w:val="clear" w:color="auto" w:fill="FFFFFF"/>
+          </w:rPr>
+          <w:t xml:space="preserve"> and a reduced distance between each other.</w:t>
+        </w:r>
+      </w:ins>
+      <w:bookmarkStart w:id="158" w:name="_GoBack"/>
+      <w:bookmarkEnd w:id="158"/>
+      <w:ins w:id="159" w:author="Mansoor, Feroz" w:date="2018-05-27T12:42:00Z">
+        <w:del w:id="160" w:author="Feroz Mansoor" w:date="2018-05-27T20:01:00Z">
+          <w:r>
+            <w:rPr>
+              <w:rFonts w:ascii="Arial" w:hAnsi="Arial" w:cs="Arial"/>
+              <w:shd w:val="clear" w:color="auto" w:fill="FFFFFF"/>
+            </w:rPr>
+            <w:delText>.</w:delText>
+          </w:r>
+        </w:del>
       </w:ins>
     </w:p>
     <w:p>
@@ -2740,7 +2733,7 @@
           <w:lang w:val="en-GB"/>
         </w:rPr>
       </w:pPr>
-      <w:del w:id="151" w:author="David Roberts" w:date="2018-05-17T10:48:00Z">
+      <w:del w:id="161" w:author="David Roberts" w:date="2018-05-17T10:48:00Z">
         <w:r>
           <w:rPr>
             <w:rFonts w:ascii="Arial" w:hAnsi="Arial" w:cs="Arial"/>
@@ -2750,7 +2743,7 @@
           <w:delText>(7)</w:delText>
         </w:r>
       </w:del>
-      <w:ins w:id="152" w:author="David Roberts" w:date="2018-05-17T10:48:00Z">
+      <w:ins w:id="162" w:author="David Roberts" w:date="2018-05-17T10:48:00Z">
         <w:r>
           <w:rPr>
             <w:rFonts w:ascii="Arial" w:hAnsi="Arial" w:cs="Arial"/>
@@ -2760,7 +2753,7 @@
           <w:t xml:space="preserve">In some examples </w:t>
         </w:r>
       </w:ins>
-      <w:del w:id="153" w:author="David Roberts" w:date="2018-05-17T10:48:00Z">
+      <w:del w:id="163" w:author="David Roberts" w:date="2018-05-17T10:48:00Z">
         <w:r>
           <w:rPr>
             <w:rFonts w:ascii="Arial" w:hAnsi="Arial" w:cs="Arial"/>
@@ -2778,7 +2771,7 @@
           <w:delText>T</w:delText>
         </w:r>
       </w:del>
-      <w:ins w:id="154" w:author="David Roberts" w:date="2018-05-17T10:48:00Z">
+      <w:ins w:id="164" w:author="David Roberts" w:date="2018-05-17T10:48:00Z">
         <w:r>
           <w:rPr>
             <w:rFonts w:ascii="Arial" w:hAnsi="Arial" w:cs="Arial"/>
@@ -2804,6 +2797,16 @@
         </w:rPr>
         <w:t>video processing and image classification system</w:t>
       </w:r>
+      <w:ins w:id="165" w:author="Feroz Mansoor" w:date="2018-05-27T19:46:00Z">
+        <w:r>
+          <w:rPr>
+            <w:rFonts w:ascii="Arial" w:hAnsi="Arial" w:cs="Arial"/>
+            <w:color w:val="0E2034"/>
+            <w:shd w:val="clear" w:color="auto" w:fill="FFFFFF"/>
+          </w:rPr>
+          <w:t xml:space="preserve"> (100)</w:t>
+        </w:r>
+      </w:ins>
       <w:r>
         <w:rPr>
           <w:rFonts w:ascii="Arial" w:hAnsi="Arial" w:cs="Arial"/>
@@ -2812,7 +2815,7 @@
         </w:rPr>
         <w:t xml:space="preserve"> </w:t>
       </w:r>
-      <w:del w:id="155" w:author="David Roberts" w:date="2018-05-17T10:49:00Z">
+      <w:del w:id="166" w:author="David Roberts" w:date="2018-05-17T10:49:00Z">
         <w:r>
           <w:rPr>
             <w:rFonts w:ascii="Arial" w:hAnsi="Arial" w:cs="Arial"/>
@@ -2822,7 +2825,7 @@
           <w:delText xml:space="preserve">is </w:delText>
         </w:r>
       </w:del>
-      <w:ins w:id="156" w:author="David Roberts" w:date="2018-05-17T10:49:00Z">
+      <w:ins w:id="167" w:author="David Roberts" w:date="2018-05-17T10:49:00Z">
         <w:r>
           <w:rPr>
             <w:rFonts w:ascii="Arial" w:hAnsi="Arial" w:cs="Arial"/>
@@ -2848,7 +2851,17 @@
         </w:rPr>
         <w:t xml:space="preserve"> a deep convolutional neural network</w:t>
       </w:r>
-      <w:ins w:id="157" w:author="David Roberts" w:date="2018-05-17T10:49:00Z">
+      <w:ins w:id="168" w:author="Feroz Mansoor" w:date="2018-05-27T19:46:00Z">
+        <w:r>
+          <w:rPr>
+            <w:rFonts w:ascii="Arial" w:hAnsi="Arial" w:cs="Arial"/>
+            <w:color w:val="0E2034"/>
+            <w:shd w:val="clear" w:color="auto" w:fill="FFFFFF"/>
+          </w:rPr>
+          <w:t xml:space="preserve"> (103)</w:t>
+        </w:r>
+      </w:ins>
+      <w:ins w:id="169" w:author="David Roberts" w:date="2018-05-17T10:49:00Z">
         <w:r>
           <w:rPr>
             <w:rFonts w:ascii="Arial" w:hAnsi="Arial" w:cs="Arial"/>
@@ -2858,7 +2871,7 @@
           <w:t>.</w:t>
         </w:r>
       </w:ins>
-      <w:del w:id="158" w:author="David Roberts" w:date="2018-05-17T10:49:00Z">
+      <w:del w:id="170" w:author="David Roberts" w:date="2018-05-17T10:49:00Z">
         <w:r>
           <w:rPr>
             <w:rFonts w:ascii="Arial" w:hAnsi="Arial" w:cs="Arial"/>
@@ -2876,7 +2889,7 @@
         </w:rPr>
         <w:t xml:space="preserve"> </w:t>
       </w:r>
-      <w:ins w:id="159" w:author="David Roberts" w:date="2018-05-17T10:49:00Z">
+      <w:ins w:id="171" w:author="David Roberts" w:date="2018-05-17T10:49:00Z">
         <w:r>
           <w:rPr>
             <w:rFonts w:ascii="Arial" w:hAnsi="Arial" w:cs="Arial"/>
@@ -2886,7 +2899,7 @@
           <w:t xml:space="preserve">In some examples the model </w:t>
         </w:r>
       </w:ins>
-      <w:del w:id="160" w:author="David Roberts" w:date="2018-05-17T10:49:00Z">
+      <w:del w:id="172" w:author="David Roberts" w:date="2018-05-17T10:49:00Z">
         <w:r>
           <w:rPr>
             <w:rFonts w:ascii="Arial" w:hAnsi="Arial" w:cs="Arial"/>
@@ -2904,7 +2917,7 @@
         </w:rPr>
         <w:t>is configured to process input images to generate, for each input image, a p</w:t>
       </w:r>
-      <w:ins w:id="161" w:author="Mansoor, Feroz" w:date="2018-05-26T17:10:00Z">
+      <w:ins w:id="173" w:author="Mansoor, Feroz" w:date="2018-05-26T17:10:00Z">
         <w:r>
           <w:rPr>
             <w:rFonts w:ascii="Arial" w:hAnsi="Arial" w:cs="Arial"/>
@@ -2914,7 +2927,7 @@
           <w:t>robability that the image matches a specific classification.</w:t>
         </w:r>
       </w:ins>
-      <w:del w:id="162" w:author="Mansoor, Feroz" w:date="2018-05-26T17:10:00Z">
+      <w:del w:id="174" w:author="Mansoor, Feroz" w:date="2018-05-26T17:10:00Z">
         <w:r>
           <w:rPr>
             <w:rFonts w:ascii="Arial" w:hAnsi="Arial" w:cs="Arial"/>
@@ -2939,7 +2952,7 @@
           </w:rPr>
           <w:delText xml:space="preserve"> (or </w:delText>
         </w:r>
-        <w:commentRangeStart w:id="163"/>
+        <w:commentRangeStart w:id="175"/>
         <w:r>
           <w:rPr>
             <w:rFonts w:ascii="Arial" w:hAnsi="Arial" w:cs="Arial"/>
@@ -2949,7 +2962,7 @@
           <w:delText>vari</w:delText>
         </w:r>
       </w:del>
-      <w:del w:id="164" w:author="Mansoor, Feroz" w:date="2018-05-26T17:09:00Z">
+      <w:del w:id="176" w:author="Mansoor, Feroz" w:date="2018-05-26T17:09:00Z">
         <w:r>
           <w:rPr>
             <w:rFonts w:ascii="Arial" w:hAnsi="Arial" w:cs="Arial"/>
@@ -2958,12 +2971,12 @@
           </w:rPr>
           <w:delText>ants</w:delText>
         </w:r>
-        <w:commentRangeEnd w:id="163"/>
+        <w:commentRangeEnd w:id="175"/>
         <w:r>
           <w:rPr>
             <w:rStyle w:val="CommentReference"/>
           </w:rPr>
-          <w:commentReference w:id="163"/>
+          <w:commentReference w:id="175"/>
         </w:r>
         <w:r>
           <w:rPr>
@@ -2986,12 +2999,12 @@
     <w:p>
       <w:pPr>
         <w:rPr>
-          <w:rFonts w:ascii="Arial" w:hAnsi="Arial" w:cs="Arial"/>
-          <w:color w:val="0E2034"/>
-          <w:shd w:val="clear" w:color="auto" w:fill="FFFFFF"/>
-        </w:rPr>
-      </w:pPr>
-      <w:del w:id="165" w:author="David Roberts" w:date="2018-05-17T10:49:00Z">
+          <w:ins w:id="177" w:author="Feroz Mansoor" w:date="2018-05-27T19:36:00Z"/>
+          <w:rFonts w:ascii="Arial" w:hAnsi="Arial" w:cs="Arial"/>
+          <w:lang w:val="en-GB"/>
+        </w:rPr>
+      </w:pPr>
+      <w:del w:id="178" w:author="David Roberts" w:date="2018-05-17T10:49:00Z">
         <w:r>
           <w:rPr>
             <w:rFonts w:ascii="Arial" w:hAnsi="Arial" w:cs="Arial"/>
@@ -3025,7 +3038,7 @@
         </w:rPr>
         <w:t xml:space="preserve">, </w:t>
       </w:r>
-      <w:ins w:id="166" w:author="David Roberts" w:date="2018-05-17T10:50:00Z">
+      <w:ins w:id="179" w:author="David Roberts" w:date="2018-05-17T10:50:00Z">
         <w:r>
           <w:rPr>
             <w:rFonts w:ascii="Arial" w:hAnsi="Arial" w:cs="Arial"/>
@@ -3067,7 +3080,7 @@
         </w:rPr>
         <w:t xml:space="preserve"> </w:t>
       </w:r>
-      <w:ins w:id="167" w:author="David Roberts" w:date="2018-05-17T10:50:00Z">
+      <w:ins w:id="180" w:author="David Roberts" w:date="2018-05-17T10:50:00Z">
         <w:r>
           <w:rPr>
             <w:rFonts w:ascii="Arial" w:hAnsi="Arial" w:cs="Arial"/>
@@ -3173,7 +3186,7 @@
         </w:rPr>
         <w:t xml:space="preserve"> embedding</w:t>
       </w:r>
-      <w:del w:id="168" w:author="David Roberts" w:date="2018-05-17T10:51:00Z">
+      <w:del w:id="181" w:author="David Roberts" w:date="2018-05-17T10:51:00Z">
         <w:r>
           <w:rPr>
             <w:rFonts w:ascii="Arial" w:hAnsi="Arial" w:cs="Arial"/>
@@ -3231,7 +3244,7 @@
         </w:rPr>
         <w:t xml:space="preserve"> in the </w:t>
       </w:r>
-      <w:commentRangeStart w:id="169"/>
+      <w:commentRangeStart w:id="182"/>
       <w:r>
         <w:rPr>
           <w:rFonts w:ascii="Arial" w:hAnsi="Arial" w:cs="Arial"/>
@@ -3240,12 +3253,12 @@
         </w:rPr>
         <w:t>label</w:t>
       </w:r>
-      <w:commentRangeEnd w:id="169"/>
+      <w:commentRangeEnd w:id="182"/>
       <w:r>
         <w:rPr>
           <w:rStyle w:val="CommentReference"/>
         </w:rPr>
-        <w:commentReference w:id="169"/>
+        <w:commentReference w:id="182"/>
       </w:r>
       <w:r>
         <w:rPr>
@@ -3255,7 +3268,7 @@
         </w:rPr>
         <w:t xml:space="preserve"> embedding data 208</w:t>
       </w:r>
-      <w:ins w:id="170" w:author="David Roberts" w:date="2018-05-17T10:51:00Z">
+      <w:ins w:id="183" w:author="David Roberts" w:date="2018-05-17T10:51:00Z">
         <w:r>
           <w:rPr>
             <w:rFonts w:ascii="Arial" w:hAnsi="Arial" w:cs="Arial"/>
@@ -3265,7 +3278,7 @@
           <w:t>. The system 200 then</w:t>
         </w:r>
       </w:ins>
-      <w:del w:id="171" w:author="David Roberts" w:date="2018-05-17T10:51:00Z">
+      <w:del w:id="184" w:author="David Roberts" w:date="2018-05-17T10:51:00Z">
         <w:r>
           <w:rPr>
             <w:rFonts w:ascii="Arial" w:hAnsi="Arial" w:cs="Arial"/>
@@ -3331,7 +3344,7 @@
         </w:rPr>
         <w:t>embedding</w:t>
       </w:r>
-      <w:del w:id="172" w:author="David Roberts" w:date="2018-05-17T10:51:00Z">
+      <w:del w:id="185" w:author="David Roberts" w:date="2018-05-17T10:51:00Z">
         <w:r>
           <w:rPr>
             <w:rFonts w:ascii="Arial" w:hAnsi="Arial" w:cs="Arial"/>
@@ -3357,7 +3370,7 @@
         </w:rPr>
         <w:t>FIG</w:t>
       </w:r>
-      <w:ins w:id="173" w:author="David Roberts" w:date="2018-05-17T10:51:00Z">
+      <w:ins w:id="186" w:author="David Roberts" w:date="2018-05-17T10:51:00Z">
         <w:r>
           <w:rPr>
             <w:rFonts w:ascii="Arial" w:hAnsi="Arial" w:cs="Arial"/>
@@ -3383,7 +3396,7 @@
         </w:rPr>
         <w:t>. </w:t>
       </w:r>
-      <w:ins w:id="174" w:author="Mansoor, Feroz" w:date="2018-05-27T12:44:00Z">
+      <w:ins w:id="187" w:author="Mansoor, Feroz" w:date="2018-05-27T12:44:00Z">
         <w:r>
           <w:rPr>
             <w:rFonts w:ascii="Arial" w:hAnsi="Arial" w:cs="Arial"/>
@@ -3393,66 +3406,136 @@
           <w:t>A label represents a</w:t>
         </w:r>
       </w:ins>
-      <w:ins w:id="175" w:author="Mansoor, Feroz" w:date="2018-05-27T12:48:00Z">
-        <w:r>
-          <w:rPr>
-            <w:rFonts w:ascii="Arial" w:hAnsi="Arial" w:cs="Arial"/>
-            <w:color w:val="0E2034"/>
-            <w:shd w:val="clear" w:color="auto" w:fill="FFFFFF"/>
-          </w:rPr>
-          <w:t xml:space="preserve">n output </w:t>
-        </w:r>
-      </w:ins>
-      <w:ins w:id="176" w:author="Mansoor, Feroz" w:date="2018-05-27T12:44:00Z">
-        <w:r>
-          <w:rPr>
-            <w:rFonts w:ascii="Arial" w:hAnsi="Arial" w:cs="Arial"/>
-            <w:color w:val="0E2034"/>
-            <w:shd w:val="clear" w:color="auto" w:fill="FFFFFF"/>
-          </w:rPr>
-          <w:t xml:space="preserve">classification </w:t>
-        </w:r>
-      </w:ins>
-      <w:ins w:id="177" w:author="Mansoor, Feroz" w:date="2018-05-27T12:48:00Z">
-        <w:r>
-          <w:rPr>
-            <w:rFonts w:ascii="Arial" w:hAnsi="Arial" w:cs="Arial"/>
-            <w:color w:val="0E2034"/>
-            <w:shd w:val="clear" w:color="auto" w:fill="FFFFFF"/>
-          </w:rPr>
-          <w:t>of the</w:t>
-        </w:r>
-      </w:ins>
-      <w:ins w:id="178" w:author="Mansoor, Feroz" w:date="2018-05-27T12:45:00Z">
-        <w:r>
-          <w:rPr>
-            <w:rFonts w:ascii="Arial" w:hAnsi="Arial" w:cs="Arial"/>
-            <w:color w:val="0E2034"/>
-            <w:shd w:val="clear" w:color="auto" w:fill="FFFFFF"/>
-          </w:rPr>
-          <w:t xml:space="preserve"> new image</w:t>
-        </w:r>
-      </w:ins>
-      <w:ins w:id="179" w:author="Mansoor, Feroz" w:date="2018-05-27T12:48:00Z">
-        <w:r>
-          <w:rPr>
-            <w:rFonts w:ascii="Arial" w:hAnsi="Arial" w:cs="Arial"/>
-            <w:color w:val="0E2034"/>
-            <w:shd w:val="clear" w:color="auto" w:fill="FFFFFF"/>
-          </w:rPr>
-          <w:t>.</w:t>
-        </w:r>
-      </w:ins>
-    </w:p>
-    <w:p>
-      <w:pPr>
-        <w:rPr>
-          <w:rFonts w:ascii="Arial" w:hAnsi="Arial" w:cs="Arial"/>
-          <w:color w:val="0E2034"/>
-          <w:shd w:val="clear" w:color="auto" w:fill="FFFFFF"/>
-        </w:rPr>
-      </w:pPr>
-      <w:del w:id="180" w:author="David Roberts" w:date="2018-05-17T10:52:00Z">
+      <w:ins w:id="188" w:author="Mansoor, Feroz" w:date="2018-05-27T12:48:00Z">
+        <w:r>
+          <w:rPr>
+            <w:rFonts w:ascii="Arial" w:hAnsi="Arial" w:cs="Arial"/>
+            <w:color w:val="0E2034"/>
+            <w:shd w:val="clear" w:color="auto" w:fill="FFFFFF"/>
+          </w:rPr>
+          <w:t xml:space="preserve">n </w:t>
+        </w:r>
+      </w:ins>
+      <w:ins w:id="189" w:author="Feroz Mansoor" w:date="2018-05-27T19:36:00Z">
+        <w:r>
+          <w:rPr>
+            <w:rFonts w:ascii="Arial" w:hAnsi="Arial" w:cs="Arial"/>
+            <w:lang w:val="en-GB"/>
+          </w:rPr>
+          <w:t>pr</w:t>
+        </w:r>
+        <w:r>
+          <w:rPr>
+            <w:rFonts w:ascii="Arial" w:hAnsi="Arial" w:cs="Arial"/>
+            <w:lang w:val="en-GB"/>
+          </w:rPr>
+          <w:t>obability</w:t>
+        </w:r>
+        <w:r>
+          <w:rPr>
+            <w:rFonts w:ascii="Arial" w:hAnsi="Arial" w:cs="Arial"/>
+            <w:lang w:val="en-GB"/>
+          </w:rPr>
+          <w:t xml:space="preserve"> of athlete behaviour</w:t>
+        </w:r>
+        <w:r>
+          <w:rPr>
+            <w:rFonts w:ascii="Arial" w:hAnsi="Arial" w:cs="Arial"/>
+            <w:lang w:val="en-GB"/>
+          </w:rPr>
+          <w:t xml:space="preserve"> being a specific punch classification for a new image.</w:t>
+        </w:r>
+      </w:ins>
+    </w:p>
+    <w:p>
+      <w:pPr>
+        <w:rPr>
+          <w:del w:id="190" w:author="Feroz Mansoor" w:date="2018-05-27T19:37:00Z"/>
+          <w:rFonts w:ascii="Arial" w:hAnsi="Arial" w:cs="Arial"/>
+          <w:color w:val="0E2034"/>
+          <w:shd w:val="clear" w:color="auto" w:fill="FFFFFF"/>
+        </w:rPr>
+      </w:pPr>
+      <w:ins w:id="191" w:author="Mansoor, Feroz" w:date="2018-05-27T12:48:00Z">
+        <w:del w:id="192" w:author="Feroz Mansoor" w:date="2018-05-27T19:36:00Z">
+          <w:r>
+            <w:rPr>
+              <w:rFonts w:ascii="Arial" w:hAnsi="Arial" w:cs="Arial"/>
+              <w:color w:val="0E2034"/>
+              <w:shd w:val="clear" w:color="auto" w:fill="FFFFFF"/>
+            </w:rPr>
+            <w:delText xml:space="preserve">output </w:delText>
+          </w:r>
+        </w:del>
+      </w:ins>
+      <w:ins w:id="193" w:author="Mansoor, Feroz" w:date="2018-05-27T12:44:00Z">
+        <w:del w:id="194" w:author="Feroz Mansoor" w:date="2018-05-27T19:37:00Z">
+          <w:r>
+            <w:rPr>
+              <w:rFonts w:ascii="Arial" w:hAnsi="Arial" w:cs="Arial"/>
+              <w:color w:val="0E2034"/>
+              <w:shd w:val="clear" w:color="auto" w:fill="FFFFFF"/>
+            </w:rPr>
+            <w:delText>classif</w:delText>
+          </w:r>
+        </w:del>
+        <w:del w:id="195" w:author="Feroz Mansoor" w:date="2018-05-27T19:36:00Z">
+          <w:r>
+            <w:rPr>
+              <w:rFonts w:ascii="Arial" w:hAnsi="Arial" w:cs="Arial"/>
+              <w:color w:val="0E2034"/>
+              <w:shd w:val="clear" w:color="auto" w:fill="FFFFFF"/>
+            </w:rPr>
+            <w:delText xml:space="preserve">ication </w:delText>
+          </w:r>
+        </w:del>
+      </w:ins>
+      <w:ins w:id="196" w:author="Mansoor, Feroz" w:date="2018-05-27T12:48:00Z">
+        <w:del w:id="197" w:author="Feroz Mansoor" w:date="2018-05-27T19:36:00Z">
+          <w:r>
+            <w:rPr>
+              <w:rFonts w:ascii="Arial" w:hAnsi="Arial" w:cs="Arial"/>
+              <w:color w:val="0E2034"/>
+              <w:shd w:val="clear" w:color="auto" w:fill="FFFFFF"/>
+            </w:rPr>
+            <w:delText>of the</w:delText>
+          </w:r>
+        </w:del>
+      </w:ins>
+      <w:ins w:id="198" w:author="Mansoor, Feroz" w:date="2018-05-27T12:45:00Z">
+        <w:del w:id="199" w:author="Feroz Mansoor" w:date="2018-05-27T19:36:00Z">
+          <w:r>
+            <w:rPr>
+              <w:rFonts w:ascii="Arial" w:hAnsi="Arial" w:cs="Arial"/>
+              <w:color w:val="0E2034"/>
+              <w:shd w:val="clear" w:color="auto" w:fill="FFFFFF"/>
+            </w:rPr>
+            <w:delText xml:space="preserve"> new image</w:delText>
+          </w:r>
+        </w:del>
+      </w:ins>
+      <w:ins w:id="200" w:author="Mansoor, Feroz" w:date="2018-05-27T12:48:00Z">
+        <w:del w:id="201" w:author="Feroz Mansoor" w:date="2018-05-27T19:36:00Z">
+          <w:r>
+            <w:rPr>
+              <w:rFonts w:ascii="Arial" w:hAnsi="Arial" w:cs="Arial"/>
+              <w:color w:val="0E2034"/>
+              <w:shd w:val="clear" w:color="auto" w:fill="FFFFFF"/>
+            </w:rPr>
+            <w:delText>.</w:delText>
+          </w:r>
+        </w:del>
+      </w:ins>
+    </w:p>
+    <w:p>
+      <w:pPr>
+        <w:rPr>
+          <w:rFonts w:ascii="Arial" w:hAnsi="Arial" w:cs="Arial"/>
+          <w:color w:val="0E2034"/>
+          <w:shd w:val="clear" w:color="auto" w:fill="FFFFFF"/>
+        </w:rPr>
+      </w:pPr>
+      <w:del w:id="202" w:author="David Roberts" w:date="2018-05-17T10:52:00Z">
         <w:r>
           <w:rPr>
             <w:rFonts w:ascii="Arial" w:hAnsi="Arial" w:cs="Arial"/>
@@ -3508,18 +3591,8 @@
           <w:color w:val="0E2034"/>
           <w:shd w:val="clear" w:color="auto" w:fill="FFFFFF"/>
         </w:rPr>
-        <w:t xml:space="preserve">unch input images, the </w:t>
-      </w:r>
-      <w:proofErr w:type="gramStart"/>
-      <w:r>
-        <w:rPr>
-          <w:rFonts w:ascii="Arial" w:hAnsi="Arial" w:cs="Arial"/>
-          <w:color w:val="0E2034"/>
-          <w:shd w:val="clear" w:color="auto" w:fill="FFFFFF"/>
-        </w:rPr>
-        <w:t>system  200</w:t>
-      </w:r>
-      <w:proofErr w:type="gramEnd"/>
+        <w:t>unch input images, the system  200</w:t>
+      </w:r>
       <w:r>
         <w:rPr>
           <w:rFonts w:ascii="Arial" w:hAnsi="Arial" w:cs="Arial"/>
@@ -3544,7 +3617,7 @@
         </w:rPr>
         <w:t>04</w:t>
       </w:r>
-      <w:ins w:id="181" w:author="David Roberts" w:date="2018-05-17T10:53:00Z">
+      <w:ins w:id="203" w:author="David Roberts" w:date="2018-05-17T10:53:00Z">
         <w:r>
           <w:rPr>
             <w:rFonts w:ascii="Arial" w:hAnsi="Arial" w:cs="Arial"/>
@@ -3554,7 +3627,7 @@
           <w:t>. The training engine 206</w:t>
         </w:r>
       </w:ins>
-      <w:ins w:id="182" w:author="Mansoor, Feroz" w:date="2018-05-27T12:43:00Z">
+      <w:ins w:id="204" w:author="Mansoor, Feroz" w:date="2018-05-27T12:43:00Z">
         <w:r>
           <w:rPr>
             <w:rFonts w:ascii="Arial" w:hAnsi="Arial" w:cs="Arial"/>
@@ -3564,7 +3637,7 @@
           <w:t xml:space="preserve"> </w:t>
         </w:r>
       </w:ins>
-      <w:del w:id="183" w:author="David Roberts" w:date="2018-05-17T10:53:00Z">
+      <w:del w:id="205" w:author="David Roberts" w:date="2018-05-17T10:53:00Z">
         <w:r>
           <w:rPr>
             <w:rFonts w:ascii="Arial" w:hAnsi="Arial" w:cs="Arial"/>
@@ -3606,7 +3679,7 @@
         </w:rPr>
         <w:t xml:space="preserve"> embedding</w:t>
       </w:r>
-      <w:del w:id="184" w:author="David Roberts" w:date="2018-05-17T10:54:00Z">
+      <w:del w:id="206" w:author="David Roberts" w:date="2018-05-17T10:54:00Z">
         <w:r>
           <w:rPr>
             <w:rFonts w:ascii="Arial" w:hAnsi="Arial" w:cs="Arial"/>
@@ -3665,17 +3738,18 @@
           <w:shd w:val="clear" w:color="auto" w:fill="FFFFFF"/>
         </w:rPr>
       </w:pPr>
-      <w:ins w:id="185" w:author="David Roberts" w:date="2018-05-17T10:54:00Z">
-        <w:r>
-          <w:rPr>
-            <w:rFonts w:ascii="Arial" w:hAnsi="Arial" w:cs="Arial"/>
-            <w:color w:val="0E2034"/>
-            <w:shd w:val="clear" w:color="auto" w:fill="FFFFFF"/>
-          </w:rPr>
+      <w:ins w:id="207" w:author="David Roberts" w:date="2018-05-17T10:54:00Z">
+        <w:r>
+          <w:rPr>
+            <w:rFonts w:ascii="Arial" w:hAnsi="Arial" w:cs="Arial"/>
+            <w:color w:val="0E2034"/>
+            <w:shd w:val="clear" w:color="auto" w:fill="FFFFFF"/>
+          </w:rPr>
+          <w:lastRenderedPageBreak/>
           <w:t>In some examples</w:t>
         </w:r>
       </w:ins>
-      <w:del w:id="186" w:author="David Roberts" w:date="2018-05-17T10:54:00Z">
+      <w:del w:id="208" w:author="David Roberts" w:date="2018-05-17T10:54:00Z">
         <w:r>
           <w:rPr>
             <w:rFonts w:ascii="Arial" w:hAnsi="Arial" w:cs="Arial"/>
@@ -3725,7 +3799,7 @@
         </w:rPr>
         <w:t xml:space="preserve"> embedding</w:t>
       </w:r>
-      <w:del w:id="187" w:author="David Roberts" w:date="2018-05-17T10:54:00Z">
+      <w:del w:id="209" w:author="David Roberts" w:date="2018-05-17T10:54:00Z">
         <w:r>
           <w:rPr>
             <w:rFonts w:ascii="Arial" w:hAnsi="Arial" w:cs="Arial"/>
@@ -3759,7 +3833,7 @@
         </w:rPr>
         <w:t xml:space="preserve"> embedding</w:t>
       </w:r>
-      <w:del w:id="188" w:author="David Roberts" w:date="2018-05-17T10:54:00Z">
+      <w:del w:id="210" w:author="David Roberts" w:date="2018-05-17T10:54:00Z">
         <w:r>
           <w:rPr>
             <w:rFonts w:ascii="Arial" w:hAnsi="Arial" w:cs="Arial"/>
@@ -3777,7 +3851,7 @@
         </w:rPr>
         <w:t>s for any two object categories reflects a degree of visual co-occurrence of the two object categories in images</w:t>
       </w:r>
-      <w:ins w:id="189" w:author="David Roberts" w:date="2018-05-17T10:54:00Z">
+      <w:ins w:id="211" w:author="David Roberts" w:date="2018-05-17T10:54:00Z">
         <w:r>
           <w:rPr>
             <w:rFonts w:ascii="Arial" w:hAnsi="Arial" w:cs="Arial"/>
@@ -3787,7 +3861,7 @@
           <w:t>. The training engine 206</w:t>
         </w:r>
       </w:ins>
-      <w:del w:id="190" w:author="David Roberts" w:date="2018-05-17T10:55:00Z">
+      <w:del w:id="212" w:author="David Roberts" w:date="2018-05-17T10:55:00Z">
         <w:r>
           <w:rPr>
             <w:rFonts w:ascii="Arial" w:hAnsi="Arial" w:cs="Arial"/>
@@ -3805,7 +3879,7 @@
         </w:rPr>
         <w:t xml:space="preserve"> then uses the generated embedding</w:t>
       </w:r>
-      <w:del w:id="191" w:author="David Roberts" w:date="2018-05-17T10:55:00Z">
+      <w:del w:id="213" w:author="David Roberts" w:date="2018-05-17T10:55:00Z">
         <w:r>
           <w:rPr>
             <w:rFonts w:ascii="Arial" w:hAnsi="Arial" w:cs="Arial"/>
@@ -3829,16 +3903,7 @@
           <w:color w:val="0E2034"/>
           <w:shd w:val="clear" w:color="auto" w:fill="FFFFFF"/>
         </w:rPr>
-        <w:t xml:space="preserve"> the machine learning model </w:t>
-      </w:r>
-      <w:r>
-        <w:rPr>
-          <w:rFonts w:ascii="Arial" w:hAnsi="Arial" w:cs="Arial"/>
-          <w:color w:val="0E2034"/>
-          <w:shd w:val="clear" w:color="auto" w:fill="FFFFFF"/>
-        </w:rPr>
-        <w:lastRenderedPageBreak/>
-        <w:t>2</w:t>
+        <w:t xml:space="preserve"> the machine learning model 2</w:t>
       </w:r>
       <w:r>
         <w:rPr>
@@ -3864,7 +3929,7 @@
         </w:rPr>
         <w:t xml:space="preserve"> embedding</w:t>
       </w:r>
-      <w:del w:id="192" w:author="David Roberts" w:date="2018-05-17T10:56:00Z">
+      <w:del w:id="214" w:author="David Roberts" w:date="2018-05-17T10:56:00Z">
         <w:r>
           <w:rPr>
             <w:rFonts w:ascii="Arial" w:hAnsi="Arial" w:cs="Arial"/>
@@ -3907,7 +3972,7 @@
           <w:shd w:val="clear" w:color="auto" w:fill="FFFFFF"/>
         </w:rPr>
       </w:pPr>
-      <w:del w:id="193" w:author="David Roberts" w:date="2018-05-17T10:56:00Z">
+      <w:del w:id="215" w:author="David Roberts" w:date="2018-05-17T10:56:00Z">
         <w:r>
           <w:rPr>
             <w:rFonts w:ascii="Arial" w:hAnsi="Arial" w:cs="Arial"/>
@@ -3971,34 +4036,36 @@
           <w:color w:val="0E2034"/>
           <w:shd w:val="clear" w:color="auto" w:fill="FFFFFF"/>
         </w:rPr>
-        <w:t xml:space="preserve">image from a live video </w:t>
-      </w:r>
-      <w:proofErr w:type="gramStart"/>
-      <w:r>
-        <w:rPr>
-          <w:rFonts w:ascii="Arial" w:hAnsi="Arial" w:cs="Arial"/>
-          <w:color w:val="0E2034"/>
-          <w:shd w:val="clear" w:color="auto" w:fill="FFFFFF"/>
-        </w:rPr>
-        <w:t xml:space="preserve">feed </w:t>
-      </w:r>
-      <w:r>
-        <w:rPr>
-          <w:rFonts w:ascii="Arial" w:hAnsi="Arial" w:cs="Arial"/>
-          <w:color w:val="0E2034"/>
-          <w:shd w:val="clear" w:color="auto" w:fill="FFFFFF"/>
-        </w:rPr>
-        <w:t xml:space="preserve"> to</w:t>
-      </w:r>
-      <w:proofErr w:type="gramEnd"/>
-      <w:r>
-        <w:rPr>
-          <w:rFonts w:ascii="Arial" w:hAnsi="Arial" w:cs="Arial"/>
-          <w:color w:val="0E2034"/>
-          <w:shd w:val="clear" w:color="auto" w:fill="FFFFFF"/>
-        </w:rPr>
-        <w:t xml:space="preserve"> classify images. </w:t>
-      </w:r>
+        <w:t xml:space="preserve">image from a live video feed </w:t>
+      </w:r>
+      <w:r>
+        <w:rPr>
+          <w:rFonts w:ascii="Arial" w:hAnsi="Arial" w:cs="Arial"/>
+          <w:color w:val="0E2034"/>
+          <w:shd w:val="clear" w:color="auto" w:fill="FFFFFF"/>
+        </w:rPr>
+        <w:t xml:space="preserve"> to classify images</w:t>
+      </w:r>
+      <w:ins w:id="216" w:author="Feroz Mansoor" w:date="2018-05-27T19:56:00Z">
+        <w:r>
+          <w:rPr>
+            <w:rFonts w:ascii="Arial" w:hAnsi="Arial" w:cs="Arial"/>
+            <w:color w:val="0E2034"/>
+            <w:shd w:val="clear" w:color="auto" w:fill="FFFFFF"/>
+          </w:rPr>
+          <w:t xml:space="preserve"> (506).</w:t>
+        </w:r>
+      </w:ins>
+      <w:del w:id="217" w:author="Feroz Mansoor" w:date="2018-05-27T19:56:00Z">
+        <w:r>
+          <w:rPr>
+            <w:rFonts w:ascii="Arial" w:hAnsi="Arial" w:cs="Arial"/>
+            <w:color w:val="0E2034"/>
+            <w:shd w:val="clear" w:color="auto" w:fill="FFFFFF"/>
+          </w:rPr>
+          <w:delText>. </w:delText>
+        </w:r>
+      </w:del>
     </w:p>
     <w:p>
       <w:pPr>
@@ -4010,7 +4077,7 @@
           <w:shd w:val="clear" w:color="auto" w:fill="FFFFFF"/>
         </w:rPr>
       </w:pPr>
-      <w:del w:id="194" w:author="David Roberts" w:date="2018-05-17T10:57:00Z">
+      <w:del w:id="218" w:author="David Roberts" w:date="2018-05-17T10:57:00Z">
         <w:r>
           <w:rPr>
             <w:rFonts w:ascii="Arial" w:hAnsi="Arial" w:cs="Arial"/>
@@ -4050,25 +4117,7 @@
           <w:color w:val="0E2034"/>
           <w:shd w:val="clear" w:color="auto" w:fill="FFFFFF"/>
         </w:rPr>
-        <w:t xml:space="preserve">00 will </w:t>
-      </w:r>
-      <w:proofErr w:type="gramStart"/>
-      <w:r>
-        <w:rPr>
-          <w:rFonts w:ascii="Arial" w:hAnsi="Arial" w:cs="Arial"/>
-          <w:color w:val="0E2034"/>
-          <w:shd w:val="clear" w:color="auto" w:fill="FFFFFF"/>
-        </w:rPr>
-        <w:t>be described as being</w:t>
-      </w:r>
-      <w:proofErr w:type="gramEnd"/>
-      <w:r>
-        <w:rPr>
-          <w:rFonts w:ascii="Arial" w:hAnsi="Arial" w:cs="Arial"/>
-          <w:color w:val="0E2034"/>
-          <w:shd w:val="clear" w:color="auto" w:fill="FFFFFF"/>
-        </w:rPr>
-        <w:t xml:space="preserve"> performed by a system of one or more computers located in one or more locations. For example, an image classification system, e.g., t</w:t>
+        <w:t>00 will be described as being performed by a system of one or more computers located in one or more locations. For example, an image classification system, e.g., t</w:t>
       </w:r>
       <w:r>
         <w:rPr>
@@ -4122,7 +4171,7 @@
           <w:lang w:val="en-GB"/>
         </w:rPr>
       </w:pPr>
-      <w:del w:id="195" w:author="David Roberts" w:date="2018-05-17T10:57:00Z">
+      <w:del w:id="219" w:author="David Roberts" w:date="2018-05-17T10:57:00Z">
         <w:r>
           <w:rPr>
             <w:rFonts w:ascii="Arial" w:hAnsi="Arial" w:cs="Arial"/>
@@ -4132,7 +4181,7 @@
           <w:delText>(13)</w:delText>
         </w:r>
       </w:del>
-      <w:ins w:id="196" w:author="David Roberts" w:date="2018-05-17T10:57:00Z">
+      <w:ins w:id="220" w:author="David Roberts" w:date="2018-05-17T10:57:00Z">
         <w:r>
           <w:rPr>
             <w:rFonts w:ascii="Arial" w:hAnsi="Arial" w:cs="Arial"/>
@@ -4150,7 +4199,7 @@
         </w:rPr>
         <w:t xml:space="preserve"> </w:t>
       </w:r>
-      <w:del w:id="197" w:author="David Roberts" w:date="2018-05-17T10:57:00Z">
+      <w:del w:id="221" w:author="David Roberts" w:date="2018-05-17T10:57:00Z">
         <w:r>
           <w:rPr>
             <w:rFonts w:ascii="Arial" w:hAnsi="Arial" w:cs="Arial"/>
@@ -4160,7 +4209,7 @@
           <w:delText>T</w:delText>
         </w:r>
       </w:del>
-      <w:ins w:id="198" w:author="David Roberts" w:date="2018-05-17T10:57:00Z">
+      <w:ins w:id="222" w:author="David Roberts" w:date="2018-05-17T10:57:00Z">
         <w:r>
           <w:rPr>
             <w:rFonts w:ascii="Arial" w:hAnsi="Arial" w:cs="Arial"/>
@@ -4186,7 +4235,7 @@
         </w:rPr>
         <w:t xml:space="preserve"> </w:t>
       </w:r>
-      <w:del w:id="199" w:author="David Roberts" w:date="2018-05-17T10:58:00Z">
+      <w:del w:id="223" w:author="David Roberts" w:date="2018-05-17T10:58:00Z">
         <w:r>
           <w:rPr>
             <w:rFonts w:ascii="Arial" w:hAnsi="Arial" w:cs="Arial"/>
@@ -4204,7 +4253,7 @@
         </w:rPr>
         <w:t>204</w:t>
       </w:r>
-      <w:del w:id="200" w:author="David Roberts" w:date="2018-05-17T10:58:00Z">
+      <w:del w:id="224" w:author="David Roberts" w:date="2018-05-17T10:58:00Z">
         <w:r>
           <w:rPr>
             <w:rFonts w:ascii="Arial" w:hAnsi="Arial" w:cs="Arial"/>
@@ -4231,7 +4280,7 @@
           <w:shd w:val="clear" w:color="auto" w:fill="FFFFFF"/>
         </w:rPr>
       </w:pPr>
-      <w:del w:id="201" w:author="David Roberts" w:date="2018-05-17T10:58:00Z">
+      <w:del w:id="225" w:author="David Roberts" w:date="2018-05-17T10:58:00Z">
         <w:r>
           <w:rPr>
             <w:rFonts w:ascii="Arial" w:hAnsi="Arial" w:cs="Arial"/>
@@ -4249,7 +4298,7 @@
         </w:rPr>
         <w:t xml:space="preserve">As described above, </w:t>
       </w:r>
-      <w:ins w:id="202" w:author="David Roberts" w:date="2018-05-17T10:58:00Z">
+      <w:ins w:id="226" w:author="David Roberts" w:date="2018-05-17T10:58:00Z">
         <w:r>
           <w:rPr>
             <w:rFonts w:ascii="Arial" w:hAnsi="Arial" w:cs="Arial"/>
@@ -4267,7 +4316,7 @@
         </w:rPr>
         <w:t xml:space="preserve">the method </w:t>
       </w:r>
-      <w:ins w:id="203" w:author="David Roberts" w:date="2018-05-17T10:58:00Z">
+      <w:ins w:id="227" w:author="David Roberts" w:date="2018-05-17T10:58:00Z">
         <w:r>
           <w:rPr>
             <w:rFonts w:ascii="Arial" w:hAnsi="Arial" w:cs="Arial"/>
@@ -4277,7 +4326,7 @@
           <w:t>comprises</w:t>
         </w:r>
       </w:ins>
-      <w:ins w:id="204" w:author="Mansoor, Feroz" w:date="2018-05-25T18:57:00Z">
+      <w:ins w:id="228" w:author="Mansoor, Feroz" w:date="2018-05-25T18:57:00Z">
         <w:r>
           <w:rPr>
             <w:rFonts w:ascii="Arial" w:hAnsi="Arial" w:cs="Arial"/>
@@ -4287,7 +4336,7 @@
           <w:t xml:space="preserve"> </w:t>
         </w:r>
       </w:ins>
-      <w:del w:id="205" w:author="David Roberts" w:date="2018-05-17T10:58:00Z">
+      <w:del w:id="229" w:author="David Roberts" w:date="2018-05-17T10:58:00Z">
         <w:r>
           <w:rPr>
             <w:rFonts w:ascii="Arial" w:hAnsi="Arial" w:cs="Arial"/>
@@ -4319,9 +4368,27 @@
           <w:color w:val="0E2034"/>
           <w:shd w:val="clear" w:color="auto" w:fill="FFFFFF"/>
         </w:rPr>
-        <w:t>a deep learning neural network, that is configured to receive an input image and to process the input image to generate a predicted classification in an embedding space in accordance with values of the parameters of the model. </w:t>
-      </w:r>
-      <w:ins w:id="206" w:author="Mansoor, Feroz" w:date="2018-05-27T13:12:00Z">
+        <w:t>a deep learning neural network</w:t>
+      </w:r>
+      <w:ins w:id="230" w:author="Feroz Mansoor" w:date="2018-05-27T19:48:00Z">
+        <w:r>
+          <w:rPr>
+            <w:rFonts w:ascii="Arial" w:hAnsi="Arial" w:cs="Arial"/>
+            <w:color w:val="0E2034"/>
+            <w:shd w:val="clear" w:color="auto" w:fill="FFFFFF"/>
+          </w:rPr>
+          <w:t xml:space="preserve"> (103)</w:t>
+        </w:r>
+      </w:ins>
+      <w:r>
+        <w:rPr>
+          <w:rFonts w:ascii="Arial" w:hAnsi="Arial" w:cs="Arial"/>
+          <w:color w:val="0E2034"/>
+          <w:shd w:val="clear" w:color="auto" w:fill="FFFFFF"/>
+        </w:rPr>
+        <w:t>, that is configured to receive an input image and to process the input image to generate a predicted classification in an embedding space in accordance with values of the parameters of the model. </w:t>
+      </w:r>
+      <w:ins w:id="231" w:author="Mansoor, Feroz" w:date="2018-05-27T13:12:00Z">
         <w:r>
           <w:rPr>
             <w:rFonts w:ascii="Arial" w:hAnsi="Arial" w:cs="Arial"/>
@@ -4331,7 +4398,7 @@
           <w:t>Parameter</w:t>
         </w:r>
       </w:ins>
-      <w:ins w:id="207" w:author="Mansoor, Feroz" w:date="2018-05-27T13:13:00Z">
+      <w:ins w:id="232" w:author="Mansoor, Feroz" w:date="2018-05-27T13:13:00Z">
         <w:r>
           <w:rPr>
             <w:rFonts w:ascii="Arial" w:hAnsi="Arial" w:cs="Arial"/>
@@ -4349,7 +4416,7 @@
           <w:t xml:space="preserve">variables within the video processing and image classification system that are being used </w:t>
         </w:r>
       </w:ins>
-      <w:ins w:id="208" w:author="Mansoor, Feroz" w:date="2018-05-27T13:14:00Z">
+      <w:ins w:id="233" w:author="Mansoor, Feroz" w:date="2018-05-27T13:14:00Z">
         <w:r>
           <w:rPr>
             <w:rFonts w:ascii="Arial" w:hAnsi="Arial" w:cs="Arial"/>
@@ -4368,7 +4435,7 @@
           <w:shd w:val="clear" w:color="auto" w:fill="FFFFFF"/>
         </w:rPr>
       </w:pPr>
-      <w:del w:id="209" w:author="David Roberts" w:date="2018-05-17T10:59:00Z">
+      <w:del w:id="234" w:author="David Roberts" w:date="2018-05-17T10:59:00Z">
         <w:r>
           <w:rPr>
             <w:rFonts w:ascii="Arial" w:hAnsi="Arial" w:cs="Arial"/>
@@ -4378,7 +4445,7 @@
           <w:delText>(15)</w:delText>
         </w:r>
       </w:del>
-      <w:ins w:id="210" w:author="David Roberts" w:date="2018-05-17T10:59:00Z">
+      <w:ins w:id="235" w:author="David Roberts" w:date="2018-05-17T10:59:00Z">
         <w:r>
           <w:rPr>
             <w:rFonts w:ascii="Arial" w:hAnsi="Arial" w:cs="Arial"/>
@@ -4396,7 +4463,7 @@
         </w:rPr>
         <w:t xml:space="preserve"> </w:t>
       </w:r>
-      <w:del w:id="211" w:author="David Roberts" w:date="2018-05-17T10:59:00Z">
+      <w:del w:id="236" w:author="David Roberts" w:date="2018-05-17T10:59:00Z">
         <w:r>
           <w:rPr>
             <w:rFonts w:ascii="Arial" w:hAnsi="Arial" w:cs="Arial"/>
@@ -4406,7 +4473,7 @@
           <w:delText>T</w:delText>
         </w:r>
       </w:del>
-      <w:ins w:id="212" w:author="David Roberts" w:date="2018-05-17T10:59:00Z">
+      <w:ins w:id="237" w:author="David Roberts" w:date="2018-05-17T10:59:00Z">
         <w:r>
           <w:rPr>
             <w:rFonts w:ascii="Arial" w:hAnsi="Arial" w:cs="Arial"/>
@@ -4424,7 +4491,7 @@
         </w:rPr>
         <w:t xml:space="preserve">he training data </w:t>
       </w:r>
-      <w:del w:id="213" w:author="David Roberts" w:date="2018-05-17T10:59:00Z">
+      <w:del w:id="238" w:author="David Roberts" w:date="2018-05-17T10:59:00Z">
         <w:r>
           <w:rPr>
             <w:rFonts w:ascii="Arial" w:hAnsi="Arial" w:cs="Arial"/>
@@ -4442,7 +4509,7 @@
         </w:rPr>
         <w:t>204</w:t>
       </w:r>
-      <w:del w:id="214" w:author="David Roberts" w:date="2018-05-17T10:59:00Z">
+      <w:del w:id="239" w:author="David Roberts" w:date="2018-05-17T10:59:00Z">
         <w:r>
           <w:rPr>
             <w:rFonts w:ascii="Arial" w:hAnsi="Arial" w:cs="Arial"/>
@@ -4484,7 +4551,7 @@
         </w:rPr>
         <w:t xml:space="preserve">and respective label data for each of the training images. The label data for a given training image </w:t>
       </w:r>
-      <w:ins w:id="215" w:author="David Roberts" w:date="2018-05-17T10:59:00Z">
+      <w:ins w:id="240" w:author="David Roberts" w:date="2018-05-17T10:59:00Z">
         <w:r>
           <w:rPr>
             <w:rFonts w:ascii="Arial" w:hAnsi="Arial" w:cs="Arial"/>
@@ -4502,7 +4569,7 @@
         </w:rPr>
         <w:t>identif</w:t>
       </w:r>
-      <w:ins w:id="216" w:author="David Roberts" w:date="2018-05-17T10:59:00Z">
+      <w:ins w:id="241" w:author="David Roberts" w:date="2018-05-17T10:59:00Z">
         <w:r>
           <w:rPr>
             <w:rFonts w:ascii="Arial" w:hAnsi="Arial" w:cs="Arial"/>
@@ -4512,7 +4579,7 @@
           <w:t>y</w:t>
         </w:r>
       </w:ins>
-      <w:del w:id="217" w:author="David Roberts" w:date="2018-05-17T10:59:00Z">
+      <w:del w:id="242" w:author="David Roberts" w:date="2018-05-17T10:59:00Z">
         <w:r>
           <w:rPr>
             <w:rFonts w:ascii="Arial" w:hAnsi="Arial" w:cs="Arial"/>
@@ -4554,7 +4621,7 @@
         </w:rPr>
         <w:t xml:space="preserve">rom </w:t>
       </w:r>
-      <w:ins w:id="218" w:author="David Roberts" w:date="2018-05-17T10:59:00Z">
+      <w:ins w:id="243" w:author="David Roberts" w:date="2018-05-17T10:59:00Z">
         <w:r>
           <w:rPr>
             <w:rFonts w:ascii="Arial" w:hAnsi="Arial" w:cs="Arial"/>
@@ -4564,7 +4631,7 @@
           <w:t>a</w:t>
         </w:r>
       </w:ins>
-      <w:del w:id="219" w:author="David Roberts" w:date="2018-05-17T10:59:00Z">
+      <w:del w:id="244" w:author="David Roberts" w:date="2018-05-17T10:59:00Z">
         <w:r>
           <w:rPr>
             <w:rFonts w:ascii="Arial" w:hAnsi="Arial" w:cs="Arial"/>
@@ -4606,7 +4673,7 @@
         </w:rPr>
         <w:t xml:space="preserve"> to which one or more objects depicted in the training image belong. That is, the label data associates the training image with one or more of the object categories.</w:t>
       </w:r>
-      <w:ins w:id="220" w:author="David Roberts" w:date="2018-05-17T11:00:00Z">
+      <w:ins w:id="245" w:author="David Roberts" w:date="2018-05-17T11:00:00Z">
         <w:r>
           <w:rPr>
             <w:rFonts w:ascii="Arial" w:hAnsi="Arial" w:cs="Arial"/>
@@ -4624,7 +4691,7 @@
         </w:rPr>
         <w:t> </w:t>
       </w:r>
-      <w:del w:id="221" w:author="David Roberts" w:date="2018-05-17T11:00:00Z">
+      <w:del w:id="246" w:author="David Roberts" w:date="2018-05-17T11:00:00Z">
         <w:r>
           <w:rPr>
             <w:rFonts w:ascii="Arial" w:hAnsi="Arial" w:cs="Arial"/>
@@ -4634,7 +4701,7 @@
           <w:delText>T</w:delText>
         </w:r>
       </w:del>
-      <w:ins w:id="222" w:author="David Roberts" w:date="2018-05-17T11:00:00Z">
+      <w:ins w:id="247" w:author="David Roberts" w:date="2018-05-17T11:00:00Z">
         <w:r>
           <w:rPr>
             <w:rFonts w:ascii="Arial" w:hAnsi="Arial" w:cs="Arial"/>
@@ -4685,7 +4752,7 @@
         </w:rPr>
         <w:t>unch that is throw</w:t>
       </w:r>
-      <w:ins w:id="223" w:author="David Roberts" w:date="2018-05-17T11:00:00Z">
+      <w:ins w:id="248" w:author="David Roberts" w:date="2018-05-17T11:00:00Z">
         <w:r>
           <w:rPr>
             <w:rFonts w:ascii="Arial" w:hAnsi="Arial" w:cs="Arial"/>
@@ -4814,7 +4881,7 @@
     <w:p>
       <w:pPr>
         <w:rPr>
-          <w:ins w:id="224" w:author="Mansoor, Feroz" w:date="2018-05-25T19:11:00Z"/>
+          <w:ins w:id="249" w:author="Mansoor, Feroz" w:date="2018-05-25T19:11:00Z"/>
           <w:rFonts w:ascii="Arial" w:hAnsi="Arial" w:cs="Arial"/>
           <w:color w:val="0E2034"/>
           <w:shd w:val="clear" w:color="auto" w:fill="FFFFFF"/>
@@ -4845,7 +4912,7 @@
           <w:shd w:val="clear" w:color="auto" w:fill="FFFFFF"/>
         </w:rPr>
       </w:pPr>
-      <w:ins w:id="225" w:author="Mansoor, Feroz" w:date="2018-05-25T19:11:00Z">
+      <w:ins w:id="250" w:author="Mansoor, Feroz" w:date="2018-05-25T19:11:00Z">
         <w:r>
           <w:rPr>
             <w:rFonts w:ascii="Arial" w:hAnsi="Arial" w:cs="Arial"/>
@@ -4855,7 +4922,7 @@
           <w:t xml:space="preserve">FIG 6 </w:t>
         </w:r>
       </w:ins>
-      <w:ins w:id="226" w:author="Mansoor, Feroz" w:date="2018-05-25T19:12:00Z">
+      <w:ins w:id="251" w:author="Mansoor, Feroz" w:date="2018-05-25T19:12:00Z">
         <w:r>
           <w:rPr>
             <w:rFonts w:ascii="Arial" w:hAnsi="Arial" w:cs="Arial"/>
@@ -4889,7 +4956,7 @@
           <w:t>receiving training data and determining classificat</w:t>
         </w:r>
       </w:ins>
-      <w:ins w:id="227" w:author="Mansoor, Feroz" w:date="2018-05-25T19:13:00Z">
+      <w:ins w:id="252" w:author="Mansoor, Feroz" w:date="2018-05-25T19:13:00Z">
         <w:r>
           <w:rPr>
             <w:rFonts w:ascii="Arial" w:hAnsi="Arial" w:cs="Arial"/>
@@ -4908,7 +4975,7 @@
           <w:shd w:val="clear" w:color="auto" w:fill="FFFFFF"/>
         </w:rPr>
       </w:pPr>
-      <w:del w:id="228" w:author="David Roberts" w:date="2018-05-17T11:00:00Z">
+      <w:del w:id="253" w:author="David Roberts" w:date="2018-05-17T11:00:00Z">
         <w:r>
           <w:rPr>
             <w:rFonts w:ascii="Arial" w:hAnsi="Arial" w:cs="Arial"/>
@@ -4918,7 +4985,7 @@
           <w:delText>(16)</w:delText>
         </w:r>
       </w:del>
-      <w:ins w:id="229" w:author="David Roberts" w:date="2018-05-17T11:00:00Z">
+      <w:ins w:id="254" w:author="David Roberts" w:date="2018-05-17T11:00:00Z">
         <w:r>
           <w:rPr>
             <w:rFonts w:ascii="Arial" w:hAnsi="Arial" w:cs="Arial"/>
@@ -4936,7 +5003,7 @@
         </w:rPr>
         <w:t xml:space="preserve"> </w:t>
       </w:r>
-      <w:del w:id="230" w:author="David Roberts" w:date="2018-05-17T11:00:00Z">
+      <w:del w:id="255" w:author="David Roberts" w:date="2018-05-17T11:00:00Z">
         <w:r>
           <w:rPr>
             <w:rFonts w:ascii="Arial" w:hAnsi="Arial" w:cs="Arial"/>
@@ -4946,7 +5013,7 @@
           <w:delText>T</w:delText>
         </w:r>
       </w:del>
-      <w:ins w:id="231" w:author="David Roberts" w:date="2018-05-17T11:00:00Z">
+      <w:ins w:id="256" w:author="David Roberts" w:date="2018-05-17T11:00:00Z">
         <w:r>
           <w:rPr>
             <w:rFonts w:ascii="Arial" w:hAnsi="Arial" w:cs="Arial"/>
@@ -4964,7 +5031,7 @@
         </w:rPr>
         <w:t xml:space="preserve">he system determines </w:t>
       </w:r>
-      <w:del w:id="232" w:author="David Roberts" w:date="2018-05-17T11:01:00Z">
+      <w:del w:id="257" w:author="David Roberts" w:date="2018-05-17T11:01:00Z">
         <w:r>
           <w:rPr>
             <w:rFonts w:ascii="Arial" w:hAnsi="Arial" w:cs="Arial"/>
@@ -4974,7 +5041,7 @@
           <w:delText xml:space="preserve">the </w:delText>
         </w:r>
       </w:del>
-      <w:ins w:id="233" w:author="David Roberts" w:date="2018-05-17T11:01:00Z">
+      <w:ins w:id="258" w:author="David Roberts" w:date="2018-05-17T11:01:00Z">
         <w:r>
           <w:rPr>
             <w:rFonts w:ascii="Arial" w:hAnsi="Arial" w:cs="Arial"/>
@@ -5024,7 +5091,7 @@
         </w:rPr>
         <w:t xml:space="preserve">t of object categories </w:t>
       </w:r>
-      <w:del w:id="234" w:author="David Roberts" w:date="2018-05-17T11:01:00Z">
+      <w:del w:id="259" w:author="David Roberts" w:date="2018-05-17T11:01:00Z">
         <w:r>
           <w:rPr>
             <w:rFonts w:ascii="Arial" w:hAnsi="Arial" w:cs="Arial"/>
@@ -5042,7 +5109,7 @@
         </w:rPr>
         <w:t>304</w:t>
       </w:r>
-      <w:del w:id="235" w:author="David Roberts" w:date="2018-05-17T11:01:00Z">
+      <w:del w:id="260" w:author="David Roberts" w:date="2018-05-17T11:01:00Z">
         <w:r>
           <w:rPr>
             <w:rFonts w:ascii="Arial" w:hAnsi="Arial" w:cs="Arial"/>
@@ -5076,23 +5143,13 @@
         </w:rPr>
         <w:t xml:space="preserve">the subsequent key frames </w:t>
       </w:r>
-      <w:proofErr w:type="gramStart"/>
-      <w:r>
-        <w:rPr>
-          <w:rFonts w:ascii="Arial" w:hAnsi="Arial" w:cs="Arial"/>
-          <w:color w:val="0E2034"/>
-          <w:shd w:val="clear" w:color="auto" w:fill="FFFFFF"/>
-        </w:rPr>
-        <w:t>reflects</w:t>
-      </w:r>
-      <w:proofErr w:type="gramEnd"/>
-      <w:r>
-        <w:rPr>
-          <w:rFonts w:ascii="Arial" w:hAnsi="Arial" w:cs="Arial"/>
-          <w:color w:val="0E2034"/>
-          <w:shd w:val="clear" w:color="auto" w:fill="FFFFFF"/>
-        </w:rPr>
-        <w:t xml:space="preserve"> a</w:t>
+      <w:r>
+        <w:rPr>
+          <w:rFonts w:ascii="Arial" w:hAnsi="Arial" w:cs="Arial"/>
+          <w:color w:val="0E2034"/>
+          <w:shd w:val="clear" w:color="auto" w:fill="FFFFFF"/>
+        </w:rPr>
+        <w:t>reflects a</w:t>
       </w:r>
       <w:r>
         <w:rPr>
@@ -5110,7 +5167,7 @@
         </w:rPr>
         <w:t xml:space="preserve"> of the two object categories in the training images. In </w:t>
       </w:r>
-      <w:del w:id="236" w:author="David Roberts" w:date="2018-05-17T11:02:00Z">
+      <w:del w:id="261" w:author="David Roberts" w:date="2018-05-17T11:02:00Z">
         <w:r>
           <w:rPr>
             <w:rFonts w:ascii="Arial" w:hAnsi="Arial" w:cs="Arial"/>
@@ -5120,7 +5177,7 @@
           <w:delText>particular</w:delText>
         </w:r>
       </w:del>
-      <w:ins w:id="237" w:author="David Roberts" w:date="2018-05-17T11:02:00Z">
+      <w:ins w:id="262" w:author="David Roberts" w:date="2018-05-17T11:02:00Z">
         <w:r>
           <w:rPr>
             <w:rFonts w:ascii="Arial" w:hAnsi="Arial" w:cs="Arial"/>
@@ -5138,7 +5195,7 @@
         </w:rPr>
         <w:t xml:space="preserve">, </w:t>
       </w:r>
-      <w:del w:id="238" w:author="David Roberts" w:date="2018-05-17T11:02:00Z">
+      <w:del w:id="263" w:author="David Roberts" w:date="2018-05-17T11:02:00Z">
         <w:r>
           <w:rPr>
             <w:rFonts w:ascii="Arial" w:hAnsi="Arial" w:cs="Arial"/>
@@ -5156,7 +5213,7 @@
           <w:delText xml:space="preserve">e </w:delText>
         </w:r>
       </w:del>
-      <w:ins w:id="239" w:author="David Roberts" w:date="2018-05-17T11:02:00Z">
+      <w:ins w:id="264" w:author="David Roberts" w:date="2018-05-17T11:02:00Z">
         <w:r>
           <w:rPr>
             <w:rFonts w:ascii="Arial" w:hAnsi="Arial" w:cs="Arial"/>
@@ -5180,41 +5237,32 @@
           <w:color w:val="0E2034"/>
           <w:shd w:val="clear" w:color="auto" w:fill="FFFFFF"/>
         </w:rPr>
-        <w:t xml:space="preserve"> is based on a relative frequency with which the same training image in the training data includes one or more objects that collectively belong to </w:t>
-      </w:r>
-      <w:proofErr w:type="gramStart"/>
-      <w:r>
-        <w:rPr>
-          <w:rFonts w:ascii="Arial" w:hAnsi="Arial" w:cs="Arial"/>
-          <w:color w:val="0E2034"/>
-          <w:shd w:val="clear" w:color="auto" w:fill="FFFFFF"/>
-        </w:rPr>
-        <w:t>both of t</w:t>
-      </w:r>
-      <w:r>
-        <w:rPr>
-          <w:rFonts w:ascii="Arial" w:hAnsi="Arial" w:cs="Arial"/>
-          <w:color w:val="0E2034"/>
-          <w:shd w:val="clear" w:color="auto" w:fill="FFFFFF"/>
-        </w:rPr>
-        <w:t>he two</w:t>
-      </w:r>
-      <w:proofErr w:type="gramEnd"/>
-      <w:r>
-        <w:rPr>
-          <w:rFonts w:ascii="Arial" w:hAnsi="Arial" w:cs="Arial"/>
-          <w:color w:val="0E2034"/>
-          <w:shd w:val="clear" w:color="auto" w:fill="FFFFFF"/>
-        </w:rPr>
-        <w:t xml:space="preserve"> object categories, i.e. </w:t>
-      </w:r>
-      <w:r>
-        <w:rPr>
-          <w:rFonts w:ascii="Arial" w:hAnsi="Arial" w:cs="Arial"/>
-          <w:color w:val="0E2034"/>
-          <w:shd w:val="clear" w:color="auto" w:fill="FFFFFF"/>
-        </w:rPr>
-        <w:t>the relative frequency with which the label data for a training image associates both of the object categories with the training image.</w:t>
+        <w:t xml:space="preserve"> is based on a relative frequency with which the same training image in the training data includes one or more objects that collectively belong to both of t</w:t>
+      </w:r>
+      <w:r>
+        <w:rPr>
+          <w:rFonts w:ascii="Arial" w:hAnsi="Arial" w:cs="Arial"/>
+          <w:color w:val="0E2034"/>
+          <w:shd w:val="clear" w:color="auto" w:fill="FFFFFF"/>
+        </w:rPr>
+        <w:t xml:space="preserve">he two object categories, i.e. </w:t>
+      </w:r>
+      <w:r>
+        <w:rPr>
+          <w:rFonts w:ascii="Arial" w:hAnsi="Arial" w:cs="Arial"/>
+          <w:color w:val="0E2034"/>
+          <w:shd w:val="clear" w:color="auto" w:fill="FFFFFF"/>
+        </w:rPr>
+        <w:t xml:space="preserve">the relative frequency with which the label data for a </w:t>
+      </w:r>
+      <w:r>
+        <w:rPr>
+          <w:rFonts w:ascii="Arial" w:hAnsi="Arial" w:cs="Arial"/>
+          <w:color w:val="0E2034"/>
+          <w:shd w:val="clear" w:color="auto" w:fill="FFFFFF"/>
+        </w:rPr>
+        <w:lastRenderedPageBreak/>
+        <w:t>training image associates both of the object categories with the training image.</w:t>
       </w:r>
       <w:r>
         <w:rPr>
@@ -5224,7 +5272,7 @@
         </w:rPr>
         <w:t xml:space="preserve"> This </w:t>
       </w:r>
-      <w:del w:id="240" w:author="David Roberts" w:date="2018-05-17T11:02:00Z">
+      <w:del w:id="265" w:author="David Roberts" w:date="2018-05-17T11:02:00Z">
         <w:r>
           <w:rPr>
             <w:rFonts w:ascii="Arial" w:hAnsi="Arial" w:cs="Arial"/>
@@ -5234,7 +5282,7 @@
           <w:delText xml:space="preserve">is </w:delText>
         </w:r>
       </w:del>
-      <w:ins w:id="241" w:author="David Roberts" w:date="2018-05-17T11:02:00Z">
+      <w:ins w:id="266" w:author="David Roberts" w:date="2018-05-17T11:02:00Z">
         <w:r>
           <w:rPr>
             <w:rFonts w:ascii="Arial" w:hAnsi="Arial" w:cs="Arial"/>
@@ -5261,14 +5309,13 @@
           <w:shd w:val="clear" w:color="auto" w:fill="FFFFFF"/>
         </w:rPr>
       </w:pPr>
-      <w:del w:id="242" w:author="David Roberts" w:date="2018-05-17T11:02:00Z">
-        <w:r>
-          <w:rPr>
-            <w:rFonts w:ascii="Arial" w:hAnsi="Arial" w:cs="Arial"/>
-            <w:color w:val="0E2034"/>
-            <w:shd w:val="clear" w:color="auto" w:fill="FFFFFF"/>
-          </w:rPr>
-          <w:lastRenderedPageBreak/>
+      <w:del w:id="267" w:author="David Roberts" w:date="2018-05-17T11:02:00Z">
+        <w:r>
+          <w:rPr>
+            <w:rFonts w:ascii="Arial" w:hAnsi="Arial" w:cs="Arial"/>
+            <w:color w:val="0E2034"/>
+            <w:shd w:val="clear" w:color="auto" w:fill="FFFFFF"/>
+          </w:rPr>
           <w:delText xml:space="preserve">(17) </w:delText>
         </w:r>
       </w:del>
@@ -5296,7 +5343,7 @@
         </w:rPr>
         <w:t xml:space="preserve"> for the object categories, </w:t>
       </w:r>
-      <w:ins w:id="243" w:author="David Roberts" w:date="2018-05-17T11:03:00Z">
+      <w:ins w:id="268" w:author="David Roberts" w:date="2018-05-17T11:03:00Z">
         <w:r>
           <w:rPr>
             <w:rFonts w:ascii="Arial" w:hAnsi="Arial" w:cs="Arial"/>
@@ -5330,7 +5377,7 @@
         </w:rPr>
         <w:t xml:space="preserve">between each possible pair of object categories in </w:t>
       </w:r>
-      <w:del w:id="244" w:author="David Roberts" w:date="2018-05-17T11:03:00Z">
+      <w:del w:id="269" w:author="David Roberts" w:date="2018-05-17T11:03:00Z">
         <w:r>
           <w:rPr>
             <w:rFonts w:ascii="Arial" w:hAnsi="Arial" w:cs="Arial"/>
@@ -5340,7 +5387,7 @@
           <w:delText xml:space="preserve">the </w:delText>
         </w:r>
       </w:del>
-      <w:ins w:id="245" w:author="David Roberts" w:date="2018-05-17T11:03:00Z">
+      <w:ins w:id="270" w:author="David Roberts" w:date="2018-05-17T11:03:00Z">
         <w:r>
           <w:rPr>
             <w:rFonts w:ascii="Arial" w:hAnsi="Arial" w:cs="Arial"/>
@@ -5364,19 +5411,39 @@
           <w:color w:val="0E2034"/>
           <w:shd w:val="clear" w:color="auto" w:fill="FFFFFF"/>
         </w:rPr>
-        <w:t xml:space="preserve">set of object categories as measured in the training data. </w:t>
-      </w:r>
-    </w:p>
-    <w:p>
-      <w:pPr>
-        <w:rPr>
-          <w:del w:id="246" w:author="Mansoor, Feroz" w:date="2018-05-26T13:09:00Z"/>
-          <w:rFonts w:ascii="Arial" w:hAnsi="Arial" w:cs="Arial"/>
-          <w:color w:val="0E2034"/>
-          <w:shd w:val="clear" w:color="auto" w:fill="FFFFFF"/>
-        </w:rPr>
-      </w:pPr>
-      <w:del w:id="247" w:author="David Roberts" w:date="2018-05-17T11:03:00Z">
+        <w:t>set of object categories as measured in the training data</w:t>
+      </w:r>
+      <w:ins w:id="271" w:author="Feroz Mansoor" w:date="2018-05-27T19:39:00Z">
+        <w:r>
+          <w:rPr>
+            <w:rFonts w:ascii="Arial" w:hAnsi="Arial" w:cs="Arial"/>
+            <w:color w:val="0E2034"/>
+            <w:shd w:val="clear" w:color="auto" w:fill="FFFFFF"/>
+          </w:rPr>
+          <w:t xml:space="preserve"> (602)</w:t>
+        </w:r>
+      </w:ins>
+      <w:del w:id="272" w:author="Feroz Mansoor" w:date="2018-05-27T19:39:00Z">
+        <w:r>
+          <w:rPr>
+            <w:rFonts w:ascii="Arial" w:hAnsi="Arial" w:cs="Arial"/>
+            <w:color w:val="0E2034"/>
+            <w:shd w:val="clear" w:color="auto" w:fill="FFFFFF"/>
+          </w:rPr>
+          <w:delText xml:space="preserve">. </w:delText>
+        </w:r>
+      </w:del>
+    </w:p>
+    <w:p>
+      <w:pPr>
+        <w:rPr>
+          <w:del w:id="273" w:author="Mansoor, Feroz" w:date="2018-05-26T13:09:00Z"/>
+          <w:rFonts w:ascii="Arial" w:hAnsi="Arial" w:cs="Arial"/>
+          <w:color w:val="0E2034"/>
+          <w:shd w:val="clear" w:color="auto" w:fill="FFFFFF"/>
+        </w:rPr>
+      </w:pPr>
+      <w:del w:id="274" w:author="David Roberts" w:date="2018-05-17T11:03:00Z">
         <w:r>
           <w:rPr>
             <w:rFonts w:ascii="Arial" w:hAnsi="Arial" w:cs="Arial"/>
@@ -5394,7 +5461,7 @@
         </w:rPr>
         <w:t xml:space="preserve">For example, for a given pair of images, the matching information measure </w:t>
       </w:r>
-      <w:ins w:id="248" w:author="Mansoor, Feroz" w:date="2018-05-27T12:53:00Z">
+      <w:ins w:id="275" w:author="Mansoor, Feroz" w:date="2018-05-27T12:53:00Z">
         <w:r>
           <w:rPr>
             <w:rFonts w:ascii="Arial" w:hAnsi="Arial" w:cs="Arial"/>
@@ -5404,7 +5471,7 @@
           <w:t>of t</w:t>
         </w:r>
       </w:ins>
-      <w:del w:id="249" w:author="Mansoor, Feroz" w:date="2018-05-27T12:53:00Z">
+      <w:del w:id="276" w:author="Mansoor, Feroz" w:date="2018-05-27T12:53:00Z">
         <w:r>
           <w:rPr>
             <w:rFonts w:ascii="Arial" w:hAnsi="Arial" w:cs="Arial"/>
@@ -5414,7 +5481,7 @@
           <w:delText xml:space="preserve">can be </w:delText>
         </w:r>
       </w:del>
-      <w:del w:id="250" w:author="David Roberts" w:date="2018-05-17T11:03:00Z">
+      <w:del w:id="277" w:author="David Roberts" w:date="2018-05-17T11:03:00Z">
         <w:r>
           <w:rPr>
             <w:rFonts w:ascii="Arial" w:hAnsi="Arial" w:cs="Arial"/>
@@ -5424,8 +5491,8 @@
           <w:delText xml:space="preserve">the </w:delText>
         </w:r>
       </w:del>
-      <w:ins w:id="251" w:author="David Roberts" w:date="2018-05-17T11:03:00Z">
-        <w:del w:id="252" w:author="Mansoor, Feroz" w:date="2018-05-27T12:53:00Z">
+      <w:ins w:id="278" w:author="David Roberts" w:date="2018-05-17T11:03:00Z">
+        <w:del w:id="279" w:author="Mansoor, Feroz" w:date="2018-05-27T12:53:00Z">
           <w:r>
             <w:rPr>
               <w:rFonts w:ascii="Arial" w:hAnsi="Arial" w:cs="Arial"/>
@@ -5436,7 +5503,7 @@
           </w:r>
         </w:del>
       </w:ins>
-      <w:del w:id="253" w:author="Mansoor, Feroz" w:date="2018-05-27T12:53:00Z">
+      <w:del w:id="280" w:author="Mansoor, Feroz" w:date="2018-05-27T12:53:00Z">
         <w:r>
           <w:rPr>
             <w:rFonts w:ascii="Arial" w:hAnsi="Arial" w:cs="Arial"/>
@@ -5502,7 +5569,7 @@
         </w:rPr>
         <w:t>.</w:t>
       </w:r>
-      <w:ins w:id="254" w:author="David Roberts" w:date="2018-05-17T11:03:00Z">
+      <w:ins w:id="281" w:author="David Roberts" w:date="2018-05-17T11:03:00Z">
         <w:r>
           <w:rPr>
             <w:rFonts w:ascii="Arial" w:hAnsi="Arial" w:cs="Arial"/>
@@ -5512,7 +5579,7 @@
           <w:t xml:space="preserve"> </w:t>
         </w:r>
       </w:ins>
-      <w:del w:id="255" w:author="Mansoor, Feroz" w:date="2018-05-26T16:29:00Z">
+      <w:del w:id="282" w:author="Mansoor, Feroz" w:date="2018-05-26T16:29:00Z">
         <w:r>
           <w:rPr>
             <w:rFonts w:ascii="Arial" w:hAnsi="Arial" w:cs="Arial"/>
@@ -5522,8 +5589,8 @@
           <w:delText>The method</w:delText>
         </w:r>
       </w:del>
-      <w:ins w:id="256" w:author="David Roberts" w:date="2018-05-17T11:03:00Z">
-        <w:del w:id="257" w:author="Mansoor, Feroz" w:date="2018-05-26T16:29:00Z">
+      <w:ins w:id="283" w:author="David Roberts" w:date="2018-05-17T11:03:00Z">
+        <w:del w:id="284" w:author="Mansoor, Feroz" w:date="2018-05-26T16:29:00Z">
           <w:r>
             <w:rPr>
               <w:rFonts w:ascii="Arial" w:hAnsi="Arial" w:cs="Arial"/>
@@ -5534,7 +5601,7 @@
           </w:r>
         </w:del>
       </w:ins>
-      <w:del w:id="258" w:author="Mansoor, Feroz" w:date="2018-05-26T16:29:00Z">
+      <w:del w:id="285" w:author="Mansoor, Feroz" w:date="2018-05-26T16:29:00Z">
         <w:r>
           <w:rPr>
             <w:rFonts w:ascii="Arial" w:hAnsi="Arial" w:cs="Arial"/>
@@ -5544,8 +5611,8 @@
           <w:delText xml:space="preserve"> then devises </w:delText>
         </w:r>
       </w:del>
-      <w:ins w:id="259" w:author="David Roberts" w:date="2018-05-17T11:04:00Z">
-        <w:del w:id="260" w:author="Mansoor, Feroz" w:date="2018-05-26T16:29:00Z">
+      <w:ins w:id="286" w:author="David Roberts" w:date="2018-05-17T11:04:00Z">
+        <w:del w:id="287" w:author="Mansoor, Feroz" w:date="2018-05-26T16:29:00Z">
           <w:r>
             <w:rPr>
               <w:rFonts w:ascii="Arial" w:hAnsi="Arial" w:cs="Arial"/>
@@ -5556,7 +5623,7 @@
           </w:r>
         </w:del>
       </w:ins>
-      <w:del w:id="261" w:author="Mansoor, Feroz" w:date="2018-05-26T16:29:00Z">
+      <w:del w:id="288" w:author="Mansoor, Feroz" w:date="2018-05-26T16:29:00Z">
         <w:r>
           <w:rPr>
             <w:rFonts w:ascii="Arial" w:hAnsi="Arial" w:cs="Arial"/>
@@ -5566,8 +5633,8 @@
           <w:delText>system for the mutual information measures which must satisf</w:delText>
         </w:r>
       </w:del>
-      <w:ins w:id="262" w:author="David Roberts" w:date="2018-05-17T11:04:00Z">
-        <w:del w:id="263" w:author="Mansoor, Feroz" w:date="2018-05-26T16:29:00Z">
+      <w:ins w:id="289" w:author="David Roberts" w:date="2018-05-17T11:04:00Z">
+        <w:del w:id="290" w:author="Mansoor, Feroz" w:date="2018-05-26T16:29:00Z">
           <w:r>
             <w:rPr>
               <w:rFonts w:ascii="Arial" w:hAnsi="Arial" w:cs="Arial"/>
@@ -5578,7 +5645,7 @@
           </w:r>
         </w:del>
       </w:ins>
-      <w:del w:id="264" w:author="Mansoor, Feroz" w:date="2018-05-26T16:29:00Z">
+      <w:del w:id="291" w:author="Mansoor, Feroz" w:date="2018-05-26T16:29:00Z">
         <w:r>
           <w:rPr>
             <w:rFonts w:ascii="Arial" w:hAnsi="Arial" w:cs="Arial"/>
@@ -5592,7 +5659,7 @@
     <w:p>
       <w:pPr>
         <w:rPr>
-          <w:ins w:id="265" w:author="Mansoor, Feroz" w:date="2018-05-26T16:29:00Z"/>
+          <w:ins w:id="292" w:author="Mansoor, Feroz" w:date="2018-05-26T16:29:00Z"/>
           <w:rFonts w:ascii="Arial" w:hAnsi="Arial" w:cs="Arial"/>
           <w:color w:val="0E2034"/>
         </w:rPr>
@@ -5602,17 +5669,17 @@
       <w:pPr>
         <w:spacing w:after="0"/>
         <w:rPr>
-          <w:del w:id="266" w:author="Mansoor, Feroz" w:date="2018-05-26T16:29:00Z"/>
-          <w:moveTo w:id="267" w:author="Mansoor, Feroz" w:date="2018-05-25T18:58:00Z"/>
-          <w:rFonts w:ascii="Arial" w:hAnsi="Arial" w:cs="Arial"/>
-          <w:color w:val="0E2034"/>
-          <w:shd w:val="clear" w:color="auto" w:fill="FFFFFF"/>
-        </w:rPr>
-        <w:pPrChange w:id="268" w:author="Mansoor, Feroz" w:date="2018-05-25T18:59:00Z">
+          <w:del w:id="293" w:author="Mansoor, Feroz" w:date="2018-05-26T16:29:00Z"/>
+          <w:moveTo w:id="294" w:author="Mansoor, Feroz" w:date="2018-05-25T18:58:00Z"/>
+          <w:rFonts w:ascii="Arial" w:hAnsi="Arial" w:cs="Arial"/>
+          <w:color w:val="0E2034"/>
+          <w:shd w:val="clear" w:color="auto" w:fill="FFFFFF"/>
+        </w:rPr>
+        <w:pPrChange w:id="295" w:author="Mansoor, Feroz" w:date="2018-05-25T18:59:00Z">
           <w:pPr/>
         </w:pPrChange>
       </w:pPr>
-      <w:del w:id="269" w:author="Mansoor, Feroz" w:date="2018-05-25T18:58:00Z">
+      <w:del w:id="296" w:author="Mansoor, Feroz" w:date="2018-05-25T18:58:00Z">
         <w:r>
           <w:rPr>
             <w:rFonts w:ascii="Arial" w:hAnsi="Arial" w:cs="Arial"/>
@@ -5621,13 +5688,13 @@
           <w:br/>
         </w:r>
       </w:del>
-      <w:del w:id="270" w:author="Mansoor, Feroz" w:date="2018-05-26T16:29:00Z">
-        <w:r>
-          <w:rPr>
-            <w:rFonts w:ascii="Arial" w:hAnsi="Arial" w:cs="Arial"/>
-            <w:color w:val="0E2034"/>
-            <w:shd w:val="clear" w:color="auto" w:fill="FFFFFF"/>
-            <w:rPrChange w:id="271" w:author="David Roberts" w:date="2018-05-17T11:11:00Z">
+      <w:del w:id="297" w:author="Mansoor, Feroz" w:date="2018-05-26T16:29:00Z">
+        <w:r>
+          <w:rPr>
+            <w:rFonts w:ascii="Arial" w:hAnsi="Arial" w:cs="Arial"/>
+            <w:color w:val="0E2034"/>
+            <w:shd w:val="clear" w:color="auto" w:fill="FFFFFF"/>
+            <w:rPrChange w:id="298" w:author="David Roberts" w:date="2018-05-17T11:11:00Z">
               <w:rPr>
                 <w:rFonts w:ascii="Arial" w:hAnsi="Arial" w:cs="Arial"/>
                 <w:b/>
@@ -5647,7 +5714,7 @@
             <w:color w:val="0E2034"/>
             <w:u w:val="single"/>
             <w:shd w:val="clear" w:color="auto" w:fill="FFFFFF"/>
-            <w:rPrChange w:id="272" w:author="David Roberts" w:date="2018-05-17T11:11:00Z">
+            <w:rPrChange w:id="299" w:author="David Roberts" w:date="2018-05-17T11:11:00Z">
               <w:rPr>
                 <w:rFonts w:ascii="Arial" w:hAnsi="Arial" w:cs="Arial"/>
                 <w:b/>
@@ -5666,7 +5733,7 @@
             <w:rFonts w:ascii="Arial" w:hAnsi="Arial" w:cs="Arial"/>
             <w:color w:val="0E2034"/>
             <w:shd w:val="clear" w:color="auto" w:fill="FFFFFF"/>
-            <w:rPrChange w:id="273" w:author="David Roberts" w:date="2018-05-17T11:11:00Z">
+            <w:rPrChange w:id="300" w:author="David Roberts" w:date="2018-05-17T11:11:00Z">
               <w:rPr>
                 <w:rFonts w:ascii="Arial" w:hAnsi="Arial" w:cs="Arial"/>
                 <w:b/>
@@ -5685,7 +5752,7 @@
             <w:color w:val="0E2034"/>
             <w:u w:val="single"/>
             <w:shd w:val="clear" w:color="auto" w:fill="FFFFFF"/>
-            <w:rPrChange w:id="274" w:author="Mansoor, Feroz" w:date="2018-05-25T18:58:00Z">
+            <w:rPrChange w:id="301" w:author="Mansoor, Feroz" w:date="2018-05-25T18:58:00Z">
               <w:rPr>
                 <w:rFonts w:ascii="Arial" w:hAnsi="Arial" w:cs="Arial"/>
                 <w:b/>
@@ -5703,7 +5770,7 @@
             <w:rFonts w:ascii="Arial" w:hAnsi="Arial" w:cs="Arial"/>
             <w:color w:val="0E2034"/>
             <w:shd w:val="clear" w:color="auto" w:fill="FFFFFF"/>
-            <w:rPrChange w:id="275" w:author="David Roberts" w:date="2018-05-17T11:11:00Z">
+            <w:rPrChange w:id="302" w:author="David Roberts" w:date="2018-05-17T11:11:00Z">
               <w:rPr>
                 <w:rFonts w:ascii="Arial" w:hAnsi="Arial" w:cs="Arial"/>
                 <w:b/>
@@ -5717,9 +5784,9 @@
           <w:delText xml:space="preserve"> </w:delText>
         </w:r>
       </w:del>
-      <w:moveToRangeStart w:id="276" w:author="Mansoor, Feroz" w:date="2018-05-25T18:58:00Z" w:name="move515038054"/>
-      <w:moveTo w:id="277" w:author="Mansoor, Feroz" w:date="2018-05-25T18:58:00Z">
-        <w:del w:id="278" w:author="Mansoor, Feroz" w:date="2018-05-26T16:29:00Z">
+      <w:moveToRangeStart w:id="303" w:author="Mansoor, Feroz" w:date="2018-05-25T18:58:00Z" w:name="move515038054"/>
+      <w:moveTo w:id="304" w:author="Mansoor, Feroz" w:date="2018-05-25T18:58:00Z">
+        <w:del w:id="305" w:author="Mansoor, Feroz" w:date="2018-05-26T16:29:00Z">
           <w:r>
             <w:rPr>
               <w:rFonts w:ascii="Arial" w:hAnsi="Arial" w:cs="Arial"/>
@@ -5728,7 +5795,7 @@
             </w:rPr>
             <w:delText xml:space="preserve">Training Data Image </w:delText>
           </w:r>
-          <w:commentRangeStart w:id="279"/>
+          <w:commentRangeStart w:id="306"/>
           <w:r>
             <w:rPr>
               <w:rFonts w:ascii="Arial" w:hAnsi="Arial" w:cs="Arial"/>
@@ -5737,12 +5804,12 @@
             </w:rPr>
             <w:delText>Features</w:delText>
           </w:r>
-          <w:commentRangeEnd w:id="279"/>
+          <w:commentRangeEnd w:id="306"/>
           <w:r>
             <w:rPr>
               <w:rStyle w:val="CommentReference"/>
             </w:rPr>
-            <w:commentReference w:id="279"/>
+            <w:commentReference w:id="306"/>
           </w:r>
           <w:r>
             <w:rPr>
@@ -5755,23 +5822,23 @@
         </w:del>
       </w:moveTo>
     </w:p>
-    <w:moveToRangeEnd w:id="276"/>
-    <w:p>
-      <w:pPr>
-        <w:rPr>
-          <w:del w:id="280" w:author="Mansoor, Feroz" w:date="2018-05-26T16:29:00Z"/>
-          <w:rFonts w:ascii="Arial" w:hAnsi="Arial" w:cs="Arial"/>
-          <w:color w:val="0E2034"/>
-          <w:shd w:val="clear" w:color="auto" w:fill="FFFFFF"/>
-        </w:rPr>
-      </w:pPr>
-      <w:del w:id="281" w:author="Mansoor, Feroz" w:date="2018-05-26T16:29:00Z">
-        <w:r>
-          <w:rPr>
-            <w:rFonts w:ascii="Arial" w:hAnsi="Arial" w:cs="Arial"/>
-            <w:color w:val="0E2034"/>
-            <w:shd w:val="clear" w:color="auto" w:fill="FFFFFF"/>
-            <w:rPrChange w:id="282" w:author="David Roberts" w:date="2018-05-17T11:11:00Z">
+    <w:moveToRangeEnd w:id="303"/>
+    <w:p>
+      <w:pPr>
+        <w:rPr>
+          <w:del w:id="307" w:author="Mansoor, Feroz" w:date="2018-05-26T16:29:00Z"/>
+          <w:rFonts w:ascii="Arial" w:hAnsi="Arial" w:cs="Arial"/>
+          <w:color w:val="0E2034"/>
+          <w:shd w:val="clear" w:color="auto" w:fill="FFFFFF"/>
+        </w:rPr>
+      </w:pPr>
+      <w:del w:id="308" w:author="Mansoor, Feroz" w:date="2018-05-26T16:29:00Z">
+        <w:r>
+          <w:rPr>
+            <w:rFonts w:ascii="Arial" w:hAnsi="Arial" w:cs="Arial"/>
+            <w:color w:val="0E2034"/>
+            <w:shd w:val="clear" w:color="auto" w:fill="FFFFFF"/>
+            <w:rPrChange w:id="309" w:author="David Roberts" w:date="2018-05-17T11:11:00Z">
               <w:rPr>
                 <w:rFonts w:ascii="Arial" w:hAnsi="Arial" w:cs="Arial"/>
                 <w:b/>
@@ -5789,7 +5856,7 @@
             <w:rFonts w:ascii="Arial" w:hAnsi="Arial" w:cs="Arial"/>
             <w:color w:val="0E2034"/>
             <w:shd w:val="clear" w:color="auto" w:fill="FFFFFF"/>
-            <w:rPrChange w:id="283" w:author="David Roberts" w:date="2018-05-17T11:11:00Z">
+            <w:rPrChange w:id="310" w:author="David Roberts" w:date="2018-05-17T11:11:00Z">
               <w:rPr>
                 <w:rFonts w:ascii="Arial" w:hAnsi="Arial" w:cs="Arial"/>
                 <w:b/>
@@ -5807,13 +5874,13 @@
     <w:p>
       <w:pPr>
         <w:rPr>
-          <w:moveFrom w:id="284" w:author="Mansoor, Feroz" w:date="2018-05-25T18:58:00Z"/>
-          <w:rFonts w:ascii="Arial" w:hAnsi="Arial" w:cs="Arial"/>
-          <w:color w:val="0E2034"/>
-          <w:shd w:val="clear" w:color="auto" w:fill="FFFFFF"/>
-          <w:rPrChange w:id="285" w:author="David Roberts" w:date="2018-05-17T11:11:00Z">
+          <w:moveFrom w:id="311" w:author="Mansoor, Feroz" w:date="2018-05-25T18:58:00Z"/>
+          <w:rFonts w:ascii="Arial" w:hAnsi="Arial" w:cs="Arial"/>
+          <w:color w:val="0E2034"/>
+          <w:shd w:val="clear" w:color="auto" w:fill="FFFFFF"/>
+          <w:rPrChange w:id="312" w:author="David Roberts" w:date="2018-05-17T11:11:00Z">
             <w:rPr>
-              <w:moveFrom w:id="286" w:author="Mansoor, Feroz" w:date="2018-05-25T18:58:00Z"/>
+              <w:moveFrom w:id="313" w:author="Mansoor, Feroz" w:date="2018-05-25T18:58:00Z"/>
               <w:rFonts w:ascii="Arial" w:hAnsi="Arial" w:cs="Arial"/>
               <w:b/>
               <w:color w:val="0E2034"/>
@@ -5824,14 +5891,14 @@
           </w:rPrChange>
         </w:rPr>
       </w:pPr>
-      <w:moveFromRangeStart w:id="287" w:author="Mansoor, Feroz" w:date="2018-05-25T18:58:00Z" w:name="move515038054"/>
-      <w:moveFrom w:id="288" w:author="Mansoor, Feroz" w:date="2018-05-25T18:58:00Z">
-        <w:r>
-          <w:rPr>
-            <w:rFonts w:ascii="Arial" w:hAnsi="Arial" w:cs="Arial"/>
-            <w:color w:val="0E2034"/>
-            <w:shd w:val="clear" w:color="auto" w:fill="FFFFFF"/>
-            <w:rPrChange w:id="289" w:author="David Roberts" w:date="2018-05-17T11:11:00Z">
+      <w:moveFromRangeStart w:id="314" w:author="Mansoor, Feroz" w:date="2018-05-25T18:58:00Z" w:name="move515038054"/>
+      <w:moveFrom w:id="315" w:author="Mansoor, Feroz" w:date="2018-05-25T18:58:00Z">
+        <w:r>
+          <w:rPr>
+            <w:rFonts w:ascii="Arial" w:hAnsi="Arial" w:cs="Arial"/>
+            <w:color w:val="0E2034"/>
+            <w:shd w:val="clear" w:color="auto" w:fill="FFFFFF"/>
+            <w:rPrChange w:id="316" w:author="David Roberts" w:date="2018-05-17T11:11:00Z">
               <w:rPr>
                 <w:rFonts w:ascii="Arial" w:hAnsi="Arial" w:cs="Arial"/>
                 <w:b/>
@@ -5844,13 +5911,13 @@
           </w:rPr>
           <w:t xml:space="preserve">Training Data Image </w:t>
         </w:r>
-        <w:commentRangeStart w:id="290"/>
-        <w:r>
-          <w:rPr>
-            <w:rFonts w:ascii="Arial" w:hAnsi="Arial" w:cs="Arial"/>
-            <w:color w:val="0E2034"/>
-            <w:shd w:val="clear" w:color="auto" w:fill="FFFFFF"/>
-            <w:rPrChange w:id="291" w:author="David Roberts" w:date="2018-05-17T11:11:00Z">
+        <w:commentRangeStart w:id="317"/>
+        <w:r>
+          <w:rPr>
+            <w:rFonts w:ascii="Arial" w:hAnsi="Arial" w:cs="Arial"/>
+            <w:color w:val="0E2034"/>
+            <w:shd w:val="clear" w:color="auto" w:fill="FFFFFF"/>
+            <w:rPrChange w:id="318" w:author="David Roberts" w:date="2018-05-17T11:11:00Z">
               <w:rPr>
                 <w:rFonts w:ascii="Arial" w:hAnsi="Arial" w:cs="Arial"/>
                 <w:b/>
@@ -5863,14 +5930,14 @@
           </w:rPr>
           <w:t>Features</w:t>
         </w:r>
-        <w:commentRangeEnd w:id="290"/>
+        <w:commentRangeEnd w:id="317"/>
         <w:r>
           <w:rPr>
             <w:rStyle w:val="CommentReference"/>
           </w:rPr>
-          <w:commentReference w:id="290"/>
-        </w:r>
-        <w:ins w:id="292" w:author="David Roberts" w:date="2018-05-17T11:11:00Z">
+          <w:commentReference w:id="317"/>
+        </w:r>
+        <w:ins w:id="319" w:author="David Roberts" w:date="2018-05-17T11:11:00Z">
           <w:r>
             <w:rPr>
               <w:rFonts w:ascii="Arial" w:hAnsi="Arial" w:cs="Arial"/>
@@ -5882,16 +5949,16 @@
         </w:ins>
       </w:moveFrom>
     </w:p>
-    <w:moveFromRangeEnd w:id="287"/>
-    <w:p>
-      <w:pPr>
-        <w:rPr>
-          <w:rFonts w:ascii="Arial" w:hAnsi="Arial" w:cs="Arial"/>
-          <w:color w:val="0E2034"/>
-          <w:shd w:val="clear" w:color="auto" w:fill="FFFFFF"/>
-        </w:rPr>
-      </w:pPr>
-      <w:del w:id="293" w:author="David Roberts" w:date="2018-05-17T11:12:00Z">
+    <w:moveFromRangeEnd w:id="314"/>
+    <w:p>
+      <w:pPr>
+        <w:rPr>
+          <w:rFonts w:ascii="Arial" w:hAnsi="Arial" w:cs="Arial"/>
+          <w:color w:val="0E2034"/>
+          <w:shd w:val="clear" w:color="auto" w:fill="FFFFFF"/>
+        </w:rPr>
+      </w:pPr>
+      <w:del w:id="320" w:author="David Roberts" w:date="2018-05-17T11:12:00Z">
         <w:r>
           <w:rPr>
             <w:rFonts w:ascii="Arial" w:hAnsi="Arial" w:cs="Arial"/>
@@ -5909,7 +5976,7 @@
         </w:rPr>
         <w:t xml:space="preserve">The method </w:t>
       </w:r>
-      <w:ins w:id="294" w:author="David Roberts" w:date="2018-05-17T11:12:00Z">
+      <w:ins w:id="321" w:author="David Roberts" w:date="2018-05-17T11:12:00Z">
         <w:r>
           <w:rPr>
             <w:rFonts w:ascii="Arial" w:hAnsi="Arial" w:cs="Arial"/>
@@ -5927,7 +5994,7 @@
         </w:rPr>
         <w:t>train</w:t>
       </w:r>
-      <w:ins w:id="295" w:author="David Roberts" w:date="2018-05-17T11:12:00Z">
+      <w:ins w:id="322" w:author="David Roberts" w:date="2018-05-17T11:12:00Z">
         <w:r>
           <w:rPr>
             <w:rFonts w:ascii="Arial" w:hAnsi="Arial" w:cs="Arial"/>
@@ -5937,7 +6004,7 @@
           <w:t>ing</w:t>
         </w:r>
       </w:ins>
-      <w:del w:id="296" w:author="David Roberts" w:date="2018-05-17T11:12:00Z">
+      <w:del w:id="323" w:author="David Roberts" w:date="2018-05-17T11:12:00Z">
         <w:r>
           <w:rPr>
             <w:rFonts w:ascii="Arial" w:hAnsi="Arial" w:cs="Arial"/>
@@ -5980,7 +6047,7 @@
           <w:shd w:val="clear" w:color="auto" w:fill="FFFFFF"/>
         </w:rPr>
       </w:pPr>
-      <w:del w:id="297" w:author="David Roberts" w:date="2018-05-17T11:12:00Z">
+      <w:del w:id="324" w:author="David Roberts" w:date="2018-05-17T11:12:00Z">
         <w:r>
           <w:rPr>
             <w:rFonts w:ascii="Arial" w:hAnsi="Arial" w:cs="Arial"/>
@@ -5998,7 +6065,7 @@
         </w:rPr>
         <w:t xml:space="preserve">For each of the training images, the method </w:t>
       </w:r>
-      <w:ins w:id="298" w:author="David Roberts" w:date="2018-05-17T11:12:00Z">
+      <w:ins w:id="325" w:author="David Roberts" w:date="2018-05-17T11:12:00Z">
         <w:r>
           <w:rPr>
             <w:rFonts w:ascii="Arial" w:hAnsi="Arial" w:cs="Arial"/>
@@ -6016,7 +6083,7 @@
         </w:rPr>
         <w:t>process</w:t>
       </w:r>
-      <w:ins w:id="299" w:author="David Roberts" w:date="2018-05-17T11:12:00Z">
+      <w:ins w:id="326" w:author="David Roberts" w:date="2018-05-17T11:12:00Z">
         <w:r>
           <w:rPr>
             <w:rFonts w:ascii="Arial" w:hAnsi="Arial" w:cs="Arial"/>
@@ -6026,7 +6093,7 @@
           <w:t>ing</w:t>
         </w:r>
       </w:ins>
-      <w:del w:id="300" w:author="David Roberts" w:date="2018-05-17T11:12:00Z">
+      <w:del w:id="327" w:author="David Roberts" w:date="2018-05-17T11:12:00Z">
         <w:r>
           <w:rPr>
             <w:rFonts w:ascii="Arial" w:hAnsi="Arial" w:cs="Arial"/>
@@ -6055,7 +6122,7 @@
           <w:shd w:val="clear" w:color="auto" w:fill="FFFFFF"/>
         </w:rPr>
       </w:pPr>
-      <w:del w:id="301" w:author="David Roberts" w:date="2018-05-17T11:13:00Z">
+      <w:del w:id="328" w:author="David Roberts" w:date="2018-05-17T11:13:00Z">
         <w:r>
           <w:rPr>
             <w:rFonts w:ascii="Arial" w:hAnsi="Arial" w:cs="Arial"/>
@@ -6073,7 +6140,7 @@
         </w:rPr>
         <w:t xml:space="preserve">When there is more than one object classification </w:t>
       </w:r>
-      <w:ins w:id="302" w:author="David Roberts" w:date="2018-05-17T11:13:00Z">
+      <w:ins w:id="329" w:author="David Roberts" w:date="2018-05-17T11:13:00Z">
         <w:r>
           <w:rPr>
             <w:rFonts w:ascii="Arial" w:hAnsi="Arial" w:cs="Arial"/>
@@ -6091,32 +6158,14 @@
         </w:rPr>
         <w:t xml:space="preserve">is identified in the label data for the training image, the system can determine a combined embedding from the numeric </w:t>
       </w:r>
-      <w:ins w:id="303" w:author="Mansoor, Feroz" w:date="2018-05-27T13:19:00Z">
-        <w:r>
-          <w:rPr>
-            <w:rFonts w:ascii="Arial" w:hAnsi="Arial" w:cs="Arial"/>
-            <w:color w:val="0E2034"/>
-            <w:shd w:val="clear" w:color="auto" w:fill="FFFFFF"/>
-          </w:rPr>
-          <w:t>(vector co-</w:t>
-        </w:r>
-        <w:proofErr w:type="spellStart"/>
-        <w:r>
-          <w:rPr>
-            <w:rFonts w:ascii="Arial" w:hAnsi="Arial" w:cs="Arial"/>
-            <w:color w:val="0E2034"/>
-            <w:shd w:val="clear" w:color="auto" w:fill="FFFFFF"/>
-          </w:rPr>
-          <w:t>oridnates</w:t>
-        </w:r>
-        <w:proofErr w:type="spellEnd"/>
-        <w:r>
-          <w:rPr>
-            <w:rFonts w:ascii="Arial" w:hAnsi="Arial" w:cs="Arial"/>
-            <w:color w:val="0E2034"/>
-            <w:shd w:val="clear" w:color="auto" w:fill="FFFFFF"/>
-          </w:rPr>
-          <w:t xml:space="preserve">) </w:t>
+      <w:ins w:id="330" w:author="Mansoor, Feroz" w:date="2018-05-27T13:19:00Z">
+        <w:r>
+          <w:rPr>
+            <w:rFonts w:ascii="Arial" w:hAnsi="Arial" w:cs="Arial"/>
+            <w:color w:val="0E2034"/>
+            <w:shd w:val="clear" w:color="auto" w:fill="FFFFFF"/>
+          </w:rPr>
+          <w:t xml:space="preserve">(vector co-oridnates) </w:t>
         </w:r>
       </w:ins>
       <w:r>
@@ -6127,7 +6176,7 @@
         </w:rPr>
         <w:t>embedding</w:t>
       </w:r>
-      <w:del w:id="304" w:author="David Roberts" w:date="2018-05-17T11:13:00Z">
+      <w:del w:id="331" w:author="David Roberts" w:date="2018-05-17T11:13:00Z">
         <w:r>
           <w:rPr>
             <w:rFonts w:ascii="Arial" w:hAnsi="Arial" w:cs="Arial"/>
@@ -6180,7 +6229,7 @@
           <w:shd w:val="clear" w:color="auto" w:fill="FFFFFF"/>
         </w:rPr>
       </w:pPr>
-      <w:del w:id="305" w:author="David Roberts" w:date="2018-05-17T11:13:00Z">
+      <w:del w:id="332" w:author="David Roberts" w:date="2018-05-17T11:13:00Z">
         <w:r>
           <w:rPr>
             <w:rFonts w:ascii="Arial" w:hAnsi="Arial" w:cs="Arial"/>
@@ -6223,7 +6272,7 @@
           <w:shd w:val="clear" w:color="auto" w:fill="FFFFFF"/>
         </w:rPr>
       </w:pPr>
-      <w:del w:id="306" w:author="David Roberts" w:date="2018-05-17T11:14:00Z">
+      <w:del w:id="333" w:author="David Roberts" w:date="2018-05-17T11:14:00Z">
         <w:r>
           <w:rPr>
             <w:rFonts w:ascii="Arial" w:hAnsi="Arial" w:cs="Arial"/>
@@ -6255,25 +6304,7 @@
           <w:color w:val="0E2034"/>
           <w:shd w:val="clear" w:color="auto" w:fill="FFFFFF"/>
         </w:rPr>
-        <w:t xml:space="preserve">00 will </w:t>
-      </w:r>
-      <w:proofErr w:type="gramStart"/>
-      <w:r>
-        <w:rPr>
-          <w:rFonts w:ascii="Arial" w:hAnsi="Arial" w:cs="Arial"/>
-          <w:color w:val="0E2034"/>
-          <w:shd w:val="clear" w:color="auto" w:fill="FFFFFF"/>
-        </w:rPr>
-        <w:t>be described as being</w:t>
-      </w:r>
-      <w:proofErr w:type="gramEnd"/>
-      <w:r>
-        <w:rPr>
-          <w:rFonts w:ascii="Arial" w:hAnsi="Arial" w:cs="Arial"/>
-          <w:color w:val="0E2034"/>
-          <w:shd w:val="clear" w:color="auto" w:fill="FFFFFF"/>
-        </w:rPr>
-        <w:t xml:space="preserve"> performed by a system of one or more computers </w:t>
+        <w:t xml:space="preserve">00 will be described as being performed by a system of one or more computers </w:t>
       </w:r>
       <w:r>
         <w:rPr>
@@ -6291,7 +6322,7 @@
         </w:rPr>
         <w:t xml:space="preserve">access to shared pools of configurable system resources and higher-level services that can be rapidly provisioned with minimal management effort, </w:t>
       </w:r>
-      <w:del w:id="307" w:author="David Roberts" w:date="2018-05-17T11:14:00Z">
+      <w:del w:id="334" w:author="David Roberts" w:date="2018-05-17T11:14:00Z">
         <w:r>
           <w:rPr>
             <w:rFonts w:ascii="Arial" w:hAnsi="Arial" w:cs="Arial"/>
@@ -6301,7 +6332,7 @@
           <w:delText xml:space="preserve">often </w:delText>
         </w:r>
       </w:del>
-      <w:ins w:id="308" w:author="David Roberts" w:date="2018-05-17T11:14:00Z">
+      <w:ins w:id="335" w:author="David Roberts" w:date="2018-05-17T11:14:00Z">
         <w:r>
           <w:rPr>
             <w:rFonts w:ascii="Arial" w:hAnsi="Arial" w:cs="Arial"/>
@@ -6419,7 +6450,7 @@
           <w:shd w:val="clear" w:color="auto" w:fill="FFFFFF"/>
         </w:rPr>
       </w:pPr>
-      <w:del w:id="309" w:author="David Roberts" w:date="2018-05-17T11:15:00Z">
+      <w:del w:id="336" w:author="David Roberts" w:date="2018-05-17T11:15:00Z">
         <w:r>
           <w:rPr>
             <w:rFonts w:ascii="Arial" w:hAnsi="Arial" w:cs="Arial"/>
@@ -6470,7 +6501,7 @@
           <w:shd w:val="clear" w:color="auto" w:fill="FFFFFF"/>
         </w:rPr>
       </w:pPr>
-      <w:del w:id="310" w:author="David Roberts" w:date="2018-05-17T11:15:00Z">
+      <w:del w:id="337" w:author="David Roberts" w:date="2018-05-17T11:15:00Z">
         <w:r>
           <w:rPr>
             <w:rFonts w:ascii="Arial" w:hAnsi="Arial" w:cs="Arial"/>
@@ -6496,7 +6527,7 @@
         </w:rPr>
         <w:t xml:space="preserve"> </w:t>
       </w:r>
-      <w:ins w:id="311" w:author="David Roberts" w:date="2018-05-17T11:15:00Z">
+      <w:ins w:id="338" w:author="David Roberts" w:date="2018-05-17T11:15:00Z">
         <w:r>
           <w:rPr>
             <w:rFonts w:ascii="Arial" w:hAnsi="Arial" w:cs="Arial"/>
@@ -6538,7 +6569,7 @@
         </w:rPr>
         <w:t xml:space="preserve">g model to determine a </w:t>
       </w:r>
-      <w:ins w:id="312" w:author="Mansoor, Feroz" w:date="2018-05-27T12:55:00Z">
+      <w:ins w:id="339" w:author="Mansoor, Feroz" w:date="2018-05-27T12:55:00Z">
         <w:r>
           <w:rPr>
             <w:rFonts w:ascii="Arial" w:hAnsi="Arial" w:cs="Arial"/>
@@ -6548,7 +6579,7 @@
           <w:t>probability</w:t>
         </w:r>
       </w:ins>
-      <w:del w:id="313" w:author="Mansoor, Feroz" w:date="2018-05-27T12:55:00Z">
+      <w:del w:id="340" w:author="Mansoor, Feroz" w:date="2018-05-27T12:55:00Z">
         <w:r>
           <w:rPr>
             <w:rFonts w:ascii="Arial" w:hAnsi="Arial" w:cs="Arial"/>
@@ -6558,7 +6589,7 @@
           <w:delText>confide</w:delText>
         </w:r>
       </w:del>
-      <w:del w:id="314" w:author="Mansoor, Feroz" w:date="2018-05-27T12:54:00Z">
+      <w:del w:id="341" w:author="Mansoor, Feroz" w:date="2018-05-27T12:54:00Z">
         <w:r>
           <w:rPr>
             <w:rFonts w:ascii="Arial" w:hAnsi="Arial" w:cs="Arial"/>
@@ -6624,7 +6655,7 @@
         </w:rPr>
         <w:t xml:space="preserve">ibed above, </w:t>
       </w:r>
-      <w:ins w:id="315" w:author="David Roberts" w:date="2018-05-17T11:15:00Z">
+      <w:ins w:id="342" w:author="David Roberts" w:date="2018-05-17T11:15:00Z">
         <w:r>
           <w:rPr>
             <w:rFonts w:ascii="Arial" w:hAnsi="Arial" w:cs="Arial"/>
@@ -6698,7 +6729,7 @@
         </w:rPr>
         <w:t xml:space="preserve"> to generate the classification based on </w:t>
       </w:r>
-      <w:ins w:id="316" w:author="Mansoor, Feroz" w:date="2018-05-27T12:55:00Z">
+      <w:ins w:id="343" w:author="Mansoor, Feroz" w:date="2018-05-27T12:55:00Z">
         <w:r>
           <w:rPr>
             <w:rFonts w:ascii="Arial" w:hAnsi="Arial" w:cs="Arial"/>
@@ -6708,7 +6739,7 @@
           <w:t>probability</w:t>
         </w:r>
       </w:ins>
-      <w:del w:id="317" w:author="Mansoor, Feroz" w:date="2018-05-27T12:55:00Z">
+      <w:del w:id="344" w:author="Mansoor, Feroz" w:date="2018-05-27T12:55:00Z">
         <w:r>
           <w:rPr>
             <w:rFonts w:ascii="Arial" w:hAnsi="Arial" w:cs="Arial"/>
@@ -6743,7 +6774,7 @@
           <w:shd w:val="clear" w:color="auto" w:fill="FFFFFF"/>
         </w:rPr>
       </w:pPr>
-      <w:del w:id="318" w:author="David Roberts" w:date="2018-05-17T11:16:00Z">
+      <w:del w:id="345" w:author="David Roberts" w:date="2018-05-17T11:16:00Z">
         <w:r>
           <w:rPr>
             <w:rFonts w:ascii="Arial" w:hAnsi="Arial" w:cs="Arial"/>
@@ -6761,7 +6792,7 @@
         </w:rPr>
         <w:t xml:space="preserve">The method </w:t>
       </w:r>
-      <w:ins w:id="319" w:author="David Roberts" w:date="2018-05-17T11:16:00Z">
+      <w:ins w:id="346" w:author="David Roberts" w:date="2018-05-17T11:16:00Z">
         <w:r>
           <w:rPr>
             <w:rFonts w:ascii="Arial" w:hAnsi="Arial" w:cs="Arial"/>
@@ -6825,18 +6856,67 @@
           <w:color w:val="0E2034"/>
           <w:shd w:val="clear" w:color="auto" w:fill="FFFFFF"/>
         </w:rPr>
-        <w:t>cation categories for later use, or provide the data identifying the punch classification to an external system for use for some immediate purpose. </w:t>
-      </w:r>
-    </w:p>
-    <w:p>
-      <w:pPr>
-        <w:rPr>
-          <w:rFonts w:ascii="Arial" w:hAnsi="Arial" w:cs="Arial"/>
-          <w:color w:val="0E2034"/>
-          <w:shd w:val="clear" w:color="auto" w:fill="FFFFFF"/>
-        </w:rPr>
-      </w:pPr>
-      <w:del w:id="320" w:author="David Roberts" w:date="2018-05-17T11:16:00Z">
+        <w:t xml:space="preserve">cation categories for later use, or provide the data identifying </w:t>
+      </w:r>
+      <w:r>
+        <w:rPr>
+          <w:rFonts w:ascii="Arial" w:hAnsi="Arial" w:cs="Arial"/>
+          <w:color w:val="0E2034"/>
+          <w:shd w:val="clear" w:color="auto" w:fill="FFFFFF"/>
+        </w:rPr>
+        <w:lastRenderedPageBreak/>
+        <w:t>the punch classification to an external system for use for some immediate purpose</w:t>
+      </w:r>
+      <w:ins w:id="347" w:author="Feroz Mansoor" w:date="2018-05-27T19:52:00Z">
+        <w:r>
+          <w:rPr>
+            <w:rFonts w:ascii="Arial" w:hAnsi="Arial" w:cs="Arial"/>
+            <w:color w:val="0E2034"/>
+            <w:shd w:val="clear" w:color="auto" w:fill="FFFFFF"/>
+          </w:rPr>
+          <w:t xml:space="preserve"> (500, 505</w:t>
+        </w:r>
+      </w:ins>
+      <w:ins w:id="348" w:author="Feroz Mansoor" w:date="2018-05-27T19:53:00Z">
+        <w:r>
+          <w:rPr>
+            <w:rFonts w:ascii="Arial" w:hAnsi="Arial" w:cs="Arial"/>
+            <w:color w:val="0E2034"/>
+            <w:shd w:val="clear" w:color="auto" w:fill="FFFFFF"/>
+          </w:rPr>
+          <w:t>, 504</w:t>
+        </w:r>
+      </w:ins>
+      <w:ins w:id="349" w:author="Feroz Mansoor" w:date="2018-05-27T19:52:00Z">
+        <w:r>
+          <w:rPr>
+            <w:rFonts w:ascii="Arial" w:hAnsi="Arial" w:cs="Arial"/>
+            <w:color w:val="0E2034"/>
+            <w:shd w:val="clear" w:color="auto" w:fill="FFFFFF"/>
+          </w:rPr>
+          <w:t>)</w:t>
+        </w:r>
+      </w:ins>
+      <w:del w:id="350" w:author="Feroz Mansoor" w:date="2018-05-27T19:52:00Z">
+        <w:r>
+          <w:rPr>
+            <w:rFonts w:ascii="Arial" w:hAnsi="Arial" w:cs="Arial"/>
+            <w:color w:val="0E2034"/>
+            <w:shd w:val="clear" w:color="auto" w:fill="FFFFFF"/>
+          </w:rPr>
+          <w:delText>. </w:delText>
+        </w:r>
+      </w:del>
+    </w:p>
+    <w:p>
+      <w:pPr>
+        <w:rPr>
+          <w:rFonts w:ascii="Arial" w:hAnsi="Arial" w:cs="Arial"/>
+          <w:color w:val="0E2034"/>
+          <w:shd w:val="clear" w:color="auto" w:fill="FFFFFF"/>
+        </w:rPr>
+      </w:pPr>
+      <w:del w:id="351" w:author="David Roberts" w:date="2018-05-17T11:16:00Z">
         <w:r>
           <w:rPr>
             <w:rFonts w:ascii="Arial" w:hAnsi="Arial" w:cs="Arial"/>
@@ -6892,28 +6972,9 @@
           <w:color w:val="0E2034"/>
           <w:shd w:val="clear" w:color="auto" w:fill="FFFFFF"/>
         </w:rPr>
-        <w:t xml:space="preserve"> components. For a system of one or more computers to be configured to perform </w:t>
-      </w:r>
-      <w:proofErr w:type="gramStart"/>
-      <w:r>
-        <w:rPr>
-          <w:rFonts w:ascii="Arial" w:hAnsi="Arial" w:cs="Arial"/>
-          <w:color w:val="0E2034"/>
-          <w:shd w:val="clear" w:color="auto" w:fill="FFFFFF"/>
-        </w:rPr>
-        <w:lastRenderedPageBreak/>
-        <w:t>particular operations</w:t>
-      </w:r>
-      <w:proofErr w:type="gramEnd"/>
-      <w:r>
-        <w:rPr>
-          <w:rFonts w:ascii="Arial" w:hAnsi="Arial" w:cs="Arial"/>
-          <w:color w:val="0E2034"/>
-          <w:shd w:val="clear" w:color="auto" w:fill="FFFFFF"/>
-        </w:rPr>
-        <w:t xml:space="preserve"> or actions </w:t>
-      </w:r>
-      <w:ins w:id="321" w:author="David Roberts" w:date="2018-05-17T11:17:00Z">
+        <w:t xml:space="preserve"> components. For a system of one or more computers to be configured to perform particular operations or actions </w:t>
+      </w:r>
+      <w:ins w:id="352" w:author="David Roberts" w:date="2018-05-17T11:17:00Z">
         <w:r>
           <w:rPr>
             <w:rFonts w:ascii="Arial" w:hAnsi="Arial" w:cs="Arial"/>
@@ -6931,7 +6992,7 @@
         </w:rPr>
         <w:t>mean</w:t>
       </w:r>
-      <w:del w:id="322" w:author="David Roberts" w:date="2018-05-17T11:17:00Z">
+      <w:del w:id="353" w:author="David Roberts" w:date="2018-05-17T11:17:00Z">
         <w:r>
           <w:rPr>
             <w:rFonts w:ascii="Arial" w:hAnsi="Arial" w:cs="Arial"/>
@@ -6979,25 +7040,7 @@
           <w:color w:val="0E2034"/>
           <w:shd w:val="clear" w:color="auto" w:fill="FFFFFF"/>
         </w:rPr>
-        <w:t xml:space="preserve">For one or more computer programs to be configured to perform </w:t>
-      </w:r>
-      <w:proofErr w:type="gramStart"/>
-      <w:r>
-        <w:rPr>
-          <w:rFonts w:ascii="Arial" w:hAnsi="Arial" w:cs="Arial"/>
-          <w:color w:val="0E2034"/>
-          <w:shd w:val="clear" w:color="auto" w:fill="FFFFFF"/>
-        </w:rPr>
-        <w:t>particular operations</w:t>
-      </w:r>
-      <w:proofErr w:type="gramEnd"/>
-      <w:r>
-        <w:rPr>
-          <w:rFonts w:ascii="Arial" w:hAnsi="Arial" w:cs="Arial"/>
-          <w:color w:val="0E2034"/>
-          <w:shd w:val="clear" w:color="auto" w:fill="FFFFFF"/>
-        </w:rPr>
-        <w:t xml:space="preserve"> or actions means that the one or more programs include instructions that, when execu</w:t>
+        <w:t>For one or more computer programs to be configured to perform particular operations or actions means that the one or more programs include instructions that, when execu</w:t>
       </w:r>
       <w:r>
         <w:rPr>
@@ -7024,7 +7067,7 @@
           <w:shd w:val="clear" w:color="auto" w:fill="FFFFFF"/>
         </w:rPr>
       </w:pPr>
-      <w:del w:id="323" w:author="David Roberts" w:date="2018-05-17T11:17:00Z">
+      <w:del w:id="354" w:author="David Roberts" w:date="2018-05-17T11:17:00Z">
         <w:r>
           <w:rPr>
             <w:rFonts w:ascii="Arial" w:hAnsi="Arial" w:cs="Arial"/>
@@ -7050,7 +7093,7 @@
         </w:rPr>
         <w:t>as a paradigm that enables ubiquitous access to shared pools of configurable system resources and higher-level services that can be rapidly provisioned with minimal management effort over the Internet</w:t>
       </w:r>
-      <w:ins w:id="324" w:author="Mansoor, Feroz" w:date="2018-05-25T19:05:00Z">
+      <w:ins w:id="355" w:author="Mansoor, Feroz" w:date="2018-05-25T19:05:00Z">
         <w:r>
           <w:rPr>
             <w:rFonts w:ascii="Arial" w:hAnsi="Arial" w:cs="Arial"/>
@@ -7060,7 +7103,7 @@
           <w:t xml:space="preserve"> (4</w:t>
         </w:r>
       </w:ins>
-      <w:ins w:id="325" w:author="Mansoor, Feroz" w:date="2018-05-25T19:06:00Z">
+      <w:ins w:id="356" w:author="Mansoor, Feroz" w:date="2018-05-25T19:06:00Z">
         <w:r>
           <w:rPr>
             <w:rFonts w:ascii="Arial" w:hAnsi="Arial" w:cs="Arial"/>
@@ -7115,7 +7158,7 @@
           <w:shd w:val="clear" w:color="auto" w:fill="FFFFFF"/>
         </w:rPr>
       </w:pPr>
-      <w:del w:id="326" w:author="David Roberts" w:date="2018-05-17T11:18:00Z">
+      <w:del w:id="357" w:author="David Roberts" w:date="2018-05-17T11:18:00Z">
         <w:r>
           <w:rPr>
             <w:rFonts w:ascii="Arial" w:hAnsi="Arial" w:cs="Arial"/>
@@ -7163,7 +7206,25 @@
           <w:color w:val="0E2034"/>
           <w:shd w:val="clear" w:color="auto" w:fill="FFFFFF"/>
         </w:rPr>
-        <w:t xml:space="preserve"> can be implemented in computer software, in computer hardware, including the structures disclosed</w:t>
+        <w:t xml:space="preserve"> can be implemented </w:t>
+      </w:r>
+      <w:ins w:id="358" w:author="Feroz Mansoor" w:date="2018-05-27T19:40:00Z">
+        <w:r>
+          <w:rPr>
+            <w:rFonts w:ascii="Arial" w:hAnsi="Arial" w:cs="Arial"/>
+            <w:color w:val="0E2034"/>
+            <w:shd w:val="clear" w:color="auto" w:fill="FFFFFF"/>
+          </w:rPr>
+          <w:t xml:space="preserve">(400) </w:t>
+        </w:r>
+      </w:ins>
+      <w:r>
+        <w:rPr>
+          <w:rFonts w:ascii="Arial" w:hAnsi="Arial" w:cs="Arial"/>
+          <w:color w:val="0E2034"/>
+          <w:shd w:val="clear" w:color="auto" w:fill="FFFFFF"/>
+        </w:rPr>
+        <w:t>in computer software, in computer hardware, including the structures disclosed</w:t>
       </w:r>
       <w:r>
         <w:rPr>
@@ -7190,7 +7251,7 @@
           <w:shd w:val="clear" w:color="auto" w:fill="FFFFFF"/>
         </w:rPr>
       </w:pPr>
-      <w:del w:id="327" w:author="David Roberts" w:date="2018-05-17T11:20:00Z">
+      <w:del w:id="359" w:author="David Roberts" w:date="2018-05-17T11:20:00Z">
         <w:r>
           <w:rPr>
             <w:rFonts w:ascii="Arial" w:hAnsi="Arial" w:cs="Arial"/>
@@ -7222,27 +7283,9 @@
           <w:color w:val="0E2034"/>
           <w:shd w:val="clear" w:color="auto" w:fill="FFFFFF"/>
         </w:rPr>
-        <w:t xml:space="preserve">readable storage device, a machine-readable storage substrate, a random or serial access memory device, or a combination of one or more of them. </w:t>
-      </w:r>
-      <w:proofErr w:type="gramStart"/>
-      <w:r>
-        <w:rPr>
-          <w:rFonts w:ascii="Arial" w:hAnsi="Arial" w:cs="Arial"/>
-          <w:color w:val="0E2034"/>
-          <w:shd w:val="clear" w:color="auto" w:fill="FFFFFF"/>
-        </w:rPr>
-        <w:t>Alternatively</w:t>
-      </w:r>
-      <w:proofErr w:type="gramEnd"/>
-      <w:r>
-        <w:rPr>
-          <w:rFonts w:ascii="Arial" w:hAnsi="Arial" w:cs="Arial"/>
-          <w:color w:val="0E2034"/>
-          <w:shd w:val="clear" w:color="auto" w:fill="FFFFFF"/>
-        </w:rPr>
-        <w:t xml:space="preserve"> or in addition, the program instructions can be encoded </w:t>
-      </w:r>
-      <w:del w:id="328" w:author="David Roberts" w:date="2018-05-17T11:20:00Z">
+        <w:t xml:space="preserve">readable storage device, a machine-readable storage substrate, a random or serial access memory device, or a combination of one or more of them. Alternatively or in addition, the program instructions can be encoded </w:t>
+      </w:r>
+      <w:del w:id="360" w:author="David Roberts" w:date="2018-05-17T11:20:00Z">
         <w:r>
           <w:rPr>
             <w:rFonts w:ascii="Arial" w:hAnsi="Arial" w:cs="Arial"/>
@@ -7252,7 +7295,7 @@
           <w:delText xml:space="preserve">on </w:delText>
         </w:r>
       </w:del>
-      <w:ins w:id="329" w:author="David Roberts" w:date="2018-05-17T11:20:00Z">
+      <w:ins w:id="361" w:author="David Roberts" w:date="2018-05-17T11:20:00Z">
         <w:r>
           <w:rPr>
             <w:rFonts w:ascii="Arial" w:hAnsi="Arial" w:cs="Arial"/>
@@ -7270,7 +7313,7 @@
           <w:t xml:space="preserve"> </w:t>
         </w:r>
       </w:ins>
-      <w:del w:id="330" w:author="David Roberts" w:date="2018-05-17T11:20:00Z">
+      <w:del w:id="362" w:author="David Roberts" w:date="2018-05-17T11:20:00Z">
         <w:r>
           <w:rPr>
             <w:rFonts w:ascii="Arial" w:hAnsi="Arial" w:cs="Arial"/>
@@ -7280,7 +7323,7 @@
           <w:delText xml:space="preserve">Cloud </w:delText>
         </w:r>
       </w:del>
-      <w:ins w:id="331" w:author="David Roberts" w:date="2018-05-17T11:20:00Z">
+      <w:ins w:id="363" w:author="David Roberts" w:date="2018-05-17T11:20:00Z">
         <w:r>
           <w:rPr>
             <w:rFonts w:ascii="Arial" w:hAnsi="Arial" w:cs="Arial"/>
@@ -7320,18 +7363,38 @@
           <w:color w:val="0E2034"/>
           <w:shd w:val="clear" w:color="auto" w:fill="FFFFFF"/>
         </w:rPr>
-        <w:t>cription includes Cloud Storage and Cloud Subsystem.</w:t>
-      </w:r>
-    </w:p>
-    <w:p>
-      <w:pPr>
-        <w:rPr>
-          <w:rFonts w:ascii="Arial" w:hAnsi="Arial" w:cs="Arial"/>
-          <w:color w:val="0E2034"/>
-          <w:shd w:val="clear" w:color="auto" w:fill="FFFFFF"/>
-        </w:rPr>
-      </w:pPr>
-      <w:del w:id="332" w:author="David Roberts" w:date="2018-05-17T11:20:00Z">
+        <w:t>cription includes Cloud Storage and Cloud Subsystem</w:t>
+      </w:r>
+      <w:ins w:id="364" w:author="Feroz Mansoor" w:date="2018-05-27T19:55:00Z">
+        <w:r>
+          <w:rPr>
+            <w:rFonts w:ascii="Arial" w:hAnsi="Arial" w:cs="Arial"/>
+            <w:color w:val="0E2034"/>
+            <w:shd w:val="clear" w:color="auto" w:fill="FFFFFF"/>
+          </w:rPr>
+          <w:t xml:space="preserve"> (405).</w:t>
+        </w:r>
+      </w:ins>
+      <w:del w:id="365" w:author="Feroz Mansoor" w:date="2018-05-27T19:55:00Z">
+        <w:r>
+          <w:rPr>
+            <w:rFonts w:ascii="Arial" w:hAnsi="Arial" w:cs="Arial"/>
+            <w:color w:val="0E2034"/>
+            <w:shd w:val="clear" w:color="auto" w:fill="FFFFFF"/>
+          </w:rPr>
+          <w:delText>.</w:delText>
+        </w:r>
+      </w:del>
+    </w:p>
+    <w:p>
+      <w:pPr>
+        <w:rPr>
+          <w:rFonts w:ascii="Arial" w:hAnsi="Arial" w:cs="Arial"/>
+          <w:color w:val="0E2034"/>
+          <w:shd w:val="clear" w:color="auto" w:fill="FFFFFF"/>
+        </w:rPr>
+      </w:pPr>
+      <w:del w:id="366" w:author="David Roberts" w:date="2018-05-17T11:20:00Z">
         <w:r>
           <w:rPr>
             <w:rFonts w:ascii="Arial" w:hAnsi="Arial" w:cs="Arial"/>
@@ -7382,7 +7445,7 @@
           <w:shd w:val="clear" w:color="auto" w:fill="FFFFFF"/>
         </w:rPr>
       </w:pPr>
-      <w:del w:id="333" w:author="David Roberts" w:date="2018-05-17T11:20:00Z">
+      <w:del w:id="367" w:author="David Roberts" w:date="2018-05-17T11:20:00Z">
         <w:r>
           <w:rPr>
             <w:rFonts w:ascii="Arial" w:hAnsi="Arial" w:cs="Arial"/>
@@ -7430,27 +7493,9 @@
           <w:color w:val="0E2034"/>
           <w:shd w:val="clear" w:color="auto" w:fill="FFFFFF"/>
         </w:rPr>
-        <w:t xml:space="preserve">to refer to the existing collection of data: the data does not need to be structured in any </w:t>
-      </w:r>
-      <w:proofErr w:type="gramStart"/>
-      <w:r>
-        <w:rPr>
-          <w:rFonts w:ascii="Arial" w:hAnsi="Arial" w:cs="Arial"/>
-          <w:color w:val="0E2034"/>
-          <w:shd w:val="clear" w:color="auto" w:fill="FFFFFF"/>
-        </w:rPr>
-        <w:t>particular way</w:t>
-      </w:r>
-      <w:proofErr w:type="gramEnd"/>
-      <w:r>
-        <w:rPr>
-          <w:rFonts w:ascii="Arial" w:hAnsi="Arial" w:cs="Arial"/>
-          <w:color w:val="0E2034"/>
-          <w:shd w:val="clear" w:color="auto" w:fill="FFFFFF"/>
-        </w:rPr>
-        <w:t xml:space="preserve">, or structured at all, and it can be stored on storage devices in one or more locations. </w:t>
-      </w:r>
-      <w:del w:id="334" w:author="David Roberts" w:date="2018-05-17T11:21:00Z">
+        <w:t xml:space="preserve">to refer to the existing collection of data: the data does not need to be structured in any particular way, or structured at all, and it can be stored on storage devices in one or more locations. </w:t>
+      </w:r>
+      <w:del w:id="368" w:author="David Roberts" w:date="2018-05-17T11:21:00Z">
         <w:r>
           <w:rPr>
             <w:rFonts w:ascii="Arial" w:hAnsi="Arial" w:cs="Arial"/>
@@ -7460,7 +7505,7 @@
           <w:delText>For this</w:delText>
         </w:r>
       </w:del>
-      <w:ins w:id="335" w:author="David Roberts" w:date="2018-05-17T11:21:00Z">
+      <w:ins w:id="369" w:author="David Roberts" w:date="2018-05-17T11:21:00Z">
         <w:r>
           <w:rPr>
             <w:rFonts w:ascii="Arial" w:hAnsi="Arial" w:cs="Arial"/>
@@ -7487,7 +7532,7 @@
           <w:shd w:val="clear" w:color="auto" w:fill="FFFFFF"/>
         </w:rPr>
       </w:pPr>
-      <w:del w:id="336" w:author="David Roberts" w:date="2018-05-17T11:21:00Z">
+      <w:del w:id="370" w:author="David Roberts" w:date="2018-05-17T11:21:00Z">
         <w:r>
           <w:rPr>
             <w:rFonts w:ascii="Arial" w:hAnsi="Arial" w:cs="Arial"/>
@@ -7535,27 +7580,18 @@
           <w:color w:val="0E2034"/>
           <w:shd w:val="clear" w:color="auto" w:fill="FFFFFF"/>
         </w:rPr>
-        <w:t xml:space="preserve">engine will be implemented as one or more software modules or components, installed on one or more computers in one or more locations. In some cases, one or more computers will be dedicated to a </w:t>
-      </w:r>
-      <w:proofErr w:type="gramStart"/>
-      <w:r>
-        <w:rPr>
-          <w:rFonts w:ascii="Arial" w:hAnsi="Arial" w:cs="Arial"/>
-          <w:color w:val="0E2034"/>
-          <w:shd w:val="clear" w:color="auto" w:fill="FFFFFF"/>
-        </w:rPr>
-        <w:t>particular engine</w:t>
-      </w:r>
-      <w:proofErr w:type="gramEnd"/>
-      <w:r>
-        <w:rPr>
-          <w:rFonts w:ascii="Arial" w:hAnsi="Arial" w:cs="Arial"/>
-          <w:color w:val="0E2034"/>
-          <w:shd w:val="clear" w:color="auto" w:fill="FFFFFF"/>
-        </w:rPr>
-        <w:t>; in other cases, multiple engines can be installed and running on the same computer or computers. </w:t>
-      </w:r>
-      <w:del w:id="337" w:author="David Roberts" w:date="2018-05-17T11:22:00Z">
+        <w:t xml:space="preserve">engine will be implemented as one or more software modules or components, installed on one or more computers in one or more locations. In some cases, one or more computers will be dedicated to a particular engine; in other cases, multiple engines can be </w:t>
+      </w:r>
+      <w:r>
+        <w:rPr>
+          <w:rFonts w:ascii="Arial" w:hAnsi="Arial" w:cs="Arial"/>
+          <w:color w:val="0E2034"/>
+          <w:shd w:val="clear" w:color="auto" w:fill="FFFFFF"/>
+        </w:rPr>
+        <w:lastRenderedPageBreak/>
+        <w:t>installed and running on the same computer or computers. </w:t>
+      </w:r>
+      <w:del w:id="371" w:author="David Roberts" w:date="2018-05-17T11:22:00Z">
         <w:r>
           <w:rPr>
             <w:rFonts w:ascii="Arial" w:hAnsi="Arial" w:cs="Arial"/>
@@ -7565,7 +7601,7 @@
           <w:delText>For this</w:delText>
         </w:r>
       </w:del>
-      <w:ins w:id="338" w:author="David Roberts" w:date="2018-05-17T11:22:00Z">
+      <w:ins w:id="372" w:author="David Roberts" w:date="2018-05-17T11:22:00Z">
         <w:r>
           <w:rPr>
             <w:rFonts w:ascii="Arial" w:hAnsi="Arial" w:cs="Arial"/>
@@ -7592,7 +7628,7 @@
           <w:shd w:val="clear" w:color="auto" w:fill="FFFFFF"/>
         </w:rPr>
       </w:pPr>
-      <w:del w:id="339" w:author="David Roberts" w:date="2018-05-17T11:22:00Z">
+      <w:del w:id="373" w:author="David Roberts" w:date="2018-05-17T11:22:00Z">
         <w:r>
           <w:rPr>
             <w:rFonts w:ascii="Arial" w:hAnsi="Arial" w:cs="Arial"/>
@@ -7608,25 +7644,62 @@
           <w:color w:val="0E2034"/>
           <w:shd w:val="clear" w:color="auto" w:fill="FFFFFF"/>
         </w:rPr>
-        <w:t xml:space="preserve">The processes and logic flows in this description can be performed by one or more programmable computers executing one or more computer programs to perform functions by operating on input data and generating output. </w:t>
-      </w:r>
-    </w:p>
-    <w:p>
-      <w:pPr>
-        <w:rPr>
-          <w:rFonts w:ascii="Arial" w:hAnsi="Arial" w:cs="Arial"/>
-          <w:color w:val="0E2034"/>
-          <w:shd w:val="clear" w:color="auto" w:fill="FFFFFF"/>
-        </w:rPr>
-      </w:pPr>
-      <w:del w:id="340" w:author="David Roberts" w:date="2018-05-17T11:22:00Z">
-        <w:r>
-          <w:rPr>
-            <w:rFonts w:ascii="Arial" w:hAnsi="Arial" w:cs="Arial"/>
-            <w:color w:val="0E2034"/>
-            <w:shd w:val="clear" w:color="auto" w:fill="FFFFFF"/>
-          </w:rPr>
-          <w:lastRenderedPageBreak/>
+        <w:t xml:space="preserve">The processes and logic flows in this description </w:t>
+      </w:r>
+      <w:ins w:id="374" w:author="Feroz Mansoor" w:date="2018-05-27T19:41:00Z">
+        <w:r>
+          <w:rPr>
+            <w:rFonts w:ascii="Arial" w:hAnsi="Arial" w:cs="Arial"/>
+            <w:color w:val="0E2034"/>
+            <w:shd w:val="clear" w:color="auto" w:fill="FFFFFF"/>
+          </w:rPr>
+          <w:t xml:space="preserve">(100) </w:t>
+        </w:r>
+      </w:ins>
+      <w:r>
+        <w:rPr>
+          <w:rFonts w:ascii="Arial" w:hAnsi="Arial" w:cs="Arial"/>
+          <w:color w:val="0E2034"/>
+          <w:shd w:val="clear" w:color="auto" w:fill="FFFFFF"/>
+        </w:rPr>
+        <w:t>can be performed by one or more programmable computers executing one or more computer programs to perform functions by operating on input data and generating output</w:t>
+      </w:r>
+      <w:ins w:id="375" w:author="Feroz Mansoor" w:date="2018-05-27T19:50:00Z">
+        <w:r>
+          <w:rPr>
+            <w:rFonts w:ascii="Arial" w:hAnsi="Arial" w:cs="Arial"/>
+            <w:color w:val="0E2034"/>
+            <w:shd w:val="clear" w:color="auto" w:fill="FFFFFF"/>
+          </w:rPr>
+          <w:t xml:space="preserve"> (500).</w:t>
+        </w:r>
+      </w:ins>
+      <w:del w:id="376" w:author="Feroz Mansoor" w:date="2018-05-27T19:50:00Z">
+        <w:r>
+          <w:rPr>
+            <w:rFonts w:ascii="Arial" w:hAnsi="Arial" w:cs="Arial"/>
+            <w:color w:val="0E2034"/>
+            <w:shd w:val="clear" w:color="auto" w:fill="FFFFFF"/>
+          </w:rPr>
+          <w:delText xml:space="preserve">. </w:delText>
+        </w:r>
+      </w:del>
+    </w:p>
+    <w:p>
+      <w:pPr>
+        <w:rPr>
+          <w:rFonts w:ascii="Arial" w:hAnsi="Arial" w:cs="Arial"/>
+          <w:color w:val="0E2034"/>
+          <w:shd w:val="clear" w:color="auto" w:fill="FFFFFF"/>
+        </w:rPr>
+      </w:pPr>
+      <w:del w:id="377" w:author="David Roberts" w:date="2018-05-17T11:22:00Z">
+        <w:r>
+          <w:rPr>
+            <w:rFonts w:ascii="Arial" w:hAnsi="Arial" w:cs="Arial"/>
+            <w:color w:val="0E2034"/>
+            <w:shd w:val="clear" w:color="auto" w:fill="FFFFFF"/>
+          </w:rPr>
           <w:delText xml:space="preserve">(33) </w:delText>
         </w:r>
       </w:del>
@@ -7636,25 +7709,7 @@
           <w:color w:val="0E2034"/>
           <w:shd w:val="clear" w:color="auto" w:fill="FFFFFF"/>
         </w:rPr>
-        <w:t xml:space="preserve">Computers suitable for the execution of a computer program can be based on general or special purpose microprocessors or both, or any other kind of central processing unit. Generally, a central processing unit will receive instructions and data from a read only memory or a </w:t>
-      </w:r>
-      <w:proofErr w:type="gramStart"/>
-      <w:r>
-        <w:rPr>
-          <w:rFonts w:ascii="Arial" w:hAnsi="Arial" w:cs="Arial"/>
-          <w:color w:val="0E2034"/>
-          <w:shd w:val="clear" w:color="auto" w:fill="FFFFFF"/>
-        </w:rPr>
-        <w:t>random access</w:t>
-      </w:r>
-      <w:proofErr w:type="gramEnd"/>
-      <w:r>
-        <w:rPr>
-          <w:rFonts w:ascii="Arial" w:hAnsi="Arial" w:cs="Arial"/>
-          <w:color w:val="0E2034"/>
-          <w:shd w:val="clear" w:color="auto" w:fill="FFFFFF"/>
-        </w:rPr>
-        <w:t xml:space="preserve"> memory or both. The essential elements of a computer are a central processing unit for performing or executing instructions and one or more memory devices for</w:t>
+        <w:t>Computers suitable for the execution of a computer program can be based on general or special purpose microprocessors or both, or any other kind of central processing unit. Generally, a central processing unit will receive instructions and data from a read only memory or a random access memory or both. The essential elements of a computer are a central processing unit for performing or executing instructions and one or more memory devices for</w:t>
       </w:r>
       <w:r>
         <w:rPr>
@@ -7736,7 +7791,7 @@
         </w:rPr>
         <w:t>mart phone or tablet</w:t>
       </w:r>
-      <w:ins w:id="341" w:author="Mansoor, Feroz" w:date="2018-05-25T19:07:00Z">
+      <w:ins w:id="378" w:author="Mansoor, Feroz" w:date="2018-05-25T19:07:00Z">
         <w:r>
           <w:rPr>
             <w:rFonts w:ascii="Arial" w:hAnsi="Arial" w:cs="Arial"/>
@@ -7746,7 +7801,7 @@
           <w:t xml:space="preserve"> (403).</w:t>
         </w:r>
       </w:ins>
-      <w:del w:id="342" w:author="Mansoor, Feroz" w:date="2018-05-25T19:07:00Z">
+      <w:del w:id="379" w:author="Mansoor, Feroz" w:date="2018-05-25T19:07:00Z">
         <w:r>
           <w:rPr>
             <w:rFonts w:ascii="Arial" w:hAnsi="Arial" w:cs="Arial"/>
@@ -7765,7 +7820,7 @@
           <w:shd w:val="clear" w:color="auto" w:fill="FFFFFF"/>
         </w:rPr>
       </w:pPr>
-      <w:del w:id="343" w:author="David Roberts" w:date="2018-05-17T11:23:00Z">
+      <w:del w:id="380" w:author="David Roberts" w:date="2018-05-17T11:23:00Z">
         <w:r>
           <w:rPr>
             <w:rFonts w:ascii="Arial" w:hAnsi="Arial" w:cs="Arial"/>
@@ -7824,7 +7879,7 @@
           <w:shd w:val="clear" w:color="auto" w:fill="FFFFFF"/>
         </w:rPr>
       </w:pPr>
-      <w:del w:id="344" w:author="David Roberts" w:date="2018-05-17T11:23:00Z">
+      <w:del w:id="381" w:author="David Roberts" w:date="2018-05-17T11:23:00Z">
         <w:r>
           <w:rPr>
             <w:rFonts w:ascii="Arial" w:hAnsi="Arial" w:cs="Arial"/>
@@ -7866,7 +7921,7 @@
         </w:rPr>
         <w:t xml:space="preserve">uter having a display device </w:t>
       </w:r>
-      <w:ins w:id="345" w:author="Mansoor, Feroz" w:date="2018-05-25T19:04:00Z">
+      <w:ins w:id="382" w:author="Mansoor, Feroz" w:date="2018-05-25T19:04:00Z">
         <w:r>
           <w:rPr>
             <w:rFonts w:ascii="Arial" w:hAnsi="Arial" w:cs="Arial"/>
@@ -7876,7 +7931,7 @@
           <w:t>(</w:t>
         </w:r>
       </w:ins>
-      <w:ins w:id="346" w:author="Mansoor, Feroz" w:date="2018-05-25T19:07:00Z">
+      <w:ins w:id="383" w:author="Mansoor, Feroz" w:date="2018-05-25T19:07:00Z">
         <w:r>
           <w:rPr>
             <w:rFonts w:ascii="Arial" w:hAnsi="Arial" w:cs="Arial"/>
@@ -7886,7 +7941,7 @@
           <w:t xml:space="preserve">403 and </w:t>
         </w:r>
       </w:ins>
-      <w:ins w:id="347" w:author="Mansoor, Feroz" w:date="2018-05-25T19:04:00Z">
+      <w:ins w:id="384" w:author="Mansoor, Feroz" w:date="2018-05-25T19:04:00Z">
         <w:r>
           <w:rPr>
             <w:rFonts w:ascii="Arial" w:hAnsi="Arial" w:cs="Arial"/>
@@ -7944,7 +7999,7 @@
         </w:rPr>
         <w:t>In addition, a computer can interact with a user by sending documents to and receiving documents from a device that is used by the user; for example, by sending web pages to a web browser on a user's device in response to requests received from the web browser</w:t>
       </w:r>
-      <w:ins w:id="348" w:author="Mansoor, Feroz" w:date="2018-05-25T19:04:00Z">
+      <w:ins w:id="385" w:author="Mansoor, Feroz" w:date="2018-05-25T19:04:00Z">
         <w:r>
           <w:rPr>
             <w:rFonts w:ascii="Arial" w:hAnsi="Arial" w:cs="Arial"/>
@@ -7962,7 +8017,7 @@
         </w:rPr>
         <w:t>. Also, a computer can interact with a user by sending text messages or other forms of message to a personal device, e.g., a smartphone that is running a messaging application, and receiving responsive messages from the user in return</w:t>
       </w:r>
-      <w:ins w:id="349" w:author="Mansoor, Feroz" w:date="2018-05-25T19:08:00Z">
+      <w:ins w:id="386" w:author="Mansoor, Feroz" w:date="2018-05-25T19:08:00Z">
         <w:r>
           <w:rPr>
             <w:rFonts w:ascii="Arial" w:hAnsi="Arial" w:cs="Arial"/>
@@ -7989,7 +8044,7 @@
           <w:shd w:val="clear" w:color="auto" w:fill="FFFFFF"/>
         </w:rPr>
       </w:pPr>
-      <w:del w:id="350" w:author="David Roberts" w:date="2018-05-17T11:23:00Z">
+      <w:del w:id="387" w:author="David Roberts" w:date="2018-05-17T11:23:00Z">
         <w:r>
           <w:rPr>
             <w:rFonts w:ascii="Arial" w:hAnsi="Arial" w:cs="Arial"/>
@@ -8040,7 +8095,7 @@
           <w:shd w:val="clear" w:color="auto" w:fill="FFFFFF"/>
         </w:rPr>
       </w:pPr>
-      <w:del w:id="351" w:author="David Roberts" w:date="2018-05-17T11:24:00Z">
+      <w:del w:id="388" w:author="David Roberts" w:date="2018-05-17T11:24:00Z">
         <w:r>
           <w:rPr>
             <w:rFonts w:ascii="Arial" w:hAnsi="Arial" w:cs="Arial"/>
@@ -8074,6 +8129,16 @@
         </w:rPr>
         <w:t>an application server, or that includes a front end component, e.g., a client computer having a graphical user interface, a web browser, or an app through which a user can interact with an implementation of the subject matter described in this specification, or any combination of one or more such back end, middleware, or front end components. The components of the system can be interconnected by any form or medium of digital data communication, e.g., a communication network. Examples of communication networks include a local area network (LAN) and a wide area network (WAN), e.g., the Internet. </w:t>
       </w:r>
+      <w:ins w:id="389" w:author="Feroz Mansoor" w:date="2018-05-27T19:45:00Z">
+        <w:r>
+          <w:rPr>
+            <w:rFonts w:ascii="Arial" w:hAnsi="Arial" w:cs="Arial"/>
+            <w:color w:val="0E2034"/>
+            <w:shd w:val="clear" w:color="auto" w:fill="FFFFFF"/>
+          </w:rPr>
+          <w:t>(400)</w:t>
+        </w:r>
+      </w:ins>
     </w:p>
     <w:p>
       <w:pPr>
@@ -8085,7 +8150,7 @@
           <w:shd w:val="clear" w:color="auto" w:fill="FFFFFF"/>
         </w:rPr>
       </w:pPr>
-      <w:del w:id="352" w:author="David Roberts" w:date="2018-05-17T11:29:00Z">
+      <w:del w:id="390" w:author="David Roberts" w:date="2018-05-17T11:29:00Z">
         <w:r>
           <w:rPr>
             <w:rFonts w:ascii="Arial" w:hAnsi="Arial" w:cs="Arial"/>
@@ -8103,7 +8168,7 @@
         </w:rPr>
         <w:t xml:space="preserve">The </w:t>
       </w:r>
-      <w:ins w:id="353" w:author="David Roberts" w:date="2018-05-17T11:29:00Z">
+      <w:ins w:id="391" w:author="David Roberts" w:date="2018-05-17T11:29:00Z">
         <w:r>
           <w:rPr>
             <w:rFonts w:ascii="Arial" w:hAnsi="Arial" w:cs="Arial"/>
@@ -8119,25 +8184,16 @@
           <w:color w:val="0E2034"/>
           <w:shd w:val="clear" w:color="auto" w:fill="FFFFFF"/>
         </w:rPr>
-        <w:t xml:space="preserve">computing system can include clients and servers. A client and server are generally remote from each other and typically interact through a communication network. The relationship of client and server arises </w:t>
-      </w:r>
-      <w:proofErr w:type="gramStart"/>
-      <w:r>
-        <w:rPr>
-          <w:rFonts w:ascii="Arial" w:hAnsi="Arial" w:cs="Arial"/>
-          <w:color w:val="0E2034"/>
-          <w:shd w:val="clear" w:color="auto" w:fill="FFFFFF"/>
-        </w:rPr>
-        <w:t>by virtue of</w:t>
-      </w:r>
-      <w:proofErr w:type="gramEnd"/>
-      <w:r>
-        <w:rPr>
-          <w:rFonts w:ascii="Arial" w:hAnsi="Arial" w:cs="Arial"/>
-          <w:color w:val="0E2034"/>
-          <w:shd w:val="clear" w:color="auto" w:fill="FFFFFF"/>
-        </w:rPr>
-        <w:t xml:space="preserve"> computer programs running on the respective computers and having a client-server relationship to each other. In some embodiments, a server transmits data, e.g., an HTML </w:t>
+        <w:t xml:space="preserve">computing system can include clients and servers. A client and server are generally remote from each other and typically interact through a communication network. The relationship of client and server arises by virtue of computer programs running on the respective </w:t>
+      </w:r>
+      <w:r>
+        <w:rPr>
+          <w:rFonts w:ascii="Arial" w:hAnsi="Arial" w:cs="Arial"/>
+          <w:color w:val="0E2034"/>
+          <w:shd w:val="clear" w:color="auto" w:fill="FFFFFF"/>
+        </w:rPr>
+        <w:lastRenderedPageBreak/>
+        <w:t xml:space="preserve">computers and having a client-server relationship to each other. In some embodiments, a server transmits data, e.g., an HTML </w:t>
       </w:r>
       <w:r>
         <w:rPr>
@@ -8147,7 +8203,7 @@
         </w:rPr>
         <w:t>web page</w:t>
       </w:r>
-      <w:del w:id="354" w:author="David Roberts" w:date="2018-05-17T11:29:00Z">
+      <w:del w:id="392" w:author="David Roberts" w:date="2018-05-17T11:29:00Z">
         <w:r>
           <w:rPr>
             <w:rFonts w:ascii="Arial" w:hAnsi="Arial" w:cs="Arial"/>
@@ -8171,7 +8227,25 @@
           <w:color w:val="0E2034"/>
           <w:shd w:val="clear" w:color="auto" w:fill="FFFFFF"/>
         </w:rPr>
-        <w:t>, to a user device, e.g., for purposes of displaying data to and receiving user input from a user interacting with the device, which acts as a client. Data generated at the user device, e.g., a result of the user interaction, can be received at the server from the device</w:t>
+        <w:t>, to a user device, e.g., for purposes of displaying data to and receiving user input from a user interacting with the device</w:t>
+      </w:r>
+      <w:ins w:id="393" w:author="Feroz Mansoor" w:date="2018-05-27T19:43:00Z">
+        <w:r>
+          <w:rPr>
+            <w:rFonts w:ascii="Arial" w:hAnsi="Arial" w:cs="Arial"/>
+            <w:color w:val="0E2034"/>
+            <w:shd w:val="clear" w:color="auto" w:fill="FFFFFF"/>
+          </w:rPr>
+          <w:t xml:space="preserve"> (403)</w:t>
+        </w:r>
+      </w:ins>
+      <w:r>
+        <w:rPr>
+          <w:rFonts w:ascii="Arial" w:hAnsi="Arial" w:cs="Arial"/>
+          <w:color w:val="0E2034"/>
+          <w:shd w:val="clear" w:color="auto" w:fill="FFFFFF"/>
+        </w:rPr>
+        <w:t>, which acts as a client. Data generated at the user device, e.g., a result of the user interaction, can be received at the server from the device</w:t>
       </w:r>
       <w:r>
         <w:rPr>
@@ -8194,14 +8268,13 @@
           <w:shd w:val="clear" w:color="auto" w:fill="FFFFFF"/>
         </w:rPr>
       </w:pPr>
-      <w:del w:id="355" w:author="David Roberts" w:date="2018-05-17T11:30:00Z">
-        <w:r>
-          <w:rPr>
-            <w:rFonts w:ascii="Arial" w:hAnsi="Arial" w:cs="Arial"/>
-            <w:color w:val="0E2034"/>
-            <w:shd w:val="clear" w:color="auto" w:fill="FFFFFF"/>
-          </w:rPr>
-          <w:lastRenderedPageBreak/>
+      <w:del w:id="394" w:author="David Roberts" w:date="2018-05-17T11:30:00Z">
+        <w:r>
+          <w:rPr>
+            <w:rFonts w:ascii="Arial" w:hAnsi="Arial" w:cs="Arial"/>
+            <w:color w:val="0E2034"/>
+            <w:shd w:val="clear" w:color="auto" w:fill="FFFFFF"/>
+          </w:rPr>
           <w:delText xml:space="preserve">(39) </w:delText>
         </w:r>
       </w:del>
@@ -8213,7 +8286,7 @@
         </w:rPr>
         <w:t xml:space="preserve">The </w:t>
       </w:r>
-      <w:del w:id="356" w:author="David Roberts" w:date="2018-05-17T11:30:00Z">
+      <w:del w:id="395" w:author="David Roberts" w:date="2018-05-17T11:30:00Z">
         <w:r>
           <w:rPr>
             <w:rFonts w:ascii="Arial" w:hAnsi="Arial" w:cs="Arial"/>
@@ -8223,7 +8296,7 @@
           <w:delText>components of this</w:delText>
         </w:r>
       </w:del>
-      <w:ins w:id="357" w:author="David Roberts" w:date="2018-05-17T11:30:00Z">
+      <w:ins w:id="396" w:author="David Roberts" w:date="2018-05-17T11:30:00Z">
         <w:r>
           <w:rPr>
             <w:rFonts w:ascii="Arial" w:hAnsi="Arial" w:cs="Arial"/>
@@ -8241,7 +8314,7 @@
         </w:rPr>
         <w:t xml:space="preserve"> description </w:t>
       </w:r>
-      <w:ins w:id="358" w:author="David Roberts" w:date="2018-05-17T11:30:00Z">
+      <w:ins w:id="397" w:author="David Roberts" w:date="2018-05-17T11:30:00Z">
         <w:r>
           <w:rPr>
             <w:rFonts w:ascii="Arial" w:hAnsi="Arial" w:cs="Arial"/>
@@ -8251,7 +8324,7 @@
           <w:t>describes</w:t>
         </w:r>
       </w:ins>
-      <w:del w:id="359" w:author="David Roberts" w:date="2018-05-17T11:30:00Z">
+      <w:del w:id="398" w:author="David Roberts" w:date="2018-05-17T11:30:00Z">
         <w:r>
           <w:rPr>
             <w:rFonts w:ascii="Arial" w:hAnsi="Arial" w:cs="Arial"/>
@@ -8269,7 +8342,7 @@
         </w:rPr>
         <w:t xml:space="preserve"> </w:t>
       </w:r>
-      <w:ins w:id="360" w:author="David Roberts" w:date="2018-05-17T11:30:00Z">
+      <w:ins w:id="399" w:author="David Roberts" w:date="2018-05-17T11:30:00Z">
         <w:r>
           <w:rPr>
             <w:rFonts w:ascii="Arial" w:hAnsi="Arial" w:cs="Arial"/>
@@ -8279,7 +8352,7 @@
           <w:t>certain</w:t>
         </w:r>
       </w:ins>
-      <w:del w:id="361" w:author="David Roberts" w:date="2018-05-17T11:30:00Z">
+      <w:del w:id="400" w:author="David Roberts" w:date="2018-05-17T11:30:00Z">
         <w:r>
           <w:rPr>
             <w:rFonts w:ascii="Arial" w:hAnsi="Arial" w:cs="Arial"/>
@@ -8295,36 +8368,8 @@
           <w:color w:val="0E2034"/>
           <w:shd w:val="clear" w:color="auto" w:fill="FFFFFF"/>
         </w:rPr>
-        <w:t xml:space="preserve"> implementation details, however these should not be construed as limitations on the scope of any invention or on the scope of what may be claimed, but rather as descriptions of features that may be specific to </w:t>
-      </w:r>
-      <w:proofErr w:type="gramStart"/>
-      <w:r>
-        <w:rPr>
-          <w:rFonts w:ascii="Arial" w:hAnsi="Arial" w:cs="Arial"/>
-          <w:color w:val="0E2034"/>
-          <w:shd w:val="clear" w:color="auto" w:fill="FFFFFF"/>
-        </w:rPr>
-        <w:t>particular embodiments</w:t>
-      </w:r>
-      <w:proofErr w:type="gramEnd"/>
-      <w:r>
-        <w:rPr>
-          <w:rFonts w:ascii="Arial" w:hAnsi="Arial" w:cs="Arial"/>
-          <w:color w:val="0E2034"/>
-          <w:shd w:val="clear" w:color="auto" w:fill="FFFFFF"/>
-        </w:rPr>
-        <w:t xml:space="preserve"> of particular inventions. Certain features that are described in this specification in the context of separate embodiments can also be implemented in combination in a single embodiment. Conversely, various features that are described in the context of a single embodiment can also be implemented in multiple embodiments separately or in any suitable </w:t>
-      </w:r>
-      <w:proofErr w:type="spellStart"/>
-      <w:r>
-        <w:rPr>
-          <w:rFonts w:ascii="Arial" w:hAnsi="Arial" w:cs="Arial"/>
-          <w:color w:val="0E2034"/>
-          <w:shd w:val="clear" w:color="auto" w:fill="FFFFFF"/>
-        </w:rPr>
-        <w:t>subcombination</w:t>
-      </w:r>
-      <w:proofErr w:type="spellEnd"/>
+        <w:t xml:space="preserve"> implementation details, however these should not be construed as limitations on the scope of any invention or on the scope of what may be claimed, but rather as descriptions of features that may be specific to particular embodiments of particular inventions. Certain features that are described in this specification in the context of separate embodiments can also be implemented in combination in a single embodiment. Conversely, various features that are described in the context of a single embodiment can also be implemented in multiple embodiments separately or in any suitable subcombination</w:t>
+      </w:r>
       <w:r>
         <w:rPr>
           <w:rFonts w:ascii="Arial" w:hAnsi="Arial" w:cs="Arial"/>
@@ -8344,7 +8389,7 @@
           <w:shd w:val="clear" w:color="auto" w:fill="FFFFFF"/>
         </w:rPr>
       </w:pPr>
-      <w:del w:id="362" w:author="David Roberts" w:date="2018-05-17T11:31:00Z">
+      <w:del w:id="401" w:author="David Roberts" w:date="2018-05-17T11:31:00Z">
         <w:r>
           <w:rPr>
             <w:rFonts w:ascii="Arial" w:hAnsi="Arial" w:cs="Arial"/>
@@ -8360,43 +8405,7 @@
           <w:color w:val="0E2034"/>
           <w:shd w:val="clear" w:color="auto" w:fill="FFFFFF"/>
         </w:rPr>
-        <w:t xml:space="preserve">Similarly, while operations are depicted in the drawings and recited in the claims in a </w:t>
-      </w:r>
-      <w:proofErr w:type="gramStart"/>
-      <w:r>
-        <w:rPr>
-          <w:rFonts w:ascii="Arial" w:hAnsi="Arial" w:cs="Arial"/>
-          <w:color w:val="0E2034"/>
-          <w:shd w:val="clear" w:color="auto" w:fill="FFFFFF"/>
-        </w:rPr>
-        <w:t>particular order</w:t>
-      </w:r>
-      <w:proofErr w:type="gramEnd"/>
-      <w:r>
-        <w:rPr>
-          <w:rFonts w:ascii="Arial" w:hAnsi="Arial" w:cs="Arial"/>
-          <w:color w:val="0E2034"/>
-          <w:shd w:val="clear" w:color="auto" w:fill="FFFFFF"/>
-        </w:rPr>
-        <w:t xml:space="preserve">, this should not be understood as requiring that such operations be performed in the particular order shown or in sequential order, or that all illustrated operations be performed, to achieve desirable results. In certain circumstances, multitasking and parallel processing may be advantageous. Moreover, the separation of various system modules and components in the embodiments described above should not be understood as requiring such separation in all embodiments, and </w:t>
-      </w:r>
-      <w:proofErr w:type="gramStart"/>
-      <w:r>
-        <w:rPr>
-          <w:rFonts w:ascii="Arial" w:hAnsi="Arial" w:cs="Arial"/>
-          <w:color w:val="0E2034"/>
-          <w:shd w:val="clear" w:color="auto" w:fill="FFFFFF"/>
-        </w:rPr>
-        <w:t>it should be understood that the</w:t>
-      </w:r>
-      <w:proofErr w:type="gramEnd"/>
-      <w:r>
-        <w:rPr>
-          <w:rFonts w:ascii="Arial" w:hAnsi="Arial" w:cs="Arial"/>
-          <w:color w:val="0E2034"/>
-          <w:shd w:val="clear" w:color="auto" w:fill="FFFFFF"/>
-        </w:rPr>
-        <w:t xml:space="preserve"> described program components and systems can generally be integrated together in a single software product or packaged into multiple software products. </w:t>
+        <w:t>Similarly, while operations are depicted in the drawings and recited in the claims in a particular order, this should not be understood as requiring that such operations be performed in the particular order shown or in sequential order, or that all illustrated operations be performed, to achieve desirable results. In certain circumstances, multitasking and parallel processing may be advantageous. Moreover, the separation of various system modules and components in the embodiments described above should not be understood as requiring such separation in all embodiments, and it should be understood that the described program components and systems can generally be integrated together in a single software product or packaged into multiple software products. </w:t>
       </w:r>
     </w:p>
     <w:p>
@@ -8408,7 +8417,7 @@
           <w:lang w:val="en-GB"/>
         </w:rPr>
       </w:pPr>
-      <w:del w:id="363" w:author="David Roberts" w:date="2018-05-17T11:31:00Z">
+      <w:del w:id="402" w:author="David Roberts" w:date="2018-05-17T11:31:00Z">
         <w:r>
           <w:rPr>
             <w:rFonts w:ascii="Arial" w:hAnsi="Arial" w:cs="Arial"/>
@@ -8418,41 +8427,13 @@
           <w:delText xml:space="preserve">(41) </w:delText>
         </w:r>
       </w:del>
-      <w:proofErr w:type="gramStart"/>
-      <w:r>
-        <w:rPr>
-          <w:rFonts w:ascii="Arial" w:hAnsi="Arial" w:cs="Arial"/>
-          <w:color w:val="0E2034"/>
-          <w:shd w:val="clear" w:color="auto" w:fill="FFFFFF"/>
-        </w:rPr>
-        <w:t>Particular embodiments</w:t>
-      </w:r>
-      <w:proofErr w:type="gramEnd"/>
-      <w:r>
-        <w:rPr>
-          <w:rFonts w:ascii="Arial" w:hAnsi="Arial" w:cs="Arial"/>
-          <w:color w:val="0E2034"/>
-          <w:shd w:val="clear" w:color="auto" w:fill="FFFFFF"/>
-        </w:rPr>
-        <w:t xml:space="preserve"> of the subject matter have been described. Other embodiments are within the scope of the following claims. For example, the actions recited in the claims can be performed in a different order and still achieve desirable results. As one example, the processes depicted in the accompanying figures do not necessarily require the </w:t>
-      </w:r>
-      <w:proofErr w:type="gramStart"/>
-      <w:r>
-        <w:rPr>
-          <w:rFonts w:ascii="Arial" w:hAnsi="Arial" w:cs="Arial"/>
-          <w:color w:val="0E2034"/>
-          <w:shd w:val="clear" w:color="auto" w:fill="FFFFFF"/>
-        </w:rPr>
-        <w:t>particular order</w:t>
-      </w:r>
-      <w:proofErr w:type="gramEnd"/>
-      <w:r>
-        <w:rPr>
-          <w:rFonts w:ascii="Arial" w:hAnsi="Arial" w:cs="Arial"/>
-          <w:color w:val="0E2034"/>
-          <w:shd w:val="clear" w:color="auto" w:fill="FFFFFF"/>
-        </w:rPr>
-        <w:t xml:space="preserve"> shown, or sequential order, to achieve desirable results. In some cases, multitasking and parallel processing may be advantageous. </w:t>
+      <w:r>
+        <w:rPr>
+          <w:rFonts w:ascii="Arial" w:hAnsi="Arial" w:cs="Arial"/>
+          <w:color w:val="0E2034"/>
+          <w:shd w:val="clear" w:color="auto" w:fill="FFFFFF"/>
+        </w:rPr>
+        <w:t>Particular embodiments of the subject matter have been described. Other embodiments are within the scope of the following claims. For example, the actions recited in the claims can be performed in a different order and still achieve desirable results. As one example, the processes depicted in the accompanying figures do not necessarily require the particular order shown, or sequential order, to achieve desirable results. In some cases, multitasking and parallel processing may be advantageous. </w:t>
       </w:r>
     </w:p>
     <w:p>
@@ -8514,7 +8495,7 @@
     <w:p>
       <w:pPr>
         <w:rPr>
-          <w:del w:id="364" w:author="David Roberts" w:date="2018-05-17T11:34:00Z"/>
+          <w:del w:id="403" w:author="David Roberts" w:date="2018-05-17T11:34:00Z"/>
           <w:rFonts w:ascii="Arial" w:hAnsi="Arial" w:cs="Arial"/>
           <w:color w:val="0E2034"/>
           <w:sz w:val="18"/>
@@ -8522,7 +8503,7 @@
           <w:shd w:val="clear" w:color="auto" w:fill="FFFFFF"/>
         </w:rPr>
       </w:pPr>
-      <w:del w:id="365" w:author="David Roberts" w:date="2018-05-17T11:34:00Z">
+      <w:del w:id="404" w:author="David Roberts" w:date="2018-05-17T11:34:00Z">
         <w:r>
           <w:rPr>
             <w:rFonts w:ascii="Arial" w:hAnsi="Arial" w:cs="Arial"/>
@@ -8583,7 +8564,7 @@
           <w:shd w:val="clear" w:color="auto" w:fill="FFFFFF"/>
         </w:rPr>
       </w:pPr>
-      <w:ins w:id="366" w:author="David Roberts" w:date="2018-05-17T11:34:00Z">
+      <w:ins w:id="405" w:author="David Roberts" w:date="2018-05-17T11:34:00Z">
         <w:r>
           <w:rPr>
             <w:rFonts w:ascii="Arial" w:hAnsi="Arial" w:cs="Arial"/>
@@ -8617,7 +8598,7 @@
         </w:rPr>
         <w:t xml:space="preserve">er </w:t>
       </w:r>
-      <w:del w:id="367" w:author="David Roberts" w:date="2018-05-17T11:34:00Z">
+      <w:del w:id="406" w:author="David Roberts" w:date="2018-05-17T11:34:00Z">
         <w:r>
           <w:rPr>
             <w:rFonts w:ascii="Arial" w:hAnsi="Arial" w:cs="Arial"/>
@@ -8626,7 +8607,7 @@
           </w:rPr>
           <w:delText xml:space="preserve">(Boxing or Combat </w:delText>
         </w:r>
-        <w:commentRangeStart w:id="368"/>
+        <w:commentRangeStart w:id="407"/>
         <w:r>
           <w:rPr>
             <w:rFonts w:ascii="Arial" w:hAnsi="Arial" w:cs="Arial"/>
@@ -8636,14 +8617,14 @@
           <w:delText>Sports</w:delText>
         </w:r>
       </w:del>
-      <w:commentRangeEnd w:id="368"/>
+      <w:commentRangeEnd w:id="407"/>
       <w:r>
         <w:rPr>
           <w:rStyle w:val="CommentReference"/>
         </w:rPr>
-        <w:commentReference w:id="368"/>
-      </w:r>
-      <w:del w:id="369" w:author="David Roberts" w:date="2018-05-17T11:34:00Z">
+        <w:commentReference w:id="407"/>
+      </w:r>
+      <w:del w:id="408" w:author="David Roberts" w:date="2018-05-17T11:34:00Z">
         <w:r>
           <w:rPr>
             <w:rFonts w:ascii="Arial" w:hAnsi="Arial" w:cs="Arial"/>
@@ -8687,7 +8668,7 @@
           <w:shd w:val="clear" w:color="auto" w:fill="FFFFFF"/>
         </w:rPr>
       </w:pPr>
-      <w:del w:id="370" w:author="David Roberts" w:date="2018-05-17T11:36:00Z">
+      <w:del w:id="409" w:author="David Roberts" w:date="2018-05-17T11:36:00Z">
         <w:r>
           <w:rPr>
             <w:rFonts w:ascii="Arial" w:hAnsi="Arial" w:cs="Arial"/>
@@ -8705,7 +8686,7 @@
           <w:delText xml:space="preserve">btaining </w:delText>
         </w:r>
       </w:del>
-      <w:ins w:id="371" w:author="David Roberts" w:date="2018-05-17T11:36:00Z">
+      <w:ins w:id="410" w:author="David Roberts" w:date="2018-05-17T11:36:00Z">
         <w:r>
           <w:rPr>
             <w:rFonts w:ascii="Arial" w:hAnsi="Arial" w:cs="Arial"/>
@@ -8731,7 +8712,7 @@
         </w:rPr>
         <w:t xml:space="preserve">training data for training a visual recognition </w:t>
       </w:r>
-      <w:ins w:id="372" w:author="David Roberts" w:date="2018-05-17T11:36:00Z">
+      <w:ins w:id="411" w:author="David Roberts" w:date="2018-05-17T11:36:00Z">
         <w:r>
           <w:rPr>
             <w:rFonts w:ascii="Arial" w:hAnsi="Arial" w:cs="Arial"/>
@@ -8765,7 +8746,7 @@
         </w:rPr>
         <w:t xml:space="preserve">xed number of classification points based on punch </w:t>
       </w:r>
-      <w:ins w:id="373" w:author="David Roberts" w:date="2018-05-17T13:33:00Z">
+      <w:ins w:id="412" w:author="David Roberts" w:date="2018-05-17T13:33:00Z">
         <w:r>
           <w:rPr>
             <w:rFonts w:ascii="Arial" w:hAnsi="Arial" w:cs="Arial"/>
@@ -8783,7 +8764,7 @@
         </w:rPr>
         <w:t>categories</w:t>
       </w:r>
-      <w:ins w:id="374" w:author="David Roberts" w:date="2018-05-17T11:36:00Z">
+      <w:ins w:id="413" w:author="David Roberts" w:date="2018-05-17T11:36:00Z">
         <w:r>
           <w:rPr>
             <w:rFonts w:ascii="Arial" w:hAnsi="Arial" w:cs="Arial"/>
@@ -8793,7 +8774,7 @@
           <w:t>;</w:t>
         </w:r>
       </w:ins>
-      <w:del w:id="375" w:author="David Roberts" w:date="2018-05-17T11:36:00Z">
+      <w:del w:id="414" w:author="David Roberts" w:date="2018-05-17T11:36:00Z">
         <w:r>
           <w:rPr>
             <w:rFonts w:ascii="Arial" w:hAnsi="Arial" w:cs="Arial"/>
@@ -8891,7 +8872,7 @@
         </w:rPr>
         <w:t xml:space="preserve">g data comprises a </w:t>
       </w:r>
-      <w:del w:id="376" w:author="David Roberts" w:date="2018-05-17T11:36:00Z">
+      <w:del w:id="415" w:author="David Roberts" w:date="2018-05-17T11:36:00Z">
         <w:r>
           <w:rPr>
             <w:rFonts w:ascii="Arial" w:hAnsi="Arial" w:cs="Arial"/>
@@ -8901,7 +8882,7 @@
           <w:delText xml:space="preserve">multitude </w:delText>
         </w:r>
       </w:del>
-      <w:ins w:id="377" w:author="David Roberts" w:date="2018-05-17T11:36:00Z">
+      <w:ins w:id="416" w:author="David Roberts" w:date="2018-05-17T11:36:00Z">
         <w:r>
           <w:rPr>
             <w:rFonts w:ascii="Arial" w:hAnsi="Arial" w:cs="Arial"/>
@@ -8977,9 +8958,9 @@
         </w:rPr>
         <w:t xml:space="preserve">machine learning model in accordance with </w:t>
       </w:r>
-      <w:commentRangeStart w:id="378"/>
-      <w:commentRangeStart w:id="379"/>
-      <w:del w:id="380" w:author="David Roberts" w:date="2018-05-17T11:37:00Z">
+      <w:commentRangeStart w:id="417"/>
+      <w:commentRangeStart w:id="418"/>
+      <w:del w:id="419" w:author="David Roberts" w:date="2018-05-17T11:37:00Z">
         <w:r>
           <w:rPr>
             <w:rFonts w:ascii="Arial" w:hAnsi="Arial" w:cs="Arial"/>
@@ -8989,21 +8970,21 @@
           <w:delText>current</w:delText>
         </w:r>
       </w:del>
-      <w:commentRangeEnd w:id="378"/>
+      <w:commentRangeEnd w:id="417"/>
       <w:r>
         <w:rPr>
           <w:rStyle w:val="CommentReference"/>
         </w:rPr>
-        <w:commentReference w:id="378"/>
-      </w:r>
-      <w:commentRangeEnd w:id="379"/>
+        <w:commentReference w:id="417"/>
+      </w:r>
+      <w:commentRangeEnd w:id="418"/>
       <w:r>
         <w:rPr>
           <w:rStyle w:val="CommentReference"/>
         </w:rPr>
-        <w:commentReference w:id="379"/>
-      </w:r>
-      <w:del w:id="381" w:author="David Roberts" w:date="2018-05-17T11:37:00Z">
+        <w:commentReference w:id="418"/>
+      </w:r>
+      <w:del w:id="420" w:author="David Roberts" w:date="2018-05-17T11:37:00Z">
         <w:r>
           <w:rPr>
             <w:rFonts w:ascii="Arial" w:hAnsi="Arial" w:cs="Arial"/>
@@ -9021,7 +9002,7 @@
         </w:rPr>
         <w:t xml:space="preserve">values of the </w:t>
       </w:r>
-      <w:commentRangeStart w:id="382"/>
+      <w:commentRangeStart w:id="421"/>
       <w:r>
         <w:rPr>
           <w:rFonts w:ascii="Arial" w:hAnsi="Arial" w:cs="Arial"/>
@@ -9030,14 +9011,14 @@
         </w:rPr>
         <w:t>parameters</w:t>
       </w:r>
-      <w:commentRangeEnd w:id="382"/>
+      <w:commentRangeEnd w:id="421"/>
       <w:r>
         <w:rPr>
           <w:rStyle w:val="CommentReference"/>
         </w:rPr>
-        <w:commentReference w:id="382"/>
-      </w:r>
-      <w:ins w:id="383" w:author="David Roberts" w:date="2018-05-17T11:46:00Z">
+        <w:commentReference w:id="421"/>
+      </w:r>
+      <w:ins w:id="422" w:author="David Roberts" w:date="2018-05-17T11:46:00Z">
         <w:r>
           <w:rPr>
             <w:rFonts w:ascii="Arial" w:hAnsi="Arial" w:cs="Arial"/>
@@ -9047,7 +9028,7 @@
           <w:t xml:space="preserve"> </w:t>
         </w:r>
       </w:ins>
-      <w:del w:id="384" w:author="David Roberts" w:date="2018-05-17T11:38:00Z">
+      <w:del w:id="423" w:author="David Roberts" w:date="2018-05-17T11:38:00Z">
         <w:r>
           <w:rPr>
             <w:rFonts w:ascii="Arial" w:hAnsi="Arial" w:cs="Arial"/>
@@ -9080,7 +9061,7 @@
         </w:rPr>
         <w:t xml:space="preserve">adjusting the </w:t>
       </w:r>
-      <w:del w:id="385" w:author="David Roberts" w:date="2018-05-17T11:39:00Z">
+      <w:del w:id="424" w:author="David Roberts" w:date="2018-05-17T11:39:00Z">
         <w:r>
           <w:rPr>
             <w:rFonts w:ascii="Arial" w:hAnsi="Arial" w:cs="Arial"/>
@@ -9098,7 +9079,7 @@
         </w:rPr>
         <w:t xml:space="preserve">values of the parameters to reduce a distance between the predicted point in the embedding space and </w:t>
       </w:r>
-      <w:del w:id="386" w:author="David Roberts" w:date="2018-05-17T11:40:00Z">
+      <w:del w:id="425" w:author="David Roberts" w:date="2018-05-17T11:40:00Z">
         <w:r>
           <w:rPr>
             <w:rFonts w:ascii="Arial" w:hAnsi="Arial" w:cs="Arial"/>
@@ -9116,7 +9097,7 @@
         </w:rPr>
         <w:t>numeric embedding</w:t>
       </w:r>
-      <w:del w:id="387" w:author="David Roberts" w:date="2018-05-17T11:40:00Z">
+      <w:del w:id="426" w:author="David Roberts" w:date="2018-05-17T11:40:00Z">
         <w:r>
           <w:rPr>
             <w:rFonts w:ascii="Arial" w:hAnsi="Arial" w:cs="Arial"/>
@@ -9134,7 +9115,7 @@
         </w:rPr>
         <w:t xml:space="preserve">s of </w:t>
       </w:r>
-      <w:del w:id="388" w:author="David Roberts" w:date="2018-05-17T11:40:00Z">
+      <w:del w:id="427" w:author="David Roberts" w:date="2018-05-17T11:40:00Z">
         <w:r>
           <w:rPr>
             <w:rFonts w:ascii="Arial" w:hAnsi="Arial" w:cs="Arial"/>
@@ -9144,7 +9125,7 @@
           <w:delText xml:space="preserve">the </w:delText>
         </w:r>
       </w:del>
-      <w:ins w:id="389" w:author="David Roberts" w:date="2018-05-17T11:40:00Z">
+      <w:ins w:id="428" w:author="David Roberts" w:date="2018-05-17T11:40:00Z">
         <w:r>
           <w:rPr>
             <w:rFonts w:ascii="Arial" w:hAnsi="Arial" w:cs="Arial"/>
@@ -9170,7 +9151,7 @@
         </w:rPr>
         <w:t>object categories identified in the label data for the training image</w:t>
       </w:r>
-      <w:ins w:id="390" w:author="David Roberts" w:date="2018-05-17T11:41:00Z">
+      <w:ins w:id="429" w:author="David Roberts" w:date="2018-05-17T11:41:00Z">
         <w:r>
           <w:rPr>
             <w:rFonts w:ascii="Arial" w:hAnsi="Arial" w:cs="Arial"/>
@@ -9180,7 +9161,7 @@
           <w:t>;</w:t>
         </w:r>
       </w:ins>
-      <w:del w:id="391" w:author="David Roberts" w:date="2018-05-17T11:41:00Z">
+      <w:del w:id="430" w:author="David Roberts" w:date="2018-05-17T11:41:00Z">
         <w:r>
           <w:rPr>
             <w:rFonts w:ascii="Arial" w:hAnsi="Arial" w:cs="Arial"/>
@@ -9200,7 +9181,7 @@
           <w:shd w:val="clear" w:color="auto" w:fill="FFFFFF"/>
         </w:rPr>
       </w:pPr>
-      <w:ins w:id="392" w:author="David Roberts" w:date="2018-05-17T11:41:00Z">
+      <w:ins w:id="431" w:author="David Roberts" w:date="2018-05-17T11:41:00Z">
         <w:r>
           <w:rPr>
             <w:rFonts w:ascii="Arial" w:hAnsi="Arial" w:cs="Arial"/>
@@ -9210,7 +9191,7 @@
           <w:t xml:space="preserve">wherein </w:t>
         </w:r>
       </w:ins>
-      <w:del w:id="393" w:author="David Roberts" w:date="2018-05-17T11:41:00Z">
+      <w:del w:id="432" w:author="David Roberts" w:date="2018-05-17T11:41:00Z">
         <w:r>
           <w:rPr>
             <w:rFonts w:ascii="Arial" w:hAnsi="Arial" w:cs="Arial"/>
@@ -9220,7 +9201,7 @@
           <w:delText>T</w:delText>
         </w:r>
       </w:del>
-      <w:ins w:id="394" w:author="David Roberts" w:date="2018-05-17T11:41:00Z">
+      <w:ins w:id="433" w:author="David Roberts" w:date="2018-05-17T11:41:00Z">
         <w:r>
           <w:rPr>
             <w:rFonts w:ascii="Arial" w:hAnsi="Arial" w:cs="Arial"/>
@@ -9238,7 +9219,7 @@
         </w:rPr>
         <w:t xml:space="preserve">he </w:t>
       </w:r>
-      <w:ins w:id="395" w:author="David Roberts" w:date="2018-05-17T11:41:00Z">
+      <w:ins w:id="434" w:author="David Roberts" w:date="2018-05-17T11:41:00Z">
         <w:r>
           <w:rPr>
             <w:rFonts w:ascii="Arial" w:hAnsi="Arial" w:cs="Arial"/>
@@ -9246,7 +9227,7 @@
           <w:t xml:space="preserve">images captured by real-time video feed </w:t>
         </w:r>
       </w:ins>
-      <w:del w:id="396" w:author="David Roberts" w:date="2018-05-17T11:41:00Z">
+      <w:del w:id="435" w:author="David Roberts" w:date="2018-05-17T11:41:00Z">
         <w:r>
           <w:rPr>
             <w:rFonts w:ascii="Arial" w:hAnsi="Arial" w:cs="Arial"/>
@@ -9256,7 +9237,7 @@
           <w:delText xml:space="preserve">live data feed images will be </w:delText>
         </w:r>
       </w:del>
-      <w:ins w:id="397" w:author="David Roberts" w:date="2018-05-17T11:42:00Z">
+      <w:ins w:id="436" w:author="David Roberts" w:date="2018-05-17T11:42:00Z">
         <w:r>
           <w:rPr>
             <w:rFonts w:ascii="Arial" w:hAnsi="Arial" w:cs="Arial"/>
@@ -9274,7 +9255,7 @@
         </w:rPr>
         <w:t xml:space="preserve">applied </w:t>
       </w:r>
-      <w:del w:id="398" w:author="David Roberts" w:date="2018-05-17T11:42:00Z">
+      <w:del w:id="437" w:author="David Roberts" w:date="2018-05-17T11:42:00Z">
         <w:r>
           <w:rPr>
             <w:rFonts w:ascii="Arial" w:hAnsi="Arial" w:cs="Arial"/>
@@ -9284,7 +9265,7 @@
           <w:delText xml:space="preserve">through </w:delText>
         </w:r>
       </w:del>
-      <w:ins w:id="399" w:author="David Roberts" w:date="2018-05-17T11:42:00Z">
+      <w:ins w:id="438" w:author="David Roberts" w:date="2018-05-17T11:42:00Z">
         <w:r>
           <w:rPr>
             <w:rFonts w:ascii="Arial" w:hAnsi="Arial" w:cs="Arial"/>
@@ -9302,7 +9283,7 @@
         </w:rPr>
         <w:t xml:space="preserve">the visual recognition </w:t>
       </w:r>
-      <w:ins w:id="400" w:author="David Roberts" w:date="2018-05-17T11:42:00Z">
+      <w:ins w:id="439" w:author="David Roberts" w:date="2018-05-17T11:42:00Z">
         <w:r>
           <w:rPr>
             <w:rFonts w:ascii="Arial" w:hAnsi="Arial" w:cs="Arial"/>
@@ -9320,7 +9301,7 @@
         </w:rPr>
         <w:t>model and</w:t>
       </w:r>
-      <w:del w:id="401" w:author="David Roberts" w:date="2018-05-17T11:42:00Z">
+      <w:del w:id="440" w:author="David Roberts" w:date="2018-05-17T11:42:00Z">
         <w:r>
           <w:rPr>
             <w:rFonts w:ascii="Arial" w:hAnsi="Arial" w:cs="Arial"/>
@@ -9338,7 +9319,7 @@
         </w:rPr>
         <w:t xml:space="preserve">, based on the training data </w:t>
       </w:r>
-      <w:del w:id="402" w:author="David Roberts" w:date="2018-05-17T11:43:00Z">
+      <w:del w:id="441" w:author="David Roberts" w:date="2018-05-17T11:43:00Z">
         <w:r>
           <w:rPr>
             <w:rFonts w:ascii="Arial" w:hAnsi="Arial" w:cs="Arial"/>
@@ -9348,7 +9329,7 @@
           <w:delText xml:space="preserve">and </w:delText>
         </w:r>
       </w:del>
-      <w:ins w:id="403" w:author="David Roberts" w:date="2018-05-17T11:43:00Z">
+      <w:ins w:id="442" w:author="David Roberts" w:date="2018-05-17T11:43:00Z">
         <w:r>
           <w:rPr>
             <w:rFonts w:ascii="Arial" w:hAnsi="Arial" w:cs="Arial"/>
@@ -9382,7 +9363,7 @@
           <w:t xml:space="preserve">model </w:t>
         </w:r>
       </w:ins>
-      <w:del w:id="404" w:author="David Roberts" w:date="2018-05-17T11:43:00Z">
+      <w:del w:id="443" w:author="David Roberts" w:date="2018-05-17T11:43:00Z">
         <w:r>
           <w:rPr>
             <w:rFonts w:ascii="Arial" w:hAnsi="Arial" w:cs="Arial"/>
@@ -9392,7 +9373,7 @@
           <w:delText>wil</w:delText>
         </w:r>
       </w:del>
-      <w:del w:id="405" w:author="David Roberts" w:date="2018-05-17T11:46:00Z">
+      <w:del w:id="444" w:author="David Roberts" w:date="2018-05-17T11:46:00Z">
         <w:r>
           <w:rPr>
             <w:rFonts w:ascii="Arial" w:hAnsi="Arial" w:cs="Arial"/>
@@ -9410,7 +9391,7 @@
         </w:rPr>
         <w:t xml:space="preserve"> </w:t>
       </w:r>
-      <w:del w:id="406" w:author="David Roberts" w:date="2018-05-17T11:43:00Z">
+      <w:del w:id="445" w:author="David Roberts" w:date="2018-05-17T11:43:00Z">
         <w:r>
           <w:rPr>
             <w:rFonts w:ascii="Arial" w:hAnsi="Arial" w:cs="Arial"/>
@@ -9420,7 +9401,7 @@
           <w:delText xml:space="preserve">identity </w:delText>
         </w:r>
       </w:del>
-      <w:ins w:id="407" w:author="David Roberts" w:date="2018-05-17T11:43:00Z">
+      <w:ins w:id="446" w:author="David Roberts" w:date="2018-05-17T11:43:00Z">
         <w:r>
           <w:rPr>
             <w:rFonts w:ascii="Arial" w:hAnsi="Arial" w:cs="Arial"/>
@@ -9430,7 +9411,7 @@
           <w:t xml:space="preserve">identifies </w:t>
         </w:r>
       </w:ins>
-      <w:del w:id="408" w:author="David Roberts" w:date="2018-05-17T11:44:00Z">
+      <w:del w:id="447" w:author="David Roberts" w:date="2018-05-17T11:44:00Z">
         <w:r>
           <w:rPr>
             <w:rFonts w:ascii="Arial" w:hAnsi="Arial" w:cs="Arial"/>
@@ -9448,7 +9429,7 @@
         </w:rPr>
         <w:t xml:space="preserve">visual co-occurrence of the </w:t>
       </w:r>
-      <w:ins w:id="409" w:author="David Roberts" w:date="2018-05-17T11:44:00Z">
+      <w:ins w:id="448" w:author="David Roberts" w:date="2018-05-17T11:44:00Z">
         <w:r>
           <w:rPr>
             <w:rFonts w:ascii="Arial" w:hAnsi="Arial" w:cs="Arial"/>
@@ -9462,7 +9443,7 @@
           <w:t>and the training images</w:t>
         </w:r>
       </w:ins>
-      <w:ins w:id="410" w:author="David Roberts" w:date="2018-05-17T11:46:00Z">
+      <w:ins w:id="449" w:author="David Roberts" w:date="2018-05-17T11:46:00Z">
         <w:r>
           <w:rPr>
             <w:rFonts w:ascii="Arial" w:hAnsi="Arial" w:cs="Arial"/>
@@ -9470,7 +9451,7 @@
           <w:t xml:space="preserve"> </w:t>
         </w:r>
       </w:ins>
-      <w:del w:id="411" w:author="David Roberts" w:date="2018-05-17T11:44:00Z">
+      <w:del w:id="450" w:author="David Roberts" w:date="2018-05-17T11:44:00Z">
         <w:r>
           <w:rPr>
             <w:rFonts w:ascii="Arial" w:hAnsi="Arial" w:cs="Arial"/>
@@ -9488,7 +9469,7 @@
         </w:rPr>
         <w:t xml:space="preserve">based on label data </w:t>
       </w:r>
-      <w:del w:id="412" w:author="David Roberts" w:date="2018-05-17T11:44:00Z">
+      <w:del w:id="451" w:author="David Roberts" w:date="2018-05-17T11:44:00Z">
         <w:r>
           <w:rPr>
             <w:rFonts w:ascii="Arial" w:hAnsi="Arial" w:cs="Arial"/>
@@ -9498,7 +9479,7 @@
           <w:delText xml:space="preserve">for </w:delText>
         </w:r>
       </w:del>
-      <w:ins w:id="413" w:author="David Roberts" w:date="2018-05-17T11:44:00Z">
+      <w:ins w:id="452" w:author="David Roberts" w:date="2018-05-17T11:44:00Z">
         <w:r>
           <w:rPr>
             <w:rFonts w:ascii="Arial" w:hAnsi="Arial" w:cs="Arial"/>
@@ -9516,7 +9497,7 @@
         </w:rPr>
         <w:t>the training image</w:t>
       </w:r>
-      <w:ins w:id="414" w:author="David Roberts" w:date="2018-05-17T11:44:00Z">
+      <w:ins w:id="453" w:author="David Roberts" w:date="2018-05-17T11:44:00Z">
         <w:r>
           <w:rPr>
             <w:rFonts w:ascii="Arial" w:hAnsi="Arial" w:cs="Arial"/>
@@ -9534,7 +9515,7 @@
         </w:rPr>
         <w:t xml:space="preserve"> and </w:t>
       </w:r>
-      <w:ins w:id="415" w:author="David Roberts" w:date="2018-05-17T11:45:00Z">
+      <w:ins w:id="454" w:author="David Roberts" w:date="2018-05-17T11:45:00Z">
         <w:r>
           <w:rPr>
             <w:rFonts w:ascii="Arial" w:hAnsi="Arial" w:cs="Arial"/>
@@ -9550,7 +9531,7 @@
           <w:t xml:space="preserve">images captured by real-time video feed </w:t>
         </w:r>
       </w:ins>
-      <w:del w:id="416" w:author="David Roberts" w:date="2018-05-17T11:45:00Z">
+      <w:del w:id="455" w:author="David Roberts" w:date="2018-05-17T11:45:00Z">
         <w:r>
           <w:rPr>
             <w:rFonts w:ascii="Arial" w:hAnsi="Arial" w:cs="Arial"/>
@@ -9583,13 +9564,13 @@
       <w:pPr>
         <w:spacing w:after="0"/>
         <w:rPr>
-          <w:ins w:id="417" w:author="David Roberts" w:date="2018-05-17T13:30:00Z"/>
-          <w:rFonts w:ascii="Arial" w:hAnsi="Arial" w:cs="Arial"/>
-          <w:color w:val="0E2034"/>
-          <w:shd w:val="clear" w:color="auto" w:fill="FFFFFF"/>
-        </w:rPr>
-      </w:pPr>
-      <w:del w:id="418" w:author="David Roberts" w:date="2018-05-17T13:27:00Z">
+          <w:ins w:id="456" w:author="David Roberts" w:date="2018-05-17T13:30:00Z"/>
+          <w:rFonts w:ascii="Arial" w:hAnsi="Arial" w:cs="Arial"/>
+          <w:color w:val="0E2034"/>
+          <w:shd w:val="clear" w:color="auto" w:fill="FFFFFF"/>
+        </w:rPr>
+      </w:pPr>
+      <w:del w:id="457" w:author="David Roberts" w:date="2018-05-17T13:27:00Z">
         <w:r>
           <w:rPr>
             <w:rFonts w:ascii="Arial" w:hAnsi="Arial" w:cs="Arial"/>
@@ -9599,7 +9580,7 @@
           <w:delText>(2)</w:delText>
         </w:r>
       </w:del>
-      <w:ins w:id="419" w:author="David Roberts" w:date="2018-05-17T13:31:00Z">
+      <w:ins w:id="458" w:author="David Roberts" w:date="2018-05-17T13:31:00Z">
         <w:r>
           <w:rPr>
             <w:rFonts w:ascii="Arial" w:hAnsi="Arial" w:cs="Arial"/>
@@ -9609,7 +9590,7 @@
           <w:t>2</w:t>
         </w:r>
       </w:ins>
-      <w:ins w:id="420" w:author="David Roberts" w:date="2018-05-17T13:27:00Z">
+      <w:ins w:id="459" w:author="David Roberts" w:date="2018-05-17T13:27:00Z">
         <w:r>
           <w:rPr>
             <w:rFonts w:ascii="Arial" w:hAnsi="Arial" w:cs="Arial"/>
@@ -9635,27 +9616,9 @@
           <w:color w:val="0E2034"/>
           <w:shd w:val="clear" w:color="auto" w:fill="FFFFFF"/>
         </w:rPr>
-        <w:t xml:space="preserve">The method of claim </w:t>
-      </w:r>
-      <w:proofErr w:type="gramStart"/>
-      <w:r>
-        <w:rPr>
-          <w:rFonts w:ascii="Arial" w:hAnsi="Arial" w:cs="Arial"/>
-          <w:color w:val="0E2034"/>
-          <w:shd w:val="clear" w:color="auto" w:fill="FFFFFF"/>
-        </w:rPr>
-        <w:t>1 ,</w:t>
-      </w:r>
-      <w:proofErr w:type="gramEnd"/>
-      <w:r>
-        <w:rPr>
-          <w:rFonts w:ascii="Arial" w:hAnsi="Arial" w:cs="Arial"/>
-          <w:color w:val="0E2034"/>
-          <w:shd w:val="clear" w:color="auto" w:fill="FFFFFF"/>
-        </w:rPr>
-        <w:t xml:space="preserve"> wherein </w:t>
-      </w:r>
-      <w:del w:id="421" w:author="David Roberts" w:date="2018-05-17T13:28:00Z">
+        <w:t xml:space="preserve">The method of claim 1 , wherein </w:t>
+      </w:r>
+      <w:del w:id="460" w:author="David Roberts" w:date="2018-05-17T13:28:00Z">
         <w:r>
           <w:rPr>
             <w:rFonts w:ascii="Arial" w:hAnsi="Arial" w:cs="Arial"/>
@@ -9665,7 +9628,7 @@
           <w:delText xml:space="preserve">the </w:delText>
         </w:r>
       </w:del>
-      <w:ins w:id="422" w:author="David Roberts" w:date="2018-05-17T13:28:00Z">
+      <w:ins w:id="461" w:author="David Roberts" w:date="2018-05-17T13:28:00Z">
         <w:r>
           <w:rPr>
             <w:rFonts w:ascii="Arial" w:hAnsi="Arial" w:cs="Arial"/>
@@ -9691,7 +9654,7 @@
         </w:rPr>
         <w:t xml:space="preserve">ts that belong to </w:t>
       </w:r>
-      <w:del w:id="423" w:author="David Roberts" w:date="2018-05-17T13:28:00Z">
+      <w:del w:id="462" w:author="David Roberts" w:date="2018-05-17T13:28:00Z">
         <w:r>
           <w:rPr>
             <w:rFonts w:ascii="Arial" w:hAnsi="Arial" w:cs="Arial"/>
@@ -9701,7 +9664,7 @@
           <w:delText>one of the 5</w:delText>
         </w:r>
       </w:del>
-      <w:ins w:id="424" w:author="David Roberts" w:date="2018-05-17T13:28:00Z">
+      <w:ins w:id="463" w:author="David Roberts" w:date="2018-05-17T13:28:00Z">
         <w:r>
           <w:rPr>
             <w:rFonts w:ascii="Arial" w:hAnsi="Arial" w:cs="Arial"/>
@@ -9719,7 +9682,7 @@
         </w:rPr>
         <w:t xml:space="preserve"> punch</w:t>
       </w:r>
-      <w:ins w:id="425" w:author="David Roberts" w:date="2018-05-17T13:30:00Z">
+      <w:ins w:id="464" w:author="David Roberts" w:date="2018-05-17T13:30:00Z">
         <w:r>
           <w:rPr>
             <w:rFonts w:ascii="Arial" w:hAnsi="Arial" w:cs="Arial"/>
@@ -9737,7 +9700,7 @@
         </w:rPr>
         <w:t xml:space="preserve"> </w:t>
       </w:r>
-      <w:del w:id="426" w:author="David Roberts" w:date="2018-05-17T13:28:00Z">
+      <w:del w:id="465" w:author="David Roberts" w:date="2018-05-17T13:28:00Z">
         <w:r>
           <w:rPr>
             <w:rFonts w:ascii="Arial" w:hAnsi="Arial" w:cs="Arial"/>
@@ -9747,7 +9710,7 @@
           <w:delText xml:space="preserve">categories </w:delText>
         </w:r>
       </w:del>
-      <w:ins w:id="427" w:author="David Roberts" w:date="2018-05-17T13:29:00Z">
+      <w:ins w:id="466" w:author="David Roberts" w:date="2018-05-17T13:29:00Z">
         <w:r>
           <w:rPr>
             <w:rFonts w:ascii="Arial" w:hAnsi="Arial" w:cs="Arial"/>
@@ -9757,7 +9720,7 @@
           <w:t xml:space="preserve">from a plurality of punch </w:t>
         </w:r>
       </w:ins>
-      <w:ins w:id="428" w:author="David Roberts" w:date="2018-05-17T13:28:00Z">
+      <w:ins w:id="467" w:author="David Roberts" w:date="2018-05-17T13:28:00Z">
         <w:r>
           <w:rPr>
             <w:rFonts w:ascii="Arial" w:hAnsi="Arial" w:cs="Arial"/>
@@ -9788,7 +9751,7 @@
       <w:pPr>
         <w:spacing w:after="0"/>
         <w:rPr>
-          <w:ins w:id="429" w:author="David Roberts" w:date="2018-05-17T13:29:00Z"/>
+          <w:ins w:id="468" w:author="David Roberts" w:date="2018-05-17T13:29:00Z"/>
           <w:rFonts w:ascii="Arial" w:hAnsi="Arial" w:cs="Arial"/>
           <w:color w:val="0E2034"/>
           <w:shd w:val="clear" w:color="auto" w:fill="FFFFFF"/>
@@ -9799,7 +9762,7 @@
       <w:pPr>
         <w:spacing w:after="0"/>
         <w:rPr>
-          <w:ins w:id="430" w:author="David Roberts" w:date="2018-05-17T13:29:00Z"/>
+          <w:ins w:id="469" w:author="David Roberts" w:date="2018-05-17T13:29:00Z"/>
           <w:rFonts w:ascii="Arial" w:hAnsi="Arial" w:cs="Arial"/>
           <w:color w:val="0E2034"/>
           <w:shd w:val="clear" w:color="auto" w:fill="FFFFFF"/>
@@ -9815,7 +9778,7 @@
           <w:shd w:val="clear" w:color="auto" w:fill="FFFFFF"/>
         </w:rPr>
       </w:pPr>
-      <w:ins w:id="431" w:author="David Roberts" w:date="2018-05-17T13:31:00Z">
+      <w:ins w:id="470" w:author="David Roberts" w:date="2018-05-17T13:31:00Z">
         <w:r>
           <w:rPr>
             <w:rFonts w:ascii="Arial" w:hAnsi="Arial" w:cs="Arial"/>
@@ -9833,7 +9796,7 @@
           <w:t xml:space="preserve">  </w:t>
         </w:r>
       </w:ins>
-      <w:ins w:id="432" w:author="David Roberts" w:date="2018-05-17T13:29:00Z">
+      <w:ins w:id="471" w:author="David Roberts" w:date="2018-05-17T13:29:00Z">
         <w:r>
           <w:rPr>
             <w:rFonts w:ascii="Arial" w:hAnsi="Arial" w:cs="Arial"/>
@@ -9843,7 +9806,7 @@
           <w:t xml:space="preserve">The method of claim 2, wherein the </w:t>
         </w:r>
       </w:ins>
-      <w:ins w:id="433" w:author="David Roberts" w:date="2018-05-17T13:31:00Z">
+      <w:ins w:id="472" w:author="David Roberts" w:date="2018-05-17T13:31:00Z">
         <w:r>
           <w:rPr>
             <w:rFonts w:ascii="Arial" w:hAnsi="Arial" w:cs="Arial"/>
@@ -9853,7 +9816,7 @@
           <w:t xml:space="preserve">plurality of </w:t>
         </w:r>
       </w:ins>
-      <w:ins w:id="434" w:author="David Roberts" w:date="2018-05-17T13:29:00Z">
+      <w:ins w:id="473" w:author="David Roberts" w:date="2018-05-17T13:29:00Z">
         <w:r>
           <w:rPr>
             <w:rFonts w:ascii="Arial" w:hAnsi="Arial" w:cs="Arial"/>
@@ -9871,7 +9834,7 @@
           <w:t xml:space="preserve"> comprises</w:t>
         </w:r>
       </w:ins>
-      <w:ins w:id="435" w:author="David Roberts" w:date="2018-05-17T13:31:00Z">
+      <w:ins w:id="474" w:author="David Roberts" w:date="2018-05-17T13:31:00Z">
         <w:r>
           <w:rPr>
             <w:rFonts w:ascii="Arial" w:hAnsi="Arial" w:cs="Arial"/>
@@ -9881,7 +9844,7 @@
           <w:t xml:space="preserve">: </w:t>
         </w:r>
       </w:ins>
-      <w:ins w:id="436" w:author="David Roberts" w:date="2018-05-17T13:32:00Z">
+      <w:ins w:id="475" w:author="David Roberts" w:date="2018-05-17T13:32:00Z">
         <w:r>
           <w:rPr>
             <w:rFonts w:ascii="Arial" w:hAnsi="Arial" w:cs="Arial"/>
@@ -9911,7 +9874,7 @@
           <w:shd w:val="clear" w:color="auto" w:fill="FFFFFF"/>
         </w:rPr>
       </w:pPr>
-      <w:del w:id="437" w:author="David Roberts" w:date="2018-05-17T13:32:00Z">
+      <w:del w:id="476" w:author="David Roberts" w:date="2018-05-17T13:32:00Z">
         <w:r>
           <w:rPr>
             <w:rFonts w:ascii="Arial" w:hAnsi="Arial" w:cs="Arial"/>
@@ -9921,7 +9884,7 @@
           <w:delText>(3)</w:delText>
         </w:r>
       </w:del>
-      <w:ins w:id="438" w:author="David Roberts" w:date="2018-05-17T13:32:00Z">
+      <w:ins w:id="477" w:author="David Roberts" w:date="2018-05-17T13:32:00Z">
         <w:r>
           <w:rPr>
             <w:rFonts w:ascii="Arial" w:hAnsi="Arial" w:cs="Arial"/>
@@ -9947,7 +9910,7 @@
         </w:rPr>
         <w:t xml:space="preserve">The method of any one of claims 1 </w:t>
       </w:r>
-      <w:del w:id="439" w:author="David Roberts" w:date="2018-05-17T13:32:00Z">
+      <w:del w:id="478" w:author="David Roberts" w:date="2018-05-17T13:32:00Z">
         <w:r>
           <w:rPr>
             <w:rFonts w:ascii="Arial" w:hAnsi="Arial" w:cs="Arial"/>
@@ -9957,7 +9920,7 @@
           <w:delText>or 2</w:delText>
         </w:r>
       </w:del>
-      <w:ins w:id="440" w:author="David Roberts" w:date="2018-05-17T13:32:00Z">
+      <w:ins w:id="479" w:author="David Roberts" w:date="2018-05-17T13:32:00Z">
         <w:r>
           <w:rPr>
             <w:rFonts w:ascii="Arial" w:hAnsi="Arial" w:cs="Arial"/>
@@ -10052,7 +10015,7 @@
         </w:rPr>
         <w:t>mutual information measures to determine an embedding</w:t>
       </w:r>
-      <w:ins w:id="441" w:author="David Roberts" w:date="2018-05-17T13:34:00Z">
+      <w:ins w:id="480" w:author="David Roberts" w:date="2018-05-17T13:34:00Z">
         <w:r>
           <w:rPr>
             <w:rFonts w:ascii="Arial" w:hAnsi="Arial" w:cs="Arial"/>
@@ -10062,7 +10025,7 @@
           <w:t>.</w:t>
         </w:r>
       </w:ins>
-      <w:del w:id="442" w:author="David Roberts" w:date="2018-05-17T13:34:00Z">
+      <w:del w:id="481" w:author="David Roberts" w:date="2018-05-17T13:34:00Z">
         <w:r>
           <w:rPr>
             <w:rFonts w:ascii="Arial" w:hAnsi="Arial" w:cs="Arial"/>
@@ -10087,13 +10050,13 @@
       <w:pPr>
         <w:spacing w:after="0"/>
         <w:rPr>
-          <w:ins w:id="443" w:author="David Roberts" w:date="2018-05-17T13:52:00Z"/>
-          <w:rFonts w:ascii="Arial" w:hAnsi="Arial" w:cs="Arial"/>
-          <w:color w:val="0E2034"/>
-          <w:shd w:val="clear" w:color="auto" w:fill="FFFFFF"/>
-        </w:rPr>
-      </w:pPr>
-      <w:del w:id="444" w:author="David Roberts" w:date="2018-05-17T13:34:00Z">
+          <w:ins w:id="482" w:author="David Roberts" w:date="2018-05-17T13:52:00Z"/>
+          <w:rFonts w:ascii="Arial" w:hAnsi="Arial" w:cs="Arial"/>
+          <w:color w:val="0E2034"/>
+          <w:shd w:val="clear" w:color="auto" w:fill="FFFFFF"/>
+        </w:rPr>
+      </w:pPr>
+      <w:del w:id="483" w:author="David Roberts" w:date="2018-05-17T13:34:00Z">
         <w:r>
           <w:rPr>
             <w:rFonts w:ascii="Arial" w:hAnsi="Arial" w:cs="Arial"/>
@@ -10103,7 +10066,7 @@
           <w:delText>(4)</w:delText>
         </w:r>
       </w:del>
-      <w:ins w:id="445" w:author="David Roberts" w:date="2018-05-17T13:34:00Z">
+      <w:ins w:id="484" w:author="David Roberts" w:date="2018-05-17T13:34:00Z">
         <w:r>
           <w:rPr>
             <w:rFonts w:ascii="Arial" w:hAnsi="Arial" w:cs="Arial"/>
@@ -10131,7 +10094,7 @@
         </w:rPr>
         <w:t>The method of any one of claims 1 -</w:t>
       </w:r>
-      <w:del w:id="446" w:author="David Roberts" w:date="2018-05-17T13:34:00Z">
+      <w:del w:id="485" w:author="David Roberts" w:date="2018-05-17T13:34:00Z">
         <w:r>
           <w:rPr>
             <w:rFonts w:ascii="Arial" w:hAnsi="Arial" w:cs="Arial"/>
@@ -10141,7 +10104,7 @@
           <w:delText>3</w:delText>
         </w:r>
       </w:del>
-      <w:ins w:id="447" w:author="David Roberts" w:date="2018-05-17T13:34:00Z">
+      <w:ins w:id="486" w:author="David Roberts" w:date="2018-05-17T13:34:00Z">
         <w:r>
           <w:rPr>
             <w:rFonts w:ascii="Arial" w:hAnsi="Arial" w:cs="Arial"/>
@@ -10175,7 +10138,7 @@
         </w:rPr>
         <w:t xml:space="preserve">machine learning model </w:t>
       </w:r>
-      <w:del w:id="448" w:author="David Roberts" w:date="2018-05-17T13:34:00Z">
+      <w:del w:id="487" w:author="David Roberts" w:date="2018-05-17T13:34:00Z">
         <w:r>
           <w:rPr>
             <w:rFonts w:ascii="Arial" w:hAnsi="Arial" w:cs="Arial"/>
@@ -10185,7 +10148,7 @@
           <w:delText xml:space="preserve">is </w:delText>
         </w:r>
       </w:del>
-      <w:ins w:id="449" w:author="David Roberts" w:date="2018-05-17T13:34:00Z">
+      <w:ins w:id="488" w:author="David Roberts" w:date="2018-05-17T13:34:00Z">
         <w:r>
           <w:rPr>
             <w:rFonts w:ascii="Arial" w:hAnsi="Arial" w:cs="Arial"/>
@@ -10227,7 +10190,7 @@
         </w:rPr>
         <w:t xml:space="preserve">with </w:t>
       </w:r>
-      <w:del w:id="450" w:author="David Roberts" w:date="2018-05-17T13:41:00Z">
+      <w:del w:id="489" w:author="David Roberts" w:date="2018-05-17T13:41:00Z">
         <w:r>
           <w:rPr>
             <w:rFonts w:ascii="Arial" w:hAnsi="Arial" w:cs="Arial"/>
@@ -10245,8 +10208,8 @@
         </w:rPr>
         <w:t xml:space="preserve">access to shared pools of configurable system resources and higher-level services that can be </w:t>
       </w:r>
-      <w:commentRangeStart w:id="451"/>
-      <w:del w:id="452" w:author="David Roberts" w:date="2018-05-17T13:34:00Z">
+      <w:commentRangeStart w:id="490"/>
+      <w:del w:id="491" w:author="David Roberts" w:date="2018-05-17T13:34:00Z">
         <w:r>
           <w:rPr>
             <w:rFonts w:ascii="Arial" w:hAnsi="Arial" w:cs="Arial"/>
@@ -10256,14 +10219,14 @@
           <w:delText>rapidly</w:delText>
         </w:r>
       </w:del>
-      <w:commentRangeEnd w:id="451"/>
+      <w:commentRangeEnd w:id="490"/>
       <w:r>
         <w:rPr>
           <w:rStyle w:val="CommentReference"/>
         </w:rPr>
-        <w:commentReference w:id="451"/>
-      </w:r>
-      <w:del w:id="453" w:author="David Roberts" w:date="2018-05-17T13:34:00Z">
+        <w:commentReference w:id="490"/>
+      </w:r>
+      <w:del w:id="492" w:author="David Roberts" w:date="2018-05-17T13:34:00Z">
         <w:r>
           <w:rPr>
             <w:rFonts w:ascii="Arial" w:hAnsi="Arial" w:cs="Arial"/>
@@ -10286,7 +10249,7 @@
       <w:pPr>
         <w:spacing w:after="0"/>
         <w:rPr>
-          <w:ins w:id="454" w:author="David Roberts" w:date="2018-05-17T13:35:00Z"/>
+          <w:ins w:id="493" w:author="David Roberts" w:date="2018-05-17T13:35:00Z"/>
           <w:rFonts w:ascii="Arial" w:hAnsi="Arial" w:cs="Arial"/>
           <w:color w:val="0E2034"/>
           <w:shd w:val="clear" w:color="auto" w:fill="FFFFFF"/>
@@ -10297,7 +10260,7 @@
       <w:pPr>
         <w:spacing w:after="0"/>
         <w:rPr>
-          <w:ins w:id="455" w:author="David Roberts" w:date="2018-05-17T13:35:00Z"/>
+          <w:ins w:id="494" w:author="David Roberts" w:date="2018-05-17T13:35:00Z"/>
           <w:rFonts w:ascii="Arial" w:hAnsi="Arial" w:cs="Arial"/>
           <w:b/>
           <w:color w:val="0E2034"/>
@@ -10306,7 +10269,7 @@
           <w:lang w:val="en-GB"/>
         </w:rPr>
       </w:pPr>
-      <w:ins w:id="456" w:author="David Roberts" w:date="2018-05-17T13:35:00Z">
+      <w:ins w:id="495" w:author="David Roberts" w:date="2018-05-17T13:35:00Z">
         <w:r>
           <w:rPr>
             <w:rFonts w:ascii="Arial" w:hAnsi="Arial" w:cs="Arial"/>
@@ -10376,7 +10339,7 @@
           <w:shd w:val="clear" w:color="auto" w:fill="FFFFFF"/>
         </w:rPr>
       </w:pPr>
-      <w:del w:id="457" w:author="David Roberts" w:date="2018-05-17T13:36:00Z">
+      <w:del w:id="496" w:author="David Roberts" w:date="2018-05-17T13:36:00Z">
         <w:r>
           <w:rPr>
             <w:rFonts w:ascii="Arial" w:hAnsi="Arial" w:cs="Arial"/>
@@ -10386,7 +10349,7 @@
           <w:delText>(5)</w:delText>
         </w:r>
       </w:del>
-      <w:ins w:id="458" w:author="David Roberts" w:date="2018-05-17T13:36:00Z">
+      <w:ins w:id="497" w:author="David Roberts" w:date="2018-05-17T13:36:00Z">
         <w:r>
           <w:rPr>
             <w:rFonts w:ascii="Arial" w:hAnsi="Arial" w:cs="Arial"/>
@@ -10429,7 +10392,7 @@
         </w:rPr>
         <w:t xml:space="preserve">maintaining data that maps each punch classification  in a set of categories to a respective numeric embedding of </w:t>
       </w:r>
-      <w:del w:id="459" w:author="David Roberts" w:date="2018-05-17T13:37:00Z">
+      <w:del w:id="498" w:author="David Roberts" w:date="2018-05-17T13:37:00Z">
         <w:r>
           <w:rPr>
             <w:rFonts w:ascii="Arial" w:hAnsi="Arial" w:cs="Arial"/>
@@ -10439,7 +10402,7 @@
           <w:delText xml:space="preserve">the </w:delText>
         </w:r>
       </w:del>
-      <w:ins w:id="460" w:author="David Roberts" w:date="2018-05-17T13:37:00Z">
+      <w:ins w:id="499" w:author="David Roberts" w:date="2018-05-17T13:37:00Z">
         <w:r>
           <w:rPr>
             <w:rFonts w:ascii="Arial" w:hAnsi="Arial" w:cs="Arial"/>
@@ -10473,7 +10436,7 @@
         </w:rPr>
         <w:t xml:space="preserve"> where</w:t>
       </w:r>
-      <w:del w:id="461" w:author="David Roberts" w:date="2018-05-17T13:37:00Z">
+      <w:del w:id="500" w:author="David Roberts" w:date="2018-05-17T13:37:00Z">
         <w:r>
           <w:rPr>
             <w:rFonts w:ascii="Arial" w:hAnsi="Arial" w:cs="Arial"/>
@@ -10499,7 +10462,7 @@
         </w:rPr>
         <w:t xml:space="preserve">degree of visual co-occurrence of </w:t>
       </w:r>
-      <w:del w:id="462" w:author="David Roberts" w:date="2018-05-17T13:37:00Z">
+      <w:del w:id="501" w:author="David Roberts" w:date="2018-05-17T13:37:00Z">
         <w:r>
           <w:rPr>
             <w:rFonts w:ascii="Arial" w:hAnsi="Arial" w:cs="Arial"/>
@@ -10517,7 +10480,7 @@
         </w:rPr>
         <w:t xml:space="preserve">two </w:t>
       </w:r>
-      <w:ins w:id="463" w:author="David Roberts" w:date="2018-05-17T13:37:00Z">
+      <w:ins w:id="502" w:author="David Roberts" w:date="2018-05-17T13:37:00Z">
         <w:r>
           <w:rPr>
             <w:rFonts w:ascii="Arial" w:hAnsi="Arial" w:cs="Arial"/>
@@ -10535,7 +10498,7 @@
         </w:rPr>
         <w:t xml:space="preserve">object categories in images; receiving </w:t>
       </w:r>
-      <w:del w:id="464" w:author="David Roberts" w:date="2018-05-17T13:38:00Z">
+      <w:del w:id="503" w:author="David Roberts" w:date="2018-05-17T13:38:00Z">
         <w:r>
           <w:rPr>
             <w:rFonts w:ascii="Arial" w:hAnsi="Arial" w:cs="Arial"/>
@@ -10545,7 +10508,7 @@
           <w:delText xml:space="preserve">an </w:delText>
         </w:r>
       </w:del>
-      <w:ins w:id="465" w:author="David Roberts" w:date="2018-05-17T13:38:00Z">
+      <w:ins w:id="504" w:author="David Roberts" w:date="2018-05-17T13:38:00Z">
         <w:r>
           <w:rPr>
             <w:rFonts w:ascii="Arial" w:hAnsi="Arial" w:cs="Arial"/>
@@ -10586,7 +10549,7 @@
         </w:rPr>
         <w:t xml:space="preserve">processing the </w:t>
       </w:r>
-      <w:ins w:id="466" w:author="David Roberts" w:date="2018-05-17T13:38:00Z">
+      <w:ins w:id="505" w:author="David Roberts" w:date="2018-05-17T13:38:00Z">
         <w:r>
           <w:rPr>
             <w:rFonts w:ascii="Arial" w:hAnsi="Arial" w:cs="Arial"/>
@@ -10651,7 +10614,7 @@
         </w:rPr>
         <w:t xml:space="preserve"> training data based on </w:t>
       </w:r>
-      <w:ins w:id="467" w:author="David Roberts" w:date="2018-05-17T13:38:00Z">
+      <w:ins w:id="506" w:author="David Roberts" w:date="2018-05-17T13:38:00Z">
         <w:r>
           <w:rPr>
             <w:rFonts w:ascii="Arial" w:hAnsi="Arial" w:cs="Arial"/>
@@ -10661,7 +10624,7 @@
           <w:t xml:space="preserve">a </w:t>
         </w:r>
       </w:ins>
-      <w:ins w:id="468" w:author="Mansoor, Feroz" w:date="2018-05-27T12:54:00Z">
+      <w:ins w:id="507" w:author="Mansoor, Feroz" w:date="2018-05-27T12:54:00Z">
         <w:r>
           <w:rPr>
             <w:rFonts w:ascii="Arial" w:hAnsi="Arial" w:cs="Arial"/>
@@ -10671,7 +10634,7 @@
           <w:t>probability</w:t>
         </w:r>
       </w:ins>
-      <w:del w:id="469" w:author="Mansoor, Feroz" w:date="2018-05-27T12:54:00Z">
+      <w:del w:id="508" w:author="Mansoor, Feroz" w:date="2018-05-27T12:54:00Z">
         <w:r>
           <w:rPr>
             <w:rFonts w:ascii="Arial" w:hAnsi="Arial" w:cs="Arial"/>
@@ -10689,7 +10652,7 @@
         </w:rPr>
         <w:t xml:space="preserve"> score</w:t>
       </w:r>
-      <w:del w:id="470" w:author="David Roberts" w:date="2018-05-17T13:38:00Z">
+      <w:del w:id="509" w:author="David Roberts" w:date="2018-05-17T13:38:00Z">
         <w:r>
           <w:rPr>
             <w:rFonts w:ascii="Arial" w:hAnsi="Arial" w:cs="Arial"/>
@@ -10773,7 +10736,7 @@
           <w:shd w:val="clear" w:color="auto" w:fill="FFFFFF"/>
         </w:rPr>
       </w:pPr>
-      <w:del w:id="471" w:author="David Roberts" w:date="2018-05-17T13:40:00Z">
+      <w:del w:id="510" w:author="David Roberts" w:date="2018-05-17T13:40:00Z">
         <w:r>
           <w:rPr>
             <w:rFonts w:ascii="Arial" w:hAnsi="Arial" w:cs="Arial"/>
@@ -10783,7 +10746,7 @@
           <w:delText>(6)</w:delText>
         </w:r>
       </w:del>
-      <w:ins w:id="472" w:author="David Roberts" w:date="2018-05-17T13:40:00Z">
+      <w:ins w:id="511" w:author="David Roberts" w:date="2018-05-17T13:40:00Z">
         <w:r>
           <w:rPr>
             <w:rFonts w:ascii="Arial" w:hAnsi="Arial" w:cs="Arial"/>
@@ -10811,7 +10774,7 @@
         </w:rPr>
         <w:t xml:space="preserve">The method of claim </w:t>
       </w:r>
-      <w:del w:id="473" w:author="David Roberts" w:date="2018-05-17T13:40:00Z">
+      <w:del w:id="512" w:author="David Roberts" w:date="2018-05-17T13:40:00Z">
         <w:r>
           <w:rPr>
             <w:rFonts w:ascii="Arial" w:hAnsi="Arial" w:cs="Arial"/>
@@ -10821,7 +10784,7 @@
           <w:delText>5</w:delText>
         </w:r>
       </w:del>
-      <w:ins w:id="474" w:author="David Roberts" w:date="2018-05-17T13:40:00Z">
+      <w:ins w:id="513" w:author="David Roberts" w:date="2018-05-17T13:40:00Z">
         <w:r>
           <w:rPr>
             <w:rFonts w:ascii="Arial" w:hAnsi="Arial" w:cs="Arial"/>
@@ -10839,7 +10802,7 @@
         </w:rPr>
         <w:t xml:space="preserve">, wherein the machine learning model </w:t>
       </w:r>
-      <w:del w:id="475" w:author="David Roberts" w:date="2018-05-17T13:40:00Z">
+      <w:del w:id="514" w:author="David Roberts" w:date="2018-05-17T13:40:00Z">
         <w:r>
           <w:rPr>
             <w:rFonts w:ascii="Arial" w:hAnsi="Arial" w:cs="Arial"/>
@@ -10849,7 +10812,7 @@
           <w:delText xml:space="preserve">is </w:delText>
         </w:r>
       </w:del>
-      <w:ins w:id="476" w:author="David Roberts" w:date="2018-05-17T13:40:00Z">
+      <w:ins w:id="515" w:author="David Roberts" w:date="2018-05-17T13:40:00Z">
         <w:r>
           <w:rPr>
             <w:rFonts w:ascii="Arial" w:hAnsi="Arial" w:cs="Arial"/>
@@ -10883,7 +10846,7 @@
         </w:rPr>
         <w:t xml:space="preserve"> </w:t>
       </w:r>
-      <w:del w:id="477" w:author="David Roberts" w:date="2018-05-17T13:41:00Z">
+      <w:del w:id="516" w:author="David Roberts" w:date="2018-05-17T13:41:00Z">
         <w:r>
           <w:rPr>
             <w:rFonts w:ascii="Arial" w:hAnsi="Arial" w:cs="Arial"/>
@@ -10901,7 +10864,7 @@
         </w:rPr>
         <w:t xml:space="preserve">access to shared pools of configurable system resources and higher-level services that can be </w:t>
       </w:r>
-      <w:del w:id="478" w:author="David Roberts" w:date="2018-05-17T13:41:00Z">
+      <w:del w:id="517" w:author="David Roberts" w:date="2018-05-17T13:41:00Z">
         <w:r>
           <w:rPr>
             <w:rFonts w:ascii="Arial" w:hAnsi="Arial" w:cs="Arial"/>
@@ -10946,7 +10909,7 @@
           <w:color w:val="0E2034"/>
         </w:rPr>
       </w:pPr>
-      <w:del w:id="479" w:author="David Roberts" w:date="2018-05-17T13:41:00Z">
+      <w:del w:id="518" w:author="David Roberts" w:date="2018-05-17T13:41:00Z">
         <w:r>
           <w:rPr>
             <w:rFonts w:ascii="Arial" w:hAnsi="Arial" w:cs="Arial"/>
@@ -10956,7 +10919,7 @@
           <w:delText>(7)</w:delText>
         </w:r>
       </w:del>
-      <w:ins w:id="480" w:author="David Roberts" w:date="2018-05-17T13:41:00Z">
+      <w:ins w:id="519" w:author="David Roberts" w:date="2018-05-17T13:41:00Z">
         <w:r>
           <w:rPr>
             <w:rFonts w:ascii="Arial" w:hAnsi="Arial" w:cs="Arial"/>
@@ -10974,7 +10937,7 @@
         </w:rPr>
         <w:t xml:space="preserve"> The method of any one of claims </w:t>
       </w:r>
-      <w:del w:id="481" w:author="David Roberts" w:date="2018-05-17T13:41:00Z">
+      <w:del w:id="520" w:author="David Roberts" w:date="2018-05-17T13:41:00Z">
         <w:r>
           <w:rPr>
             <w:rFonts w:ascii="Arial" w:hAnsi="Arial" w:cs="Arial"/>
@@ -10984,7 +10947,7 @@
           <w:delText xml:space="preserve">5 </w:delText>
         </w:r>
       </w:del>
-      <w:ins w:id="482" w:author="David Roberts" w:date="2018-05-17T13:41:00Z">
+      <w:ins w:id="521" w:author="David Roberts" w:date="2018-05-17T13:41:00Z">
         <w:r>
           <w:rPr>
             <w:rFonts w:ascii="Arial" w:hAnsi="Arial" w:cs="Arial"/>
@@ -11010,7 +10973,7 @@
         </w:rPr>
         <w:t xml:space="preserve">or </w:t>
       </w:r>
-      <w:del w:id="483" w:author="David Roberts" w:date="2018-05-17T13:41:00Z">
+      <w:del w:id="522" w:author="David Roberts" w:date="2018-05-17T13:41:00Z">
         <w:r>
           <w:rPr>
             <w:rFonts w:ascii="Arial" w:hAnsi="Arial" w:cs="Arial"/>
@@ -11020,7 +10983,7 @@
           <w:delText>6</w:delText>
         </w:r>
       </w:del>
-      <w:ins w:id="484" w:author="David Roberts" w:date="2018-05-17T13:41:00Z">
+      <w:ins w:id="523" w:author="David Roberts" w:date="2018-05-17T13:41:00Z">
         <w:r>
           <w:rPr>
             <w:rFonts w:ascii="Arial" w:hAnsi="Arial" w:cs="Arial"/>
@@ -11036,34 +10999,16 @@
           <w:color w:val="0E2034"/>
           <w:shd w:val="clear" w:color="auto" w:fill="FFFFFF"/>
         </w:rPr>
-        <w:t xml:space="preserve">, wherein the degree of visual co-occurrence is based on a relative frequency with which a same training image in training data used to train the machine learning model includes one or more objects that collectively belong to </w:t>
-      </w:r>
-      <w:proofErr w:type="gramStart"/>
-      <w:r>
-        <w:rPr>
-          <w:rFonts w:ascii="Arial" w:hAnsi="Arial" w:cs="Arial"/>
-          <w:color w:val="0E2034"/>
-          <w:shd w:val="clear" w:color="auto" w:fill="FFFFFF"/>
-        </w:rPr>
-        <w:t xml:space="preserve">both of the two </w:t>
-      </w:r>
-      <w:ins w:id="485" w:author="David Roberts" w:date="2018-05-17T13:42:00Z">
-        <w:r>
-          <w:rPr>
-            <w:rFonts w:ascii="Arial" w:hAnsi="Arial" w:cs="Arial"/>
-            <w:color w:val="0E2034"/>
-            <w:shd w:val="clear" w:color="auto" w:fill="FFFFFF"/>
-          </w:rPr>
-          <w:t>or more</w:t>
-        </w:r>
-        <w:proofErr w:type="gramEnd"/>
-        <w:r>
-          <w:rPr>
-            <w:rFonts w:ascii="Arial" w:hAnsi="Arial" w:cs="Arial"/>
-            <w:color w:val="0E2034"/>
-            <w:shd w:val="clear" w:color="auto" w:fill="FFFFFF"/>
-          </w:rPr>
-          <w:t xml:space="preserve"> </w:t>
+        <w:t xml:space="preserve">, wherein the degree of visual co-occurrence is based on a relative frequency with which a same training image in training data used to train the machine learning model includes one or more objects that collectively belong to both of the two </w:t>
+      </w:r>
+      <w:ins w:id="524" w:author="David Roberts" w:date="2018-05-17T13:42:00Z">
+        <w:r>
+          <w:rPr>
+            <w:rFonts w:ascii="Arial" w:hAnsi="Arial" w:cs="Arial"/>
+            <w:color w:val="0E2034"/>
+            <w:shd w:val="clear" w:color="auto" w:fill="FFFFFF"/>
+          </w:rPr>
+          <w:t xml:space="preserve">or more </w:t>
         </w:r>
       </w:ins>
       <w:r>
@@ -11090,13 +11035,13 @@
     <w:p>
       <w:pPr>
         <w:rPr>
-          <w:ins w:id="486" w:author="David Roberts" w:date="2018-05-17T11:35:00Z"/>
-          <w:rFonts w:ascii="Arial" w:hAnsi="Arial" w:cs="Arial"/>
-          <w:color w:val="0E2034"/>
-          <w:shd w:val="clear" w:color="auto" w:fill="FFFFFF"/>
-        </w:rPr>
-      </w:pPr>
-      <w:del w:id="487" w:author="David Roberts" w:date="2018-05-17T13:42:00Z">
+          <w:ins w:id="525" w:author="David Roberts" w:date="2018-05-17T11:35:00Z"/>
+          <w:rFonts w:ascii="Arial" w:hAnsi="Arial" w:cs="Arial"/>
+          <w:color w:val="0E2034"/>
+          <w:shd w:val="clear" w:color="auto" w:fill="FFFFFF"/>
+        </w:rPr>
+      </w:pPr>
+      <w:del w:id="526" w:author="David Roberts" w:date="2018-05-17T13:42:00Z">
         <w:r>
           <w:rPr>
             <w:rFonts w:ascii="Arial" w:hAnsi="Arial" w:cs="Arial"/>
@@ -11106,7 +11051,7 @@
           <w:delText>(8)</w:delText>
         </w:r>
       </w:del>
-      <w:ins w:id="488" w:author="David Roberts" w:date="2018-05-17T13:42:00Z">
+      <w:ins w:id="527" w:author="David Roberts" w:date="2018-05-17T13:42:00Z">
         <w:r>
           <w:rPr>
             <w:rFonts w:ascii="Arial" w:hAnsi="Arial" w:cs="Arial"/>
@@ -11134,7 +11079,7 @@
         </w:rPr>
         <w:t xml:space="preserve">The method of any one of claims </w:t>
       </w:r>
-      <w:del w:id="489" w:author="David Roberts" w:date="2018-05-17T13:42:00Z">
+      <w:del w:id="528" w:author="David Roberts" w:date="2018-05-17T13:42:00Z">
         <w:r>
           <w:rPr>
             <w:rFonts w:ascii="Arial" w:hAnsi="Arial" w:cs="Arial"/>
@@ -11144,7 +11089,7 @@
           <w:delText>5</w:delText>
         </w:r>
       </w:del>
-      <w:ins w:id="490" w:author="David Roberts" w:date="2018-05-17T13:42:00Z">
+      <w:ins w:id="529" w:author="David Roberts" w:date="2018-05-17T13:42:00Z">
         <w:r>
           <w:rPr>
             <w:rFonts w:ascii="Arial" w:hAnsi="Arial" w:cs="Arial"/>
@@ -11162,7 +11107,7 @@
         </w:rPr>
         <w:t>-</w:t>
       </w:r>
-      <w:del w:id="491" w:author="David Roberts" w:date="2018-05-17T13:42:00Z">
+      <w:del w:id="530" w:author="David Roberts" w:date="2018-05-17T13:42:00Z">
         <w:r>
           <w:rPr>
             <w:rFonts w:ascii="Arial" w:hAnsi="Arial" w:cs="Arial"/>
@@ -11172,7 +11117,7 @@
           <w:delText>7</w:delText>
         </w:r>
       </w:del>
-      <w:ins w:id="492" w:author="David Roberts" w:date="2018-05-17T13:42:00Z">
+      <w:ins w:id="531" w:author="David Roberts" w:date="2018-05-17T13:42:00Z">
         <w:r>
           <w:rPr>
             <w:rFonts w:ascii="Arial" w:hAnsi="Arial" w:cs="Arial"/>
@@ -11209,7 +11154,7 @@
     <w:p>
       <w:pPr>
         <w:rPr>
-          <w:del w:id="493" w:author="David Roberts" w:date="2018-05-17T13:35:00Z"/>
+          <w:del w:id="532" w:author="David Roberts" w:date="2018-05-17T13:35:00Z"/>
           <w:b/>
           <w:u w:val="single"/>
           <w:lang w:val="en-GB"/>
@@ -11219,13 +11164,13 @@
     <w:p>
       <w:pPr>
         <w:rPr>
-          <w:ins w:id="494" w:author="David Roberts" w:date="2018-05-17T13:44:00Z"/>
-          <w:rFonts w:ascii="Arial" w:hAnsi="Arial" w:cs="Arial"/>
-          <w:color w:val="0E2034"/>
-          <w:shd w:val="clear" w:color="auto" w:fill="FFFFFF"/>
-        </w:rPr>
-      </w:pPr>
-      <w:del w:id="495" w:author="David Roberts" w:date="2018-05-17T13:44:00Z">
+          <w:ins w:id="533" w:author="David Roberts" w:date="2018-05-17T13:44:00Z"/>
+          <w:rFonts w:ascii="Arial" w:hAnsi="Arial" w:cs="Arial"/>
+          <w:color w:val="0E2034"/>
+          <w:shd w:val="clear" w:color="auto" w:fill="FFFFFF"/>
+        </w:rPr>
+      </w:pPr>
+      <w:del w:id="534" w:author="David Roberts" w:date="2018-05-17T13:44:00Z">
         <w:r>
           <w:rPr>
             <w:rFonts w:ascii="Arial" w:hAnsi="Arial" w:cs="Arial"/>
@@ -11235,7 +11180,7 @@
           <w:delText>(9)</w:delText>
         </w:r>
       </w:del>
-      <w:ins w:id="496" w:author="David Roberts" w:date="2018-05-17T13:44:00Z">
+      <w:ins w:id="535" w:author="David Roberts" w:date="2018-05-17T13:44:00Z">
         <w:r>
           <w:rPr>
             <w:rFonts w:ascii="Arial" w:hAnsi="Arial" w:cs="Arial"/>
@@ -11253,7 +11198,7 @@
         </w:rPr>
         <w:t xml:space="preserve"> A method comprising one or more computers and one or more storage devices storing instructions that are operable, when executed by the one or more computers, to cause the one or more computers to perform the operations of the respective method of any one of claims 1 – </w:t>
       </w:r>
-      <w:del w:id="497" w:author="David Roberts" w:date="2018-05-17T13:44:00Z">
+      <w:del w:id="536" w:author="David Roberts" w:date="2018-05-17T13:44:00Z">
         <w:r>
           <w:rPr>
             <w:rFonts w:ascii="Arial" w:hAnsi="Arial" w:cs="Arial"/>
@@ -11263,7 +11208,7 @@
           <w:delText>8</w:delText>
         </w:r>
       </w:del>
-      <w:del w:id="498" w:author="David Roberts" w:date="2018-05-17T13:53:00Z">
+      <w:del w:id="537" w:author="David Roberts" w:date="2018-05-17T13:53:00Z">
         <w:r>
           <w:rPr>
             <w:rFonts w:ascii="Arial" w:hAnsi="Arial" w:cs="Arial"/>
@@ -11290,7 +11235,7 @@
           <w:shd w:val="clear" w:color="auto" w:fill="FFFFFF"/>
         </w:rPr>
       </w:pPr>
-      <w:ins w:id="499" w:author="David Roberts" w:date="2018-05-17T13:44:00Z">
+      <w:ins w:id="538" w:author="David Roberts" w:date="2018-05-17T13:44:00Z">
         <w:r>
           <w:rPr>
             <w:rFonts w:ascii="Arial" w:hAnsi="Arial" w:cs="Arial"/>
@@ -11309,7 +11254,7 @@
           <w:t>The method of claim 11, including</w:t>
         </w:r>
       </w:ins>
-      <w:del w:id="500" w:author="David Roberts" w:date="2018-05-17T13:45:00Z">
+      <w:del w:id="539" w:author="David Roberts" w:date="2018-05-17T13:45:00Z">
         <w:r>
           <w:rPr>
             <w:rFonts w:ascii="Arial" w:hAnsi="Arial" w:cs="Arial"/>
@@ -11327,7 +11272,7 @@
         </w:rPr>
         <w:t xml:space="preserve"> access</w:t>
       </w:r>
-      <w:ins w:id="501" w:author="David Roberts" w:date="2018-05-17T13:45:00Z">
+      <w:ins w:id="540" w:author="David Roberts" w:date="2018-05-17T13:45:00Z">
         <w:r>
           <w:rPr>
             <w:rFonts w:ascii="Arial" w:hAnsi="Arial" w:cs="Arial"/>
@@ -11345,7 +11290,7 @@
         </w:rPr>
         <w:t xml:space="preserve"> </w:t>
       </w:r>
-      <w:del w:id="502" w:author="David Roberts" w:date="2018-05-17T13:45:00Z">
+      <w:del w:id="541" w:author="David Roberts" w:date="2018-05-17T13:45:00Z">
         <w:r>
           <w:rPr>
             <w:rFonts w:ascii="Arial" w:hAnsi="Arial" w:cs="Arial"/>
@@ -11363,7 +11308,7 @@
         </w:rPr>
         <w:t xml:space="preserve">shared pools of configurable system resources and higher-level services that can be </w:t>
       </w:r>
-      <w:del w:id="503" w:author="David Roberts" w:date="2018-05-17T13:45:00Z">
+      <w:del w:id="542" w:author="David Roberts" w:date="2018-05-17T13:45:00Z">
         <w:r>
           <w:rPr>
             <w:rFonts w:ascii="Arial" w:hAnsi="Arial" w:cs="Arial"/>
@@ -11385,7 +11330,7 @@
     <w:p>
       <w:pPr>
         <w:rPr>
-          <w:ins w:id="504" w:author="David Roberts" w:date="2018-05-17T13:45:00Z"/>
+          <w:ins w:id="543" w:author="David Roberts" w:date="2018-05-17T13:45:00Z"/>
           <w:rFonts w:ascii="Arial" w:hAnsi="Arial" w:cs="Arial"/>
           <w:color w:val="0E2034"/>
           <w:shd w:val="clear" w:color="auto" w:fill="FFFFFF"/>
@@ -11400,7 +11345,7 @@
         </w:rPr>
         <w:br/>
       </w:r>
-      <w:del w:id="505" w:author="David Roberts" w:date="2018-05-17T13:45:00Z">
+      <w:del w:id="544" w:author="David Roberts" w:date="2018-05-17T13:45:00Z">
         <w:r>
           <w:rPr>
             <w:rFonts w:ascii="Arial" w:hAnsi="Arial" w:cs="Arial"/>
@@ -11410,7 +11355,7 @@
           <w:delText>(10)</w:delText>
         </w:r>
       </w:del>
-      <w:ins w:id="506" w:author="David Roberts" w:date="2018-05-17T13:45:00Z">
+      <w:ins w:id="545" w:author="David Roberts" w:date="2018-05-17T13:45:00Z">
         <w:r>
           <w:rPr>
             <w:rFonts w:ascii="Arial" w:hAnsi="Arial" w:cs="Arial"/>
@@ -11428,7 +11373,7 @@
         </w:rPr>
         <w:t>. A computer storage medium encoded with instructions that, when executed by one or more computers, cause the one or more computers to perform the operations of the respective method of any one of claims 1 -</w:t>
       </w:r>
-      <w:del w:id="507" w:author="David Roberts" w:date="2018-05-17T13:45:00Z">
+      <w:del w:id="546" w:author="David Roberts" w:date="2018-05-17T13:45:00Z">
         <w:r>
           <w:rPr>
             <w:rFonts w:ascii="Arial" w:hAnsi="Arial" w:cs="Arial"/>
@@ -11438,7 +11383,7 @@
           <w:delText>8</w:delText>
         </w:r>
       </w:del>
-      <w:ins w:id="508" w:author="David Roberts" w:date="2018-05-17T13:45:00Z">
+      <w:ins w:id="547" w:author="David Roberts" w:date="2018-05-17T13:45:00Z">
         <w:r>
           <w:rPr>
             <w:rFonts w:ascii="Arial" w:hAnsi="Arial" w:cs="Arial"/>
@@ -11465,7 +11410,7 @@
           <w:shd w:val="clear" w:color="auto" w:fill="FFFFFF"/>
         </w:rPr>
       </w:pPr>
-      <w:ins w:id="509" w:author="David Roberts" w:date="2018-05-17T13:45:00Z">
+      <w:ins w:id="548" w:author="David Roberts" w:date="2018-05-17T13:45:00Z">
         <w:r>
           <w:rPr>
             <w:rFonts w:ascii="Arial" w:hAnsi="Arial" w:cs="Arial"/>
@@ -11492,7 +11437,7 @@
         </w:rPr>
         <w:t xml:space="preserve"> </w:t>
       </w:r>
-      <w:del w:id="510" w:author="David Roberts" w:date="2018-05-17T13:46:00Z">
+      <w:del w:id="549" w:author="David Roberts" w:date="2018-05-17T13:46:00Z">
         <w:r>
           <w:rPr>
             <w:rFonts w:ascii="Arial" w:hAnsi="Arial" w:cs="Arial"/>
@@ -11510,7 +11455,7 @@
         </w:rPr>
         <w:t xml:space="preserve"> access</w:t>
       </w:r>
-      <w:ins w:id="511" w:author="David Roberts" w:date="2018-05-17T13:46:00Z">
+      <w:ins w:id="550" w:author="David Roberts" w:date="2018-05-17T13:46:00Z">
         <w:r>
           <w:rPr>
             <w:rFonts w:ascii="Arial" w:hAnsi="Arial" w:cs="Arial"/>
@@ -11528,7 +11473,7 @@
         </w:rPr>
         <w:t xml:space="preserve"> </w:t>
       </w:r>
-      <w:del w:id="512" w:author="David Roberts" w:date="2018-05-17T13:46:00Z">
+      <w:del w:id="551" w:author="David Roberts" w:date="2018-05-17T13:46:00Z">
         <w:r>
           <w:rPr>
             <w:rFonts w:ascii="Arial" w:hAnsi="Arial" w:cs="Arial"/>
@@ -11546,7 +11491,7 @@
         </w:rPr>
         <w:t xml:space="preserve">shared pools of configurable system resources and higher-level services that can be </w:t>
       </w:r>
-      <w:del w:id="513" w:author="David Roberts" w:date="2018-05-17T13:46:00Z">
+      <w:del w:id="552" w:author="David Roberts" w:date="2018-05-17T13:46:00Z">
         <w:r>
           <w:rPr>
             <w:rFonts w:ascii="Arial" w:hAnsi="Arial" w:cs="Arial"/>
@@ -11618,7 +11563,7 @@
     <w:p>
       <w:pPr>
         <w:rPr>
-          <w:ins w:id="514" w:author="David Roberts" w:date="2018-05-17T10:27:00Z"/>
+          <w:ins w:id="553" w:author="David Roberts" w:date="2018-05-17T10:27:00Z"/>
           <w:rFonts w:ascii="Arial" w:hAnsi="Arial" w:cs="Arial"/>
           <w:lang w:val="en-GB"/>
         </w:rPr>
@@ -11630,7 +11575,7 @@
         </w:rPr>
         <w:t xml:space="preserve">A system is described for automated sports data collection and analytics. Different types of data, for example but not limited </w:t>
       </w:r>
-      <w:ins w:id="515" w:author="David Roberts" w:date="2018-05-17T13:46:00Z">
+      <w:ins w:id="554" w:author="David Roberts" w:date="2018-05-17T13:46:00Z">
         <w:r>
           <w:rPr>
             <w:rFonts w:ascii="Arial" w:hAnsi="Arial" w:cs="Arial"/>
@@ -11646,7 +11591,7 @@
         </w:rPr>
         <w:t xml:space="preserve">, movement data, punch count, punch classification are collected via video analysis in real time during a sports activity and transmitted to a cloud based platform together with other sports data including but not limited to timing, scoring, statistics, and events with a time code. The cloud based platform is optimised to compile correlate and organize various data related to the sports activity; store query and retrieve various live data and historical data and provide </w:t>
       </w:r>
-      <w:del w:id="516" w:author="Mansoor, Feroz" w:date="2018-05-26T13:10:00Z">
+      <w:del w:id="555" w:author="Mansoor, Feroz" w:date="2018-05-26T13:10:00Z">
         <w:r>
           <w:rPr>
             <w:rFonts w:ascii="Arial" w:hAnsi="Arial" w:cs="Arial"/>
@@ -11666,7 +11611,7 @@
     <w:p>
       <w:pPr>
         <w:rPr>
-          <w:ins w:id="517" w:author="David Roberts" w:date="2018-05-17T10:27:00Z"/>
+          <w:ins w:id="556" w:author="David Roberts" w:date="2018-05-17T10:27:00Z"/>
           <w:rFonts w:ascii="Arial" w:hAnsi="Arial" w:cs="Arial"/>
           <w:lang w:val="en-GB"/>
         </w:rPr>
@@ -11675,12 +11620,13 @@
     <w:p>
       <w:pPr>
         <w:rPr>
+          <w:del w:id="557" w:author="Feroz Mansoor" w:date="2018-05-27T19:57:00Z"/>
           <w:rFonts w:ascii="Arial" w:hAnsi="Arial" w:cs="Arial"/>
           <w:lang w:val="en-GB"/>
         </w:rPr>
       </w:pPr>
-      <w:ins w:id="518" w:author="David Roberts" w:date="2018-05-17T10:27:00Z">
-        <w:del w:id="519" w:author="Mansoor, Feroz" w:date="2018-05-26T13:10:00Z">
+      <w:ins w:id="558" w:author="David Roberts" w:date="2018-05-17T10:27:00Z">
+        <w:del w:id="559" w:author="Mansoor, Feroz" w:date="2018-05-26T13:10:00Z">
           <w:r>
             <w:rPr>
               <w:rFonts w:ascii="Arial" w:hAnsi="Arial" w:cs="Arial"/>
@@ -11694,6 +11640,7 @@
     <w:p>
       <w:pPr>
         <w:rPr>
+          <w:del w:id="560" w:author="Feroz Mansoor" w:date="2018-05-27T19:57:00Z"/>
           <w:rFonts w:ascii="Arial" w:hAnsi="Arial" w:cs="Arial"/>
           <w:color w:val="0E2034"/>
           <w:sz w:val="18"/>
@@ -11705,6 +11652,7 @@
     <w:p>
       <w:pPr>
         <w:rPr>
+          <w:del w:id="561" w:author="Feroz Mansoor" w:date="2018-05-27T19:57:00Z"/>
           <w:rFonts w:ascii="Arial" w:hAnsi="Arial" w:cs="Arial"/>
           <w:color w:val="0E2034"/>
           <w:sz w:val="18"/>
@@ -11712,11 +11660,10 @@
           <w:shd w:val="clear" w:color="auto" w:fill="FFFFFF"/>
         </w:rPr>
       </w:pPr>
-      <w:del w:id="520" w:author="David Roberts" w:date="2018-05-17T10:27:00Z">
+      <w:del w:id="562" w:author="David Roberts" w:date="2018-05-17T10:27:00Z">
         <w:r>
           <w:rPr>
             <w:noProof/>
-            <w:lang w:val="en-GB" w:eastAsia="en-GB"/>
           </w:rPr>
           <w:drawing>
             <wp:inline distT="0" distB="0" distL="0" distR="0" wp14:anchorId="389AE1E4" wp14:editId="28D8CA83">
@@ -11734,7 +11681,7 @@
                       <pic:cNvPicPr/>
                     </pic:nvPicPr>
                     <pic:blipFill>
-                      <a:blip r:embed="rId11"/>
+                      <a:blip r:embed="rId10"/>
                       <a:stretch>
                         <a:fillRect/>
                       </a:stretch>
@@ -11759,34 +11706,37 @@
     <w:p>
       <w:pPr>
         <w:rPr>
+          <w:del w:id="563" w:author="Feroz Mansoor" w:date="2018-05-27T19:57:00Z"/>
           <w:noProof/>
         </w:rPr>
       </w:pPr>
-      <w:r>
-        <w:rPr>
-          <w:rFonts w:ascii="Arial" w:hAnsi="Arial" w:cs="Arial"/>
-          <w:color w:val="0E2034"/>
-          <w:sz w:val="18"/>
-          <w:szCs w:val="18"/>
-          <w:shd w:val="clear" w:color="auto" w:fill="FFFFFF"/>
-        </w:rPr>
-        <w:tab/>
-      </w:r>
-      <w:r>
-        <w:rPr>
-          <w:rFonts w:ascii="Arial" w:hAnsi="Arial" w:cs="Arial"/>
-          <w:color w:val="0E2034"/>
-          <w:sz w:val="18"/>
-          <w:szCs w:val="18"/>
-          <w:shd w:val="clear" w:color="auto" w:fill="FFFFFF"/>
-        </w:rPr>
-        <w:tab/>
-      </w:r>
-    </w:p>
-    <w:p>
-      <w:pPr>
-        <w:rPr>
-          <w:ins w:id="521" w:author="Mansoor, Feroz" w:date="2018-05-26T13:13:00Z"/>
+      <w:del w:id="564" w:author="Feroz Mansoor" w:date="2018-05-27T19:57:00Z">
+        <w:r>
+          <w:rPr>
+            <w:rFonts w:ascii="Arial" w:hAnsi="Arial" w:cs="Arial"/>
+            <w:color w:val="0E2034"/>
+            <w:sz w:val="18"/>
+            <w:szCs w:val="18"/>
+            <w:shd w:val="clear" w:color="auto" w:fill="FFFFFF"/>
+          </w:rPr>
+          <w:tab/>
+        </w:r>
+        <w:r>
+          <w:rPr>
+            <w:rFonts w:ascii="Arial" w:hAnsi="Arial" w:cs="Arial"/>
+            <w:color w:val="0E2034"/>
+            <w:sz w:val="18"/>
+            <w:szCs w:val="18"/>
+            <w:shd w:val="clear" w:color="auto" w:fill="FFFFFF"/>
+          </w:rPr>
+          <w:tab/>
+        </w:r>
+      </w:del>
+    </w:p>
+    <w:p>
+      <w:pPr>
+        <w:rPr>
+          <w:ins w:id="565" w:author="Mansoor, Feroz" w:date="2018-05-26T13:13:00Z"/>
           <w:noProof/>
         </w:rPr>
       </w:pPr>
@@ -11803,11 +11753,11 @@
         <w:rPr>
           <w:noProof/>
         </w:rPr>
-        <w:pPrChange w:id="522" w:author="Mansoor, Feroz" w:date="2018-05-26T13:13:00Z">
+        <w:pPrChange w:id="566" w:author="Mansoor, Feroz" w:date="2018-05-26T13:13:00Z">
           <w:pPr/>
         </w:pPrChange>
       </w:pPr>
-      <w:ins w:id="523" w:author="Mansoor, Feroz" w:date="2018-05-26T13:13:00Z">
+      <w:ins w:id="567" w:author="Mansoor, Feroz" w:date="2018-05-26T13:13:00Z">
         <w:r>
           <w:rPr>
             <w:noProof/>
@@ -11820,11 +11770,11 @@
     <w:p>
       <w:pPr>
         <w:rPr>
-          <w:ins w:id="524" w:author="Mansoor, Feroz" w:date="2018-05-26T13:17:00Z"/>
+          <w:ins w:id="568" w:author="Mansoor, Feroz" w:date="2018-05-26T13:17:00Z"/>
           <w:noProof/>
         </w:rPr>
       </w:pPr>
-      <w:ins w:id="525" w:author="Mansoor, Feroz" w:date="2018-05-26T13:11:00Z">
+      <w:ins w:id="569" w:author="Mansoor, Feroz" w:date="2018-05-26T13:11:00Z">
         <w:r>
           <w:rPr>
             <w:noProof/>
@@ -11834,6 +11784,130 @@
               <wp:extent cx="7562408" cy="6019550"/>
               <wp:effectExtent l="9525" t="0" r="0" b="0"/>
               <wp:docPr id="3" name="Picture 3"/>
+              <wp:cNvGraphicFramePr>
+                <a:graphicFrameLocks xmlns:a="http://schemas.openxmlformats.org/drawingml/2006/main" noChangeAspect="1"/>
+              </wp:cNvGraphicFramePr>
+              <a:graphic xmlns:a="http://schemas.openxmlformats.org/drawingml/2006/main">
+                <a:graphicData uri="http://schemas.openxmlformats.org/drawingml/2006/picture">
+                  <pic:pic xmlns:pic="http://schemas.openxmlformats.org/drawingml/2006/picture">
+                    <pic:nvPicPr>
+                      <pic:cNvPr id="1" name=""/>
+                      <pic:cNvPicPr/>
+                    </pic:nvPicPr>
+                    <pic:blipFill>
+                      <a:blip r:embed="rId11"/>
+                      <a:stretch>
+                        <a:fillRect/>
+                      </a:stretch>
+                    </pic:blipFill>
+                    <pic:spPr>
+                      <a:xfrm rot="5400000">
+                        <a:off x="0" y="0"/>
+                        <a:ext cx="7602141" cy="6051177"/>
+                      </a:xfrm>
+                      <a:prstGeom prst="rect">
+                        <a:avLst/>
+                      </a:prstGeom>
+                    </pic:spPr>
+                  </pic:pic>
+                </a:graphicData>
+              </a:graphic>
+            </wp:inline>
+          </w:drawing>
+        </w:r>
+      </w:ins>
+    </w:p>
+    <w:p>
+      <w:pPr>
+        <w:rPr>
+          <w:ins w:id="570" w:author="Mansoor, Feroz" w:date="2018-05-26T13:17:00Z"/>
+          <w:noProof/>
+        </w:rPr>
+      </w:pPr>
+    </w:p>
+    <w:p>
+      <w:pPr>
+        <w:jc w:val="center"/>
+        <w:rPr>
+          <w:rFonts w:ascii="Arial" w:hAnsi="Arial" w:cs="Arial"/>
+          <w:color w:val="0E2034"/>
+          <w:sz w:val="18"/>
+          <w:szCs w:val="18"/>
+          <w:shd w:val="clear" w:color="auto" w:fill="FFFFFF"/>
+        </w:rPr>
+        <w:pPrChange w:id="571" w:author="Mansoor, Feroz" w:date="2018-05-26T13:18:00Z">
+          <w:pPr/>
+        </w:pPrChange>
+      </w:pPr>
+      <w:ins w:id="572" w:author="Mansoor, Feroz" w:date="2018-05-26T13:18:00Z">
+        <w:r>
+          <w:rPr>
+            <w:noProof/>
+          </w:rPr>
+          <w:lastRenderedPageBreak/>
+          <w:t>2/6</w:t>
+        </w:r>
+      </w:ins>
+      <w:del w:id="573" w:author="Mansoor, Feroz" w:date="2018-05-26T13:10:00Z">
+        <w:r>
+          <w:rPr>
+            <w:noProof/>
+          </w:rPr>
+          <w:drawing>
+            <wp:inline distT="0" distB="0" distL="0" distR="0" wp14:anchorId="25B013EB" wp14:editId="0D01BCE8">
+              <wp:extent cx="8542347" cy="6192501"/>
+              <wp:effectExtent l="0" t="6033" r="5398" b="5397"/>
+              <wp:docPr id="2" name="Picture 2"/>
+              <wp:cNvGraphicFramePr>
+                <a:graphicFrameLocks xmlns:a="http://schemas.openxmlformats.org/drawingml/2006/main" noChangeAspect="1"/>
+              </wp:cNvGraphicFramePr>
+              <a:graphic xmlns:a="http://schemas.openxmlformats.org/drawingml/2006/main">
+                <a:graphicData uri="http://schemas.openxmlformats.org/drawingml/2006/picture">
+                  <pic:pic xmlns:pic="http://schemas.openxmlformats.org/drawingml/2006/picture">
+                    <pic:nvPicPr>
+                      <pic:cNvPr id="1" name=""/>
+                      <pic:cNvPicPr/>
+                    </pic:nvPicPr>
+                    <pic:blipFill>
+                      <a:blip r:embed="rId10"/>
+                      <a:stretch>
+                        <a:fillRect/>
+                      </a:stretch>
+                    </pic:blipFill>
+                    <pic:spPr>
+                      <a:xfrm rot="5400000">
+                        <a:off x="0" y="0"/>
+                        <a:ext cx="8564473" cy="6208541"/>
+                      </a:xfrm>
+                      <a:prstGeom prst="rect">
+                        <a:avLst/>
+                      </a:prstGeom>
+                    </pic:spPr>
+                  </pic:pic>
+                </a:graphicData>
+              </a:graphic>
+            </wp:inline>
+          </w:drawing>
+        </w:r>
+      </w:del>
+      <w:del w:id="574" w:author="Mansoor, Feroz" w:date="2018-05-26T13:17:00Z">
+        <w:r>
+          <w:rPr>
+            <w:noProof/>
+          </w:rPr>
+          <w:br w:type="page"/>
+        </w:r>
+      </w:del>
+      <w:del w:id="575" w:author="Mansoor, Feroz" w:date="2018-05-26T13:14:00Z">
+        <w:r>
+          <w:rPr>
+            <w:noProof/>
+          </w:rPr>
+          <w:drawing>
+            <wp:inline distT="0" distB="0" distL="0" distR="0" wp14:anchorId="5B6ED9CE" wp14:editId="35C3AFD6">
+              <wp:extent cx="7526777" cy="5872871"/>
+              <wp:effectExtent l="7938" t="0" r="6032" b="6033"/>
+              <wp:docPr id="9" name="Picture 9"/>
               <wp:cNvGraphicFramePr>
                 <a:graphicFrameLocks xmlns:a="http://schemas.openxmlformats.org/drawingml/2006/main" noChangeAspect="1"/>
               </wp:cNvGraphicFramePr>
@@ -11853,7 +11927,7 @@
                     <pic:spPr>
                       <a:xfrm rot="5400000">
                         <a:off x="0" y="0"/>
-                        <a:ext cx="7602141" cy="6051177"/>
+                        <a:ext cx="7542627" cy="5885238"/>
                       </a:xfrm>
                       <a:prstGeom prst="rect">
                         <a:avLst/>
@@ -11865,101 +11939,34 @@
             </wp:inline>
           </w:drawing>
         </w:r>
-      </w:ins>
-    </w:p>
-    <w:p>
-      <w:pPr>
-        <w:rPr>
-          <w:ins w:id="526" w:author="Mansoor, Feroz" w:date="2018-05-26T13:17:00Z"/>
+      </w:del>
+    </w:p>
+    <w:p>
+      <w:pPr>
+        <w:rPr>
+          <w:ins w:id="576" w:author="Mansoor, Feroz" w:date="2018-05-26T13:16:00Z"/>
           <w:noProof/>
         </w:rPr>
       </w:pPr>
     </w:p>
     <w:p>
       <w:pPr>
-        <w:jc w:val="center"/>
-        <w:rPr>
-          <w:rFonts w:ascii="Arial" w:hAnsi="Arial" w:cs="Arial"/>
-          <w:color w:val="0E2034"/>
-          <w:sz w:val="18"/>
-          <w:szCs w:val="18"/>
-          <w:shd w:val="clear" w:color="auto" w:fill="FFFFFF"/>
-        </w:rPr>
-        <w:pPrChange w:id="527" w:author="Mansoor, Feroz" w:date="2018-05-26T13:18:00Z">
-          <w:pPr/>
-        </w:pPrChange>
-      </w:pPr>
-      <w:ins w:id="528" w:author="Mansoor, Feroz" w:date="2018-05-26T13:18:00Z">
+        <w:rPr>
+          <w:b/>
+          <w:u w:val="single"/>
+          <w:lang w:val="en-GB"/>
+        </w:rPr>
+      </w:pPr>
+      <w:ins w:id="577" w:author="Feroz Mansoor" w:date="2018-05-27T14:06:00Z">
         <w:r>
           <w:rPr>
             <w:noProof/>
           </w:rPr>
-          <w:lastRenderedPageBreak/>
-          <w:t>2/6</w:t>
-        </w:r>
-      </w:ins>
-      <w:del w:id="529" w:author="Mansoor, Feroz" w:date="2018-05-26T13:10:00Z">
-        <w:r>
-          <w:rPr>
-            <w:noProof/>
-            <w:lang w:val="en-GB" w:eastAsia="en-GB"/>
-          </w:rPr>
           <w:drawing>
-            <wp:inline distT="0" distB="0" distL="0" distR="0" wp14:anchorId="25B013EB" wp14:editId="0D01BCE8">
-              <wp:extent cx="8542347" cy="6192501"/>
-              <wp:effectExtent l="0" t="6033" r="5398" b="5397"/>
-              <wp:docPr id="2" name="Picture 2"/>
-              <wp:cNvGraphicFramePr>
-                <a:graphicFrameLocks xmlns:a="http://schemas.openxmlformats.org/drawingml/2006/main" noChangeAspect="1"/>
-              </wp:cNvGraphicFramePr>
-              <a:graphic xmlns:a="http://schemas.openxmlformats.org/drawingml/2006/main">
-                <a:graphicData uri="http://schemas.openxmlformats.org/drawingml/2006/picture">
-                  <pic:pic xmlns:pic="http://schemas.openxmlformats.org/drawingml/2006/picture">
-                    <pic:nvPicPr>
-                      <pic:cNvPr id="1" name=""/>
-                      <pic:cNvPicPr/>
-                    </pic:nvPicPr>
-                    <pic:blipFill>
-                      <a:blip r:embed="rId11"/>
-                      <a:stretch>
-                        <a:fillRect/>
-                      </a:stretch>
-                    </pic:blipFill>
-                    <pic:spPr>
-                      <a:xfrm rot="5400000">
-                        <a:off x="0" y="0"/>
-                        <a:ext cx="8564473" cy="6208541"/>
-                      </a:xfrm>
-                      <a:prstGeom prst="rect">
-                        <a:avLst/>
-                      </a:prstGeom>
-                    </pic:spPr>
-                  </pic:pic>
-                </a:graphicData>
-              </a:graphic>
-            </wp:inline>
-          </w:drawing>
-        </w:r>
-      </w:del>
-      <w:del w:id="530" w:author="Mansoor, Feroz" w:date="2018-05-26T13:17:00Z">
-        <w:r>
-          <w:rPr>
-            <w:noProof/>
-          </w:rPr>
-          <w:br w:type="page"/>
-        </w:r>
-      </w:del>
-      <w:del w:id="531" w:author="Mansoor, Feroz" w:date="2018-05-26T13:14:00Z">
-        <w:r>
-          <w:rPr>
-            <w:noProof/>
-            <w:lang w:val="en-GB" w:eastAsia="en-GB"/>
-          </w:rPr>
-          <w:drawing>
-            <wp:inline distT="0" distB="0" distL="0" distR="0" wp14:anchorId="5B6ED9CE" wp14:editId="35C3AFD6">
-              <wp:extent cx="7526777" cy="5872871"/>
-              <wp:effectExtent l="7938" t="0" r="6032" b="6033"/>
-              <wp:docPr id="9" name="Picture 9"/>
+            <wp:inline distT="0" distB="0" distL="0" distR="0" wp14:anchorId="5E80CBD8" wp14:editId="0CC28C89">
+              <wp:extent cx="7152921" cy="5943600"/>
+              <wp:effectExtent l="0" t="5080" r="5080" b="5080"/>
+              <wp:docPr id="14" name="Picture 14"/>
               <wp:cNvGraphicFramePr>
                 <a:graphicFrameLocks xmlns:a="http://schemas.openxmlformats.org/drawingml/2006/main" noChangeAspect="1"/>
               </wp:cNvGraphicFramePr>
@@ -11979,7 +11986,7 @@
                     <pic:spPr>
                       <a:xfrm rot="5400000">
                         <a:off x="0" y="0"/>
-                        <a:ext cx="7542627" cy="5885238"/>
+                        <a:ext cx="7193959" cy="5977700"/>
                       </a:xfrm>
                       <a:prstGeom prst="rect">
                         <a:avLst/>
@@ -11991,87 +11998,72 @@
             </wp:inline>
           </w:drawing>
         </w:r>
-      </w:del>
-    </w:p>
-    <w:p>
-      <w:pPr>
-        <w:rPr>
-          <w:ins w:id="532" w:author="Mansoor, Feroz" w:date="2018-05-26T13:16:00Z"/>
-          <w:noProof/>
-        </w:rPr>
-      </w:pPr>
-    </w:p>
-    <w:p>
-      <w:pPr>
-        <w:rPr>
+      </w:ins>
+      <w:ins w:id="578" w:author="Mansoor, Feroz" w:date="2018-05-26T13:16:00Z">
+        <w:del w:id="579" w:author="Feroz Mansoor" w:date="2018-05-27T14:06:00Z">
+          <w:r>
+            <w:rPr>
+              <w:noProof/>
+            </w:rPr>
+            <w:drawing>
+              <wp:inline distT="0" distB="0" distL="0" distR="0" wp14:anchorId="0CD2D2BF" wp14:editId="62E44FCE">
+                <wp:extent cx="6814288" cy="5915025"/>
+                <wp:effectExtent l="0" t="7620" r="0" b="0"/>
+                <wp:docPr id="7" name="Picture 7"/>
+                <wp:cNvGraphicFramePr>
+                  <a:graphicFrameLocks xmlns:a="http://schemas.openxmlformats.org/drawingml/2006/main" noChangeAspect="1"/>
+                </wp:cNvGraphicFramePr>
+                <a:graphic xmlns:a="http://schemas.openxmlformats.org/drawingml/2006/main">
+                  <a:graphicData uri="http://schemas.openxmlformats.org/drawingml/2006/picture">
+                    <pic:pic xmlns:pic="http://schemas.openxmlformats.org/drawingml/2006/picture">
+                      <pic:nvPicPr>
+                        <pic:cNvPr id="1" name=""/>
+                        <pic:cNvPicPr/>
+                      </pic:nvPicPr>
+                      <pic:blipFill>
+                        <a:blip r:embed="rId14"/>
+                        <a:stretch>
+                          <a:fillRect/>
+                        </a:stretch>
+                      </pic:blipFill>
+                      <pic:spPr>
+                        <a:xfrm rot="5400000">
+                          <a:off x="0" y="0"/>
+                          <a:ext cx="6835350" cy="5933308"/>
+                        </a:xfrm>
+                        <a:prstGeom prst="rect">
+                          <a:avLst/>
+                        </a:prstGeom>
+                      </pic:spPr>
+                    </pic:pic>
+                  </a:graphicData>
+                </a:graphic>
+              </wp:inline>
+            </w:drawing>
+          </w:r>
+        </w:del>
+      </w:ins>
+    </w:p>
+    <w:p>
+      <w:pPr>
+        <w:rPr>
+          <w:ins w:id="580" w:author="Mansoor, Feroz" w:date="2018-05-26T13:18:00Z"/>
           <w:b/>
           <w:u w:val="single"/>
           <w:lang w:val="en-GB"/>
         </w:rPr>
       </w:pPr>
-      <w:ins w:id="533" w:author="Mansoor, Feroz" w:date="2018-05-26T13:16:00Z">
-        <w:r>
-          <w:rPr>
-            <w:noProof/>
-          </w:rPr>
-          <w:drawing>
-            <wp:inline distT="0" distB="0" distL="0" distR="0" wp14:anchorId="0CD2D2BF" wp14:editId="14420E56">
-              <wp:extent cx="6814288" cy="5915025"/>
-              <wp:effectExtent l="0" t="7620" r="0" b="0"/>
-              <wp:docPr id="7" name="Picture 7"/>
-              <wp:cNvGraphicFramePr>
-                <a:graphicFrameLocks xmlns:a="http://schemas.openxmlformats.org/drawingml/2006/main" noChangeAspect="1"/>
-              </wp:cNvGraphicFramePr>
-              <a:graphic xmlns:a="http://schemas.openxmlformats.org/drawingml/2006/main">
-                <a:graphicData uri="http://schemas.openxmlformats.org/drawingml/2006/picture">
-                  <pic:pic xmlns:pic="http://schemas.openxmlformats.org/drawingml/2006/picture">
-                    <pic:nvPicPr>
-                      <pic:cNvPr id="1" name=""/>
-                      <pic:cNvPicPr/>
-                    </pic:nvPicPr>
-                    <pic:blipFill>
-                      <a:blip r:embed="rId14"/>
-                      <a:stretch>
-                        <a:fillRect/>
-                      </a:stretch>
-                    </pic:blipFill>
-                    <pic:spPr>
-                      <a:xfrm rot="5400000">
-                        <a:off x="0" y="0"/>
-                        <a:ext cx="6835350" cy="5933308"/>
-                      </a:xfrm>
-                      <a:prstGeom prst="rect">
-                        <a:avLst/>
-                      </a:prstGeom>
-                    </pic:spPr>
-                  </pic:pic>
-                </a:graphicData>
-              </a:graphic>
-            </wp:inline>
-          </w:drawing>
-        </w:r>
-      </w:ins>
-    </w:p>
-    <w:p>
-      <w:pPr>
-        <w:rPr>
-          <w:ins w:id="534" w:author="Mansoor, Feroz" w:date="2018-05-26T13:18:00Z"/>
+    </w:p>
+    <w:p>
+      <w:pPr>
+        <w:suppressLineNumbers/>
+        <w:rPr>
+          <w:ins w:id="581" w:author="Mansoor, Feroz" w:date="2018-05-26T13:18:00Z"/>
           <w:b/>
           <w:u w:val="single"/>
           <w:lang w:val="en-GB"/>
         </w:rPr>
-      </w:pPr>
-    </w:p>
-    <w:p>
-      <w:pPr>
-        <w:suppressLineNumbers/>
-        <w:rPr>
-          <w:ins w:id="535" w:author="Mansoor, Feroz" w:date="2018-05-26T13:18:00Z"/>
-          <w:b/>
-          <w:u w:val="single"/>
-          <w:lang w:val="en-GB"/>
-        </w:rPr>
-        <w:pPrChange w:id="536" w:author="Mansoor, Feroz" w:date="2018-05-26T13:34:00Z">
+        <w:pPrChange w:id="582" w:author="Mansoor, Feroz" w:date="2018-05-26T13:34:00Z">
           <w:pPr/>
         </w:pPrChange>
       </w:pPr>
@@ -12080,26 +12072,26 @@
       <w:pPr>
         <w:jc w:val="center"/>
         <w:rPr>
-          <w:ins w:id="537" w:author="Mansoor, Feroz" w:date="2018-05-26T13:17:00Z"/>
+          <w:ins w:id="583" w:author="Mansoor, Feroz" w:date="2018-05-26T13:17:00Z"/>
           <w:lang w:val="en-GB"/>
-          <w:rPrChange w:id="538" w:author="Mansoor, Feroz" w:date="2018-05-26T13:22:00Z">
+          <w:rPrChange w:id="584" w:author="Mansoor, Feroz" w:date="2018-05-26T13:22:00Z">
             <w:rPr>
-              <w:ins w:id="539" w:author="Mansoor, Feroz" w:date="2018-05-26T13:17:00Z"/>
+              <w:ins w:id="585" w:author="Mansoor, Feroz" w:date="2018-05-26T13:17:00Z"/>
               <w:b/>
               <w:u w:val="single"/>
               <w:lang w:val="en-GB"/>
             </w:rPr>
           </w:rPrChange>
         </w:rPr>
-        <w:pPrChange w:id="540" w:author="Mansoor, Feroz" w:date="2018-05-26T13:22:00Z">
+        <w:pPrChange w:id="586" w:author="Mansoor, Feroz" w:date="2018-05-26T13:22:00Z">
           <w:pPr/>
         </w:pPrChange>
       </w:pPr>
-      <w:ins w:id="541" w:author="Mansoor, Feroz" w:date="2018-05-26T13:22:00Z">
+      <w:ins w:id="587" w:author="Mansoor, Feroz" w:date="2018-05-26T13:22:00Z">
         <w:r>
           <w:rPr>
             <w:lang w:val="en-GB"/>
-            <w:rPrChange w:id="542" w:author="Mansoor, Feroz" w:date="2018-05-26T13:22:00Z">
+            <w:rPrChange w:id="588" w:author="Mansoor, Feroz" w:date="2018-05-26T13:22:00Z">
               <w:rPr>
                 <w:b/>
                 <w:u w:val="single"/>
@@ -12107,7 +12099,6 @@
               </w:rPr>
             </w:rPrChange>
           </w:rPr>
-          <w:lastRenderedPageBreak/>
           <w:t>3/6</w:t>
         </w:r>
       </w:ins>
@@ -12115,13 +12106,13 @@
     <w:p>
       <w:pPr>
         <w:rPr>
-          <w:ins w:id="543" w:author="Mansoor, Feroz" w:date="2018-05-26T13:17:00Z"/>
+          <w:ins w:id="589" w:author="Mansoor, Feroz" w:date="2018-05-26T13:17:00Z"/>
           <w:b/>
           <w:u w:val="single"/>
           <w:lang w:val="en-GB"/>
         </w:rPr>
       </w:pPr>
-      <w:ins w:id="544" w:author="Mansoor, Feroz" w:date="2018-05-26T13:22:00Z">
+      <w:ins w:id="590" w:author="Mansoor, Feroz" w:date="2018-05-26T13:22:00Z">
         <w:r>
           <w:rPr>
             <w:noProof/>
@@ -12167,7 +12158,7 @@
     <w:p>
       <w:pPr>
         <w:rPr>
-          <w:ins w:id="545" w:author="Mansoor, Feroz" w:date="2018-05-26T13:25:00Z"/>
+          <w:ins w:id="591" w:author="Mansoor, Feroz" w:date="2018-05-26T13:25:00Z"/>
           <w:b/>
           <w:u w:val="single"/>
           <w:lang w:val="en-GB"/>
@@ -12178,12 +12169,12 @@
       <w:pPr>
         <w:suppressLineNumbers/>
         <w:rPr>
-          <w:ins w:id="546" w:author="Mansoor, Feroz" w:date="2018-05-26T13:25:00Z"/>
+          <w:ins w:id="592" w:author="Mansoor, Feroz" w:date="2018-05-26T13:25:00Z"/>
           <w:b/>
           <w:u w:val="single"/>
           <w:lang w:val="en-GB"/>
         </w:rPr>
-        <w:pPrChange w:id="547" w:author="Mansoor, Feroz" w:date="2018-05-26T13:34:00Z">
+        <w:pPrChange w:id="593" w:author="Mansoor, Feroz" w:date="2018-05-26T13:34:00Z">
           <w:pPr/>
         </w:pPrChange>
       </w:pPr>
@@ -12191,7 +12182,7 @@
     <w:p>
       <w:pPr>
         <w:rPr>
-          <w:ins w:id="548" w:author="Mansoor, Feroz" w:date="2018-05-26T13:22:00Z"/>
+          <w:ins w:id="594" w:author="Mansoor, Feroz" w:date="2018-05-26T13:22:00Z"/>
           <w:b/>
           <w:u w:val="single"/>
           <w:lang w:val="en-GB"/>
@@ -12203,7 +12194,7 @@
         <w:jc w:val="center"/>
         <w:rPr>
           <w:lang w:val="en-GB"/>
-          <w:rPrChange w:id="549" w:author="Mansoor, Feroz" w:date="2018-05-26T13:25:00Z">
+          <w:rPrChange w:id="595" w:author="Mansoor, Feroz" w:date="2018-05-26T13:25:00Z">
             <w:rPr>
               <w:b/>
               <w:u w:val="single"/>
@@ -12211,15 +12202,15 @@
             </w:rPr>
           </w:rPrChange>
         </w:rPr>
-        <w:pPrChange w:id="550" w:author="Mansoor, Feroz" w:date="2018-05-26T13:25:00Z">
+        <w:pPrChange w:id="596" w:author="Mansoor, Feroz" w:date="2018-05-26T13:25:00Z">
           <w:pPr/>
         </w:pPrChange>
       </w:pPr>
-      <w:ins w:id="551" w:author="Mansoor, Feroz" w:date="2018-05-26T13:25:00Z">
+      <w:ins w:id="597" w:author="Mansoor, Feroz" w:date="2018-05-26T13:25:00Z">
         <w:r>
           <w:rPr>
             <w:lang w:val="en-GB"/>
-            <w:rPrChange w:id="552" w:author="Mansoor, Feroz" w:date="2018-05-26T13:25:00Z">
+            <w:rPrChange w:id="598" w:author="Mansoor, Feroz" w:date="2018-05-26T13:25:00Z">
               <w:rPr>
                 <w:b/>
                 <w:u w:val="single"/>
@@ -12227,7 +12218,6 @@
               </w:rPr>
             </w:rPrChange>
           </w:rPr>
-          <w:lastRenderedPageBreak/>
           <w:t>4/6</w:t>
         </w:r>
       </w:ins>
@@ -12249,7 +12239,7 @@
           <w:lang w:val="en-GB"/>
         </w:rPr>
       </w:pPr>
-      <w:ins w:id="553" w:author="Mansoor, Feroz" w:date="2018-05-26T13:24:00Z">
+      <w:ins w:id="599" w:author="Mansoor, Feroz" w:date="2018-05-26T13:24:00Z">
         <w:r>
           <w:rPr>
             <w:noProof/>
@@ -12291,11 +12281,10 @@
           </w:drawing>
         </w:r>
       </w:ins>
-      <w:del w:id="554" w:author="Mansoor, Feroz" w:date="2018-05-26T13:23:00Z">
+      <w:del w:id="600" w:author="Mansoor, Feroz" w:date="2018-05-26T13:23:00Z">
         <w:r>
           <w:rPr>
             <w:noProof/>
-            <w:lang w:val="en-GB" w:eastAsia="en-GB"/>
           </w:rPr>
           <w:drawing>
             <wp:inline distT="0" distB="0" distL="0" distR="0" wp14:anchorId="7E343BEA" wp14:editId="3225382D">
@@ -12337,17 +12326,20 @@
     </w:p>
     <w:p>
       <w:pPr>
+        <w:suppressLineNumbers/>
         <w:rPr>
           <w:b/>
           <w:u w:val="single"/>
           <w:lang w:val="en-GB"/>
         </w:rPr>
-      </w:pPr>
-      <w:del w:id="555" w:author="Mansoor, Feroz" w:date="2018-05-26T13:25:00Z">
+        <w:pPrChange w:id="601" w:author="Feroz Mansoor" w:date="2018-05-27T19:58:00Z">
+          <w:pPr/>
+        </w:pPrChange>
+      </w:pPr>
+      <w:del w:id="602" w:author="Mansoor, Feroz" w:date="2018-05-26T13:25:00Z">
         <w:r>
           <w:rPr>
             <w:noProof/>
-            <w:lang w:val="en-GB" w:eastAsia="en-GB"/>
           </w:rPr>
           <w:drawing>
             <wp:inline distT="0" distB="0" distL="0" distR="0" wp14:anchorId="47918129" wp14:editId="44F9822A">
@@ -12391,24 +12383,26 @@
       <w:pPr>
         <w:suppressLineNumbers/>
         <w:rPr>
-          <w:ins w:id="556" w:author="Mansoor, Feroz" w:date="2018-05-26T13:26:00Z"/>
+          <w:ins w:id="603" w:author="Mansoor, Feroz" w:date="2018-05-26T13:26:00Z"/>
           <w:noProof/>
         </w:rPr>
-        <w:pPrChange w:id="557" w:author="Mansoor, Feroz" w:date="2018-05-26T13:34:00Z">
+        <w:pPrChange w:id="604" w:author="Mansoor, Feroz" w:date="2018-05-26T13:34:00Z">
           <w:pPr/>
         </w:pPrChange>
       </w:pPr>
-      <w:r>
-        <w:rPr>
-          <w:noProof/>
-        </w:rPr>
-        <w:br w:type="page"/>
-      </w:r>
-      <w:del w:id="558" w:author="Mansoor, Feroz" w:date="2018-05-26T13:25:00Z">
+      <w:del w:id="605" w:author="Feroz Mansoor" w:date="2018-05-27T19:58:00Z">
         <w:r>
           <w:rPr>
             <w:noProof/>
-            <w:lang w:val="en-GB" w:eastAsia="en-GB"/>
+          </w:rPr>
+          <w:lastRenderedPageBreak/>
+          <w:br w:type="page"/>
+        </w:r>
+      </w:del>
+      <w:del w:id="606" w:author="Mansoor, Feroz" w:date="2018-05-26T13:25:00Z">
+        <w:r>
+          <w:rPr>
+            <w:noProof/>
           </w:rPr>
           <w:drawing>
             <wp:inline distT="0" distB="0" distL="0" distR="0" wp14:anchorId="1EDFB13D" wp14:editId="56D3A11A">
@@ -12452,19 +12446,18 @@
       <w:pPr>
         <w:jc w:val="center"/>
         <w:rPr>
-          <w:ins w:id="559" w:author="Mansoor, Feroz" w:date="2018-05-26T13:26:00Z"/>
+          <w:ins w:id="607" w:author="Mansoor, Feroz" w:date="2018-05-26T13:26:00Z"/>
           <w:noProof/>
         </w:rPr>
-        <w:pPrChange w:id="560" w:author="Mansoor, Feroz" w:date="2018-05-26T13:30:00Z">
+        <w:pPrChange w:id="608" w:author="Mansoor, Feroz" w:date="2018-05-26T13:30:00Z">
           <w:pPr/>
         </w:pPrChange>
       </w:pPr>
-      <w:ins w:id="561" w:author="Mansoor, Feroz" w:date="2018-05-26T13:30:00Z">
+      <w:ins w:id="609" w:author="Mansoor, Feroz" w:date="2018-05-26T13:30:00Z">
         <w:r>
           <w:rPr>
             <w:noProof/>
           </w:rPr>
-          <w:lastRenderedPageBreak/>
           <w:t>5/6</w:t>
         </w:r>
       </w:ins>
@@ -12472,11 +12465,11 @@
     <w:p>
       <w:pPr>
         <w:rPr>
-          <w:ins w:id="562" w:author="Mansoor, Feroz" w:date="2018-05-26T13:26:00Z"/>
+          <w:ins w:id="610" w:author="Mansoor, Feroz" w:date="2018-05-26T13:26:00Z"/>
           <w:noProof/>
         </w:rPr>
       </w:pPr>
-      <w:ins w:id="563" w:author="Mansoor, Feroz" w:date="2018-05-26T13:29:00Z">
+      <w:ins w:id="611" w:author="Mansoor, Feroz" w:date="2018-05-26T13:29:00Z">
         <w:r>
           <w:rPr>
             <w:noProof/>
@@ -12518,7 +12511,7 @@
           </w:drawing>
         </w:r>
       </w:ins>
-      <w:ins w:id="564" w:author="Mansoor, Feroz" w:date="2018-05-26T13:26:00Z">
+      <w:ins w:id="612" w:author="Mansoor, Feroz" w:date="2018-05-26T13:26:00Z">
         <w:r>
           <w:rPr>
             <w:noProof/>
@@ -12536,9 +12529,10 @@
     </w:p>
     <w:p>
       <w:pPr>
+        <w:jc w:val="center"/>
         <w:rPr>
           <w:lang w:val="en-GB"/>
-          <w:rPrChange w:id="565" w:author="Mansoor, Feroz" w:date="2018-05-26T13:31:00Z">
+          <w:rPrChange w:id="613" w:author="Mansoor, Feroz" w:date="2018-05-26T13:31:00Z">
             <w:rPr>
               <w:b/>
               <w:u w:val="single"/>
@@ -12546,12 +12540,15 @@
             </w:rPr>
           </w:rPrChange>
         </w:rPr>
-      </w:pPr>
-      <w:ins w:id="566" w:author="Mansoor, Feroz" w:date="2018-05-26T13:31:00Z">
+        <w:pPrChange w:id="614" w:author="Feroz Mansoor" w:date="2018-05-27T19:58:00Z">
+          <w:pPr/>
+        </w:pPrChange>
+      </w:pPr>
+      <w:ins w:id="615" w:author="Mansoor, Feroz" w:date="2018-05-26T13:31:00Z">
         <w:r>
           <w:rPr>
             <w:lang w:val="en-GB"/>
-            <w:rPrChange w:id="567" w:author="Mansoor, Feroz" w:date="2018-05-26T13:31:00Z">
+            <w:rPrChange w:id="616" w:author="Mansoor, Feroz" w:date="2018-05-26T13:31:00Z">
               <w:rPr>
                 <w:b/>
                 <w:u w:val="single"/>
@@ -12571,7 +12568,7 @@
           <w:lang w:val="en-GB"/>
         </w:rPr>
       </w:pPr>
-      <w:ins w:id="568" w:author="Mansoor, Feroz" w:date="2018-05-26T13:31:00Z">
+      <w:ins w:id="617" w:author="Mansoor, Feroz" w:date="2018-05-26T13:31:00Z">
         <w:r>
           <w:rPr>
             <w:noProof/>
@@ -12613,11 +12610,10 @@
           </w:drawing>
         </w:r>
       </w:ins>
-      <w:del w:id="569" w:author="Mansoor, Feroz" w:date="2018-05-26T13:31:00Z">
+      <w:del w:id="618" w:author="Mansoor, Feroz" w:date="2018-05-26T13:31:00Z">
         <w:r>
           <w:rPr>
             <w:noProof/>
-            <w:lang w:val="en-GB" w:eastAsia="en-GB"/>
           </w:rPr>
           <w:drawing>
             <wp:inline distT="0" distB="0" distL="0" distR="0" wp14:anchorId="255E0F95" wp14:editId="1DA0B71A">
@@ -12670,8 +12666,8 @@
 </file>
 
 <file path=word/comments.xml><?xml version="1.0" encoding="utf-8"?>
-<w:comments xmlns:wpc="http://schemas.microsoft.com/office/word/2010/wordprocessingCanvas" xmlns:cx="http://schemas.microsoft.com/office/drawing/2014/chartex" xmlns:cx1="http://schemas.microsoft.com/office/drawing/2015/9/8/chartex" xmlns:cx2="http://schemas.microsoft.com/office/drawing/2015/10/21/chartex" xmlns:cx3="http://schemas.microsoft.com/office/drawing/2016/5/9/chartex" xmlns:cx4="http://schemas.microsoft.com/office/drawing/2016/5/10/chartex" xmlns:cx5="http://schemas.microsoft.com/office/drawing/2016/5/11/chartex" xmlns:cx6="http://schemas.microsoft.com/office/drawing/2016/5/12/chartex" xmlns:cx7="http://schemas.microsoft.com/office/drawing/2016/5/13/chartex" xmlns:cx8="http://schemas.microsoft.com/office/drawing/2016/5/14/chartex" xmlns:mc="http://schemas.openxmlformats.org/markup-compatibility/2006" xmlns:aink="http://schemas.microsoft.com/office/drawing/2016/ink" xmlns:am3d="http://schemas.microsoft.com/office/drawing/2017/model3d" xmlns:o="urn:schemas-microsoft-com:office:office" xmlns:r="http://schemas.openxmlformats.org/officeDocument/2006/relationships" xmlns:m="http://schemas.openxmlformats.org/officeDocument/2006/math" xmlns:v="urn:schemas-microsoft-com:vml" xmlns:wp14="http://schemas.microsoft.com/office/word/2010/wordprocessingDrawing" xmlns:wp="http://schemas.openxmlformats.org/drawingml/2006/wordprocessingDrawing" xmlns:w10="urn:schemas-microsoft-com:office:word" xmlns:w="http://schemas.openxmlformats.org/wordprocessingml/2006/main" xmlns:w14="http://schemas.microsoft.com/office/word/2010/wordml" xmlns:w15="http://schemas.microsoft.com/office/word/2012/wordml" xmlns:w16cid="http://schemas.microsoft.com/office/word/2016/wordml/cid" xmlns:w16se="http://schemas.microsoft.com/office/word/2015/wordml/symex" xmlns:wpg="http://schemas.microsoft.com/office/word/2010/wordprocessingGroup" xmlns:wpi="http://schemas.microsoft.com/office/word/2010/wordprocessingInk" xmlns:wne="http://schemas.microsoft.com/office/word/2006/wordml" xmlns:wps="http://schemas.microsoft.com/office/word/2010/wordprocessingShape" mc:Ignorable="w14 w15 w16se w16cid wp14">
-  <w:comment w:id="136" w:author="David Roberts" w:date="2018-05-17T10:56:00Z" w:initials="DR">
+<w:comments xmlns:wpc="http://schemas.microsoft.com/office/word/2010/wordprocessingCanvas" xmlns:mc="http://schemas.openxmlformats.org/markup-compatibility/2006" xmlns:o="urn:schemas-microsoft-com:office:office" xmlns:r="http://schemas.openxmlformats.org/officeDocument/2006/relationships" xmlns:m="http://schemas.openxmlformats.org/officeDocument/2006/math" xmlns:v="urn:schemas-microsoft-com:vml" xmlns:wp14="http://schemas.microsoft.com/office/word/2010/wordprocessingDrawing" xmlns:wp="http://schemas.openxmlformats.org/drawingml/2006/wordprocessingDrawing" xmlns:w10="urn:schemas-microsoft-com:office:word" xmlns:w="http://schemas.openxmlformats.org/wordprocessingml/2006/main" xmlns:w14="http://schemas.microsoft.com/office/word/2010/wordml" xmlns:w15="http://schemas.microsoft.com/office/word/2012/wordml" xmlns:wpg="http://schemas.microsoft.com/office/word/2010/wordprocessingGroup" xmlns:wpi="http://schemas.microsoft.com/office/word/2010/wordprocessingInk" xmlns:wne="http://schemas.microsoft.com/office/word/2006/wordml" xmlns:wps="http://schemas.microsoft.com/office/word/2010/wordprocessingShape" mc:Ignorable="w14 w15 wp14">
+  <w:comment w:id="141" w:author="David Roberts" w:date="2018-05-17T10:56:00Z" w:initials="DR">
     <w:p>
       <w:pPr>
         <w:pStyle w:val="CommentText"/>
@@ -12693,7 +12689,7 @@
       </w:r>
     </w:p>
   </w:comment>
-  <w:comment w:id="163" w:author="David Roberts" w:date="2018-05-17T13:39:00Z" w:initials="DR">
+  <w:comment w:id="175" w:author="David Roberts" w:date="2018-05-17T13:39:00Z" w:initials="DR">
     <w:p>
       <w:pPr>
         <w:pStyle w:val="CommentText"/>
@@ -12709,7 +12705,7 @@
       </w:r>
     </w:p>
   </w:comment>
-  <w:comment w:id="169" w:author="David Roberts" w:date="2018-05-17T13:43:00Z" w:initials="DR">
+  <w:comment w:id="182" w:author="David Roberts" w:date="2018-05-17T13:43:00Z" w:initials="DR">
     <w:p>
       <w:pPr>
         <w:pStyle w:val="CommentText"/>
@@ -12725,7 +12721,7 @@
       </w:r>
     </w:p>
   </w:comment>
-  <w:comment w:id="279" w:author="David Roberts" w:date="2018-05-17T11:12:00Z" w:initials="DR">
+  <w:comment w:id="306" w:author="David Roberts" w:date="2018-05-17T11:12:00Z" w:initials="DR">
     <w:p>
       <w:pPr>
         <w:pStyle w:val="CommentText"/>
@@ -12741,7 +12737,7 @@
       </w:r>
     </w:p>
   </w:comment>
-  <w:comment w:id="290" w:author="David Roberts" w:date="2018-05-17T11:12:00Z" w:initials="DR">
+  <w:comment w:id="317" w:author="David Roberts" w:date="2018-05-17T11:12:00Z" w:initials="DR">
     <w:p>
       <w:pPr>
         <w:pStyle w:val="CommentText"/>
@@ -12757,7 +12753,7 @@
       </w:r>
     </w:p>
   </w:comment>
-  <w:comment w:id="368" w:author="David Roberts" w:date="2018-05-17T11:35:00Z" w:initials="DR">
+  <w:comment w:id="407" w:author="David Roberts" w:date="2018-05-17T11:35:00Z" w:initials="DR">
     <w:p>
       <w:pPr>
         <w:pStyle w:val="CommentText"/>
@@ -12776,7 +12772,7 @@
       </w:r>
     </w:p>
   </w:comment>
-  <w:comment w:id="378" w:author="David Roberts" w:date="2018-05-17T11:37:00Z" w:initials="DR">
+  <w:comment w:id="417" w:author="David Roberts" w:date="2018-05-17T11:37:00Z" w:initials="DR">
     <w:p>
       <w:pPr>
         <w:pStyle w:val="CommentText"/>
@@ -12789,7 +12785,7 @@
       </w:r>
     </w:p>
   </w:comment>
-  <w:comment w:id="379" w:author="David Roberts" w:date="2018-05-17T11:39:00Z" w:initials="DR">
+  <w:comment w:id="418" w:author="David Roberts" w:date="2018-05-17T11:39:00Z" w:initials="DR">
     <w:p>
       <w:pPr>
         <w:pStyle w:val="CommentText"/>
@@ -12805,7 +12801,7 @@
       </w:r>
     </w:p>
   </w:comment>
-  <w:comment w:id="382" w:author="David Roberts" w:date="2018-05-17T11:38:00Z" w:initials="DR">
+  <w:comment w:id="421" w:author="David Roberts" w:date="2018-05-17T11:38:00Z" w:initials="DR">
     <w:p>
       <w:pPr>
         <w:pStyle w:val="CommentText"/>
@@ -12821,7 +12817,7 @@
       </w:r>
     </w:p>
   </w:comment>
-  <w:comment w:id="451" w:author="David Roberts" w:date="2018-05-17T13:35:00Z" w:initials="DR">
+  <w:comment w:id="490" w:author="David Roberts" w:date="2018-05-17T13:35:00Z" w:initials="DR">
     <w:p>
       <w:pPr>
         <w:pStyle w:val="CommentText"/>
@@ -12841,7 +12837,7 @@
 </file>
 
 <file path=word/commentsExtended.xml><?xml version="1.0" encoding="utf-8"?>
-<w15:commentsEx xmlns:wpc="http://schemas.microsoft.com/office/word/2010/wordprocessingCanvas" xmlns:cx="http://schemas.microsoft.com/office/drawing/2014/chartex" xmlns:cx1="http://schemas.microsoft.com/office/drawing/2015/9/8/chartex" xmlns:cx2="http://schemas.microsoft.com/office/drawing/2015/10/21/chartex" xmlns:cx3="http://schemas.microsoft.com/office/drawing/2016/5/9/chartex" xmlns:cx4="http://schemas.microsoft.com/office/drawing/2016/5/10/chartex" xmlns:cx5="http://schemas.microsoft.com/office/drawing/2016/5/11/chartex" xmlns:cx6="http://schemas.microsoft.com/office/drawing/2016/5/12/chartex" xmlns:cx7="http://schemas.microsoft.com/office/drawing/2016/5/13/chartex" xmlns:cx8="http://schemas.microsoft.com/office/drawing/2016/5/14/chartex" xmlns:mc="http://schemas.openxmlformats.org/markup-compatibility/2006" xmlns:aink="http://schemas.microsoft.com/office/drawing/2016/ink" xmlns:am3d="http://schemas.microsoft.com/office/drawing/2017/model3d" xmlns:o="urn:schemas-microsoft-com:office:office" xmlns:r="http://schemas.openxmlformats.org/officeDocument/2006/relationships" xmlns:m="http://schemas.openxmlformats.org/officeDocument/2006/math" xmlns:v="urn:schemas-microsoft-com:vml" xmlns:wp14="http://schemas.microsoft.com/office/word/2010/wordprocessingDrawing" xmlns:wp="http://schemas.openxmlformats.org/drawingml/2006/wordprocessingDrawing" xmlns:w10="urn:schemas-microsoft-com:office:word" xmlns:w="http://schemas.openxmlformats.org/wordprocessingml/2006/main" xmlns:w14="http://schemas.microsoft.com/office/word/2010/wordml" xmlns:w15="http://schemas.microsoft.com/office/word/2012/wordml" xmlns:w16cid="http://schemas.microsoft.com/office/word/2016/wordml/cid" xmlns:w16se="http://schemas.microsoft.com/office/word/2015/wordml/symex" xmlns:wpg="http://schemas.microsoft.com/office/word/2010/wordprocessingGroup" xmlns:wpi="http://schemas.microsoft.com/office/word/2010/wordprocessingInk" xmlns:wne="http://schemas.microsoft.com/office/word/2006/wordml" xmlns:wps="http://schemas.microsoft.com/office/word/2010/wordprocessingShape" mc:Ignorable="w14 w15 w16se w16cid wp14">
+<w15:commentsEx xmlns:wpc="http://schemas.microsoft.com/office/word/2010/wordprocessingCanvas" xmlns:mc="http://schemas.openxmlformats.org/markup-compatibility/2006" xmlns:o="urn:schemas-microsoft-com:office:office" xmlns:r="http://schemas.openxmlformats.org/officeDocument/2006/relationships" xmlns:m="http://schemas.openxmlformats.org/officeDocument/2006/math" xmlns:v="urn:schemas-microsoft-com:vml" xmlns:wp14="http://schemas.microsoft.com/office/word/2010/wordprocessingDrawing" xmlns:wp="http://schemas.openxmlformats.org/drawingml/2006/wordprocessingDrawing" xmlns:w10="urn:schemas-microsoft-com:office:word" xmlns:w="http://schemas.openxmlformats.org/wordprocessingml/2006/main" xmlns:w14="http://schemas.microsoft.com/office/word/2010/wordml" xmlns:w15="http://schemas.microsoft.com/office/word/2012/wordml" xmlns:wpg="http://schemas.microsoft.com/office/word/2010/wordprocessingGroup" xmlns:wpi="http://schemas.microsoft.com/office/word/2010/wordprocessingInk" xmlns:wne="http://schemas.microsoft.com/office/word/2006/wordml" xmlns:wps="http://schemas.microsoft.com/office/word/2010/wordprocessingShape" mc:Ignorable="w14 w15 wp14">
   <w15:commentEx w15:paraId="1FDDBF89" w15:done="0"/>
   <w15:commentEx w15:paraId="23D3E553" w15:done="0"/>
   <w15:commentEx w15:paraId="0DE27872" w15:done="0"/>
@@ -12871,7 +12867,7 @@
 </file>
 
 <file path=word/endnotes.xml><?xml version="1.0" encoding="utf-8"?>
-<w:endnotes xmlns:wpc="http://schemas.microsoft.com/office/word/2010/wordprocessingCanvas" xmlns:cx="http://schemas.microsoft.com/office/drawing/2014/chartex" xmlns:cx1="http://schemas.microsoft.com/office/drawing/2015/9/8/chartex" xmlns:cx2="http://schemas.microsoft.com/office/drawing/2015/10/21/chartex" xmlns:cx3="http://schemas.microsoft.com/office/drawing/2016/5/9/chartex" xmlns:cx4="http://schemas.microsoft.com/office/drawing/2016/5/10/chartex" xmlns:cx5="http://schemas.microsoft.com/office/drawing/2016/5/11/chartex" xmlns:cx6="http://schemas.microsoft.com/office/drawing/2016/5/12/chartex" xmlns:cx7="http://schemas.microsoft.com/office/drawing/2016/5/13/chartex" xmlns:cx8="http://schemas.microsoft.com/office/drawing/2016/5/14/chartex" xmlns:mc="http://schemas.openxmlformats.org/markup-compatibility/2006" xmlns:aink="http://schemas.microsoft.com/office/drawing/2016/ink" xmlns:am3d="http://schemas.microsoft.com/office/drawing/2017/model3d" xmlns:o="urn:schemas-microsoft-com:office:office" xmlns:r="http://schemas.openxmlformats.org/officeDocument/2006/relationships" xmlns:m="http://schemas.openxmlformats.org/officeDocument/2006/math" xmlns:v="urn:schemas-microsoft-com:vml" xmlns:wp14="http://schemas.microsoft.com/office/word/2010/wordprocessingDrawing" xmlns:wp="http://schemas.openxmlformats.org/drawingml/2006/wordprocessingDrawing" xmlns:w10="urn:schemas-microsoft-com:office:word" xmlns:w="http://schemas.openxmlformats.org/wordprocessingml/2006/main" xmlns:w14="http://schemas.microsoft.com/office/word/2010/wordml" xmlns:w15="http://schemas.microsoft.com/office/word/2012/wordml" xmlns:w16cid="http://schemas.microsoft.com/office/word/2016/wordml/cid" xmlns:w16se="http://schemas.microsoft.com/office/word/2015/wordml/symex" xmlns:wpg="http://schemas.microsoft.com/office/word/2010/wordprocessingGroup" xmlns:wpi="http://schemas.microsoft.com/office/word/2010/wordprocessingInk" xmlns:wne="http://schemas.microsoft.com/office/word/2006/wordml" xmlns:wps="http://schemas.microsoft.com/office/word/2010/wordprocessingShape" mc:Ignorable="w14 w15 w16se w16cid wp14">
+<w:endnotes xmlns:wpc="http://schemas.microsoft.com/office/word/2010/wordprocessingCanvas" xmlns:mc="http://schemas.openxmlformats.org/markup-compatibility/2006" xmlns:o="urn:schemas-microsoft-com:office:office" xmlns:r="http://schemas.openxmlformats.org/officeDocument/2006/relationships" xmlns:m="http://schemas.openxmlformats.org/officeDocument/2006/math" xmlns:v="urn:schemas-microsoft-com:vml" xmlns:wp14="http://schemas.microsoft.com/office/word/2010/wordprocessingDrawing" xmlns:wp="http://schemas.openxmlformats.org/drawingml/2006/wordprocessingDrawing" xmlns:w10="urn:schemas-microsoft-com:office:word" xmlns:w="http://schemas.openxmlformats.org/wordprocessingml/2006/main" xmlns:w14="http://schemas.microsoft.com/office/word/2010/wordml" xmlns:w15="http://schemas.microsoft.com/office/word/2012/wordml" xmlns:wpg="http://schemas.microsoft.com/office/word/2010/wordprocessingGroup" xmlns:wpi="http://schemas.microsoft.com/office/word/2010/wordprocessingInk" xmlns:wne="http://schemas.microsoft.com/office/word/2006/wordml" xmlns:wps="http://schemas.microsoft.com/office/word/2010/wordprocessingShape" mc:Ignorable="w14 w15 wp14">
   <w:endnote w:type="separator" w:id="-1">
     <w:p>
       <w:pPr>
@@ -12896,7 +12892,7 @@
 </file>
 
 <file path=word/footer1.xml><?xml version="1.0" encoding="utf-8"?>
-<w:ftr xmlns:wpc="http://schemas.microsoft.com/office/word/2010/wordprocessingCanvas" xmlns:cx="http://schemas.microsoft.com/office/drawing/2014/chartex" xmlns:cx1="http://schemas.microsoft.com/office/drawing/2015/9/8/chartex" xmlns:cx2="http://schemas.microsoft.com/office/drawing/2015/10/21/chartex" xmlns:cx3="http://schemas.microsoft.com/office/drawing/2016/5/9/chartex" xmlns:cx4="http://schemas.microsoft.com/office/drawing/2016/5/10/chartex" xmlns:cx5="http://schemas.microsoft.com/office/drawing/2016/5/11/chartex" xmlns:cx6="http://schemas.microsoft.com/office/drawing/2016/5/12/chartex" xmlns:cx7="http://schemas.microsoft.com/office/drawing/2016/5/13/chartex" xmlns:cx8="http://schemas.microsoft.com/office/drawing/2016/5/14/chartex" xmlns:mc="http://schemas.openxmlformats.org/markup-compatibility/2006" xmlns:aink="http://schemas.microsoft.com/office/drawing/2016/ink" xmlns:am3d="http://schemas.microsoft.com/office/drawing/2017/model3d" xmlns:o="urn:schemas-microsoft-com:office:office" xmlns:r="http://schemas.openxmlformats.org/officeDocument/2006/relationships" xmlns:m="http://schemas.openxmlformats.org/officeDocument/2006/math" xmlns:v="urn:schemas-microsoft-com:vml" xmlns:wp14="http://schemas.microsoft.com/office/word/2010/wordprocessingDrawing" xmlns:wp="http://schemas.openxmlformats.org/drawingml/2006/wordprocessingDrawing" xmlns:w10="urn:schemas-microsoft-com:office:word" xmlns:w="http://schemas.openxmlformats.org/wordprocessingml/2006/main" xmlns:w14="http://schemas.microsoft.com/office/word/2010/wordml" xmlns:w15="http://schemas.microsoft.com/office/word/2012/wordml" xmlns:w16cid="http://schemas.microsoft.com/office/word/2016/wordml/cid" xmlns:w16se="http://schemas.microsoft.com/office/word/2015/wordml/symex" xmlns:wpg="http://schemas.microsoft.com/office/word/2010/wordprocessingGroup" xmlns:wpi="http://schemas.microsoft.com/office/word/2010/wordprocessingInk" xmlns:wne="http://schemas.microsoft.com/office/word/2006/wordml" xmlns:wps="http://schemas.microsoft.com/office/word/2010/wordprocessingShape" mc:Ignorable="w14 w15 w16se w16cid wp14">
+<w:ftr xmlns:wpc="http://schemas.microsoft.com/office/word/2010/wordprocessingCanvas" xmlns:mc="http://schemas.openxmlformats.org/markup-compatibility/2006" xmlns:o="urn:schemas-microsoft-com:office:office" xmlns:r="http://schemas.openxmlformats.org/officeDocument/2006/relationships" xmlns:m="http://schemas.openxmlformats.org/officeDocument/2006/math" xmlns:v="urn:schemas-microsoft-com:vml" xmlns:wp14="http://schemas.microsoft.com/office/word/2010/wordprocessingDrawing" xmlns:wp="http://schemas.openxmlformats.org/drawingml/2006/wordprocessingDrawing" xmlns:w10="urn:schemas-microsoft-com:office:word" xmlns:w="http://schemas.openxmlformats.org/wordprocessingml/2006/main" xmlns:w14="http://schemas.microsoft.com/office/word/2010/wordml" xmlns:w15="http://schemas.microsoft.com/office/word/2012/wordml" xmlns:wpg="http://schemas.microsoft.com/office/word/2010/wordprocessingGroup" xmlns:wpi="http://schemas.microsoft.com/office/word/2010/wordprocessingInk" xmlns:wne="http://schemas.microsoft.com/office/word/2006/wordml" xmlns:wps="http://schemas.microsoft.com/office/word/2010/wordprocessingShape" mc:Ignorable="w14 w15 wp14">
   <w:sdt>
     <w:sdtPr>
       <w:id w:val="2056960259"/>
@@ -12951,7 +12947,7 @@
 </file>
 
 <file path=word/footnotes.xml><?xml version="1.0" encoding="utf-8"?>
-<w:footnotes xmlns:wpc="http://schemas.microsoft.com/office/word/2010/wordprocessingCanvas" xmlns:cx="http://schemas.microsoft.com/office/drawing/2014/chartex" xmlns:cx1="http://schemas.microsoft.com/office/drawing/2015/9/8/chartex" xmlns:cx2="http://schemas.microsoft.com/office/drawing/2015/10/21/chartex" xmlns:cx3="http://schemas.microsoft.com/office/drawing/2016/5/9/chartex" xmlns:cx4="http://schemas.microsoft.com/office/drawing/2016/5/10/chartex" xmlns:cx5="http://schemas.microsoft.com/office/drawing/2016/5/11/chartex" xmlns:cx6="http://schemas.microsoft.com/office/drawing/2016/5/12/chartex" xmlns:cx7="http://schemas.microsoft.com/office/drawing/2016/5/13/chartex" xmlns:cx8="http://schemas.microsoft.com/office/drawing/2016/5/14/chartex" xmlns:mc="http://schemas.openxmlformats.org/markup-compatibility/2006" xmlns:aink="http://schemas.microsoft.com/office/drawing/2016/ink" xmlns:am3d="http://schemas.microsoft.com/office/drawing/2017/model3d" xmlns:o="urn:schemas-microsoft-com:office:office" xmlns:r="http://schemas.openxmlformats.org/officeDocument/2006/relationships" xmlns:m="http://schemas.openxmlformats.org/officeDocument/2006/math" xmlns:v="urn:schemas-microsoft-com:vml" xmlns:wp14="http://schemas.microsoft.com/office/word/2010/wordprocessingDrawing" xmlns:wp="http://schemas.openxmlformats.org/drawingml/2006/wordprocessingDrawing" xmlns:w10="urn:schemas-microsoft-com:office:word" xmlns:w="http://schemas.openxmlformats.org/wordprocessingml/2006/main" xmlns:w14="http://schemas.microsoft.com/office/word/2010/wordml" xmlns:w15="http://schemas.microsoft.com/office/word/2012/wordml" xmlns:w16cid="http://schemas.microsoft.com/office/word/2016/wordml/cid" xmlns:w16se="http://schemas.microsoft.com/office/word/2015/wordml/symex" xmlns:wpg="http://schemas.microsoft.com/office/word/2010/wordprocessingGroup" xmlns:wpi="http://schemas.microsoft.com/office/word/2010/wordprocessingInk" xmlns:wne="http://schemas.microsoft.com/office/word/2006/wordml" xmlns:wps="http://schemas.microsoft.com/office/word/2010/wordprocessingShape" mc:Ignorable="w14 w15 w16se w16cid wp14">
+<w:footnotes xmlns:wpc="http://schemas.microsoft.com/office/word/2010/wordprocessingCanvas" xmlns:mc="http://schemas.openxmlformats.org/markup-compatibility/2006" xmlns:o="urn:schemas-microsoft-com:office:office" xmlns:r="http://schemas.openxmlformats.org/officeDocument/2006/relationships" xmlns:m="http://schemas.openxmlformats.org/officeDocument/2006/math" xmlns:v="urn:schemas-microsoft-com:vml" xmlns:wp14="http://schemas.microsoft.com/office/word/2010/wordprocessingDrawing" xmlns:wp="http://schemas.openxmlformats.org/drawingml/2006/wordprocessingDrawing" xmlns:w10="urn:schemas-microsoft-com:office:word" xmlns:w="http://schemas.openxmlformats.org/wordprocessingml/2006/main" xmlns:w14="http://schemas.microsoft.com/office/word/2010/wordml" xmlns:w15="http://schemas.microsoft.com/office/word/2012/wordml" xmlns:wpg="http://schemas.microsoft.com/office/word/2010/wordprocessingGroup" xmlns:wpi="http://schemas.microsoft.com/office/word/2010/wordprocessingInk" xmlns:wne="http://schemas.microsoft.com/office/word/2006/wordml" xmlns:wps="http://schemas.microsoft.com/office/word/2010/wordprocessingShape" mc:Ignorable="w14 w15 wp14">
   <w:footnote w:type="separator" w:id="-1">
     <w:p>
       <w:pPr>
@@ -12976,7 +12972,7 @@
 </file>
 
 <file path=word/numbering.xml><?xml version="1.0" encoding="utf-8"?>
-<w:numbering xmlns:wpc="http://schemas.microsoft.com/office/word/2010/wordprocessingCanvas" xmlns:cx="http://schemas.microsoft.com/office/drawing/2014/chartex" xmlns:cx1="http://schemas.microsoft.com/office/drawing/2015/9/8/chartex" xmlns:cx2="http://schemas.microsoft.com/office/drawing/2015/10/21/chartex" xmlns:cx3="http://schemas.microsoft.com/office/drawing/2016/5/9/chartex" xmlns:cx4="http://schemas.microsoft.com/office/drawing/2016/5/10/chartex" xmlns:cx5="http://schemas.microsoft.com/office/drawing/2016/5/11/chartex" xmlns:cx6="http://schemas.microsoft.com/office/drawing/2016/5/12/chartex" xmlns:cx7="http://schemas.microsoft.com/office/drawing/2016/5/13/chartex" xmlns:cx8="http://schemas.microsoft.com/office/drawing/2016/5/14/chartex" xmlns:mc="http://schemas.openxmlformats.org/markup-compatibility/2006" xmlns:aink="http://schemas.microsoft.com/office/drawing/2016/ink" xmlns:am3d="http://schemas.microsoft.com/office/drawing/2017/model3d" xmlns:o="urn:schemas-microsoft-com:office:office" xmlns:r="http://schemas.openxmlformats.org/officeDocument/2006/relationships" xmlns:m="http://schemas.openxmlformats.org/officeDocument/2006/math" xmlns:v="urn:schemas-microsoft-com:vml" xmlns:wp14="http://schemas.microsoft.com/office/word/2010/wordprocessingDrawing" xmlns:wp="http://schemas.openxmlformats.org/drawingml/2006/wordprocessingDrawing" xmlns:w10="urn:schemas-microsoft-com:office:word" xmlns:w="http://schemas.openxmlformats.org/wordprocessingml/2006/main" xmlns:w14="http://schemas.microsoft.com/office/word/2010/wordml" xmlns:w15="http://schemas.microsoft.com/office/word/2012/wordml" xmlns:w16cid="http://schemas.microsoft.com/office/word/2016/wordml/cid" xmlns:w16se="http://schemas.microsoft.com/office/word/2015/wordml/symex" xmlns:wpg="http://schemas.microsoft.com/office/word/2010/wordprocessingGroup" xmlns:wpi="http://schemas.microsoft.com/office/word/2010/wordprocessingInk" xmlns:wne="http://schemas.microsoft.com/office/word/2006/wordml" xmlns:wps="http://schemas.microsoft.com/office/word/2010/wordprocessingShape" mc:Ignorable="w14 w15 w16se w16cid wp14">
+<w:numbering xmlns:wpc="http://schemas.microsoft.com/office/word/2010/wordprocessingCanvas" xmlns:mc="http://schemas.openxmlformats.org/markup-compatibility/2006" xmlns:o="urn:schemas-microsoft-com:office:office" xmlns:r="http://schemas.openxmlformats.org/officeDocument/2006/relationships" xmlns:m="http://schemas.openxmlformats.org/officeDocument/2006/math" xmlns:v="urn:schemas-microsoft-com:vml" xmlns:wp14="http://schemas.microsoft.com/office/word/2010/wordprocessingDrawing" xmlns:wp="http://schemas.openxmlformats.org/drawingml/2006/wordprocessingDrawing" xmlns:w10="urn:schemas-microsoft-com:office:word" xmlns:w="http://schemas.openxmlformats.org/wordprocessingml/2006/main" xmlns:w14="http://schemas.microsoft.com/office/word/2010/wordml" xmlns:w15="http://schemas.microsoft.com/office/word/2012/wordml" xmlns:wpg="http://schemas.microsoft.com/office/word/2010/wordprocessingGroup" xmlns:wpi="http://schemas.microsoft.com/office/word/2010/wordprocessingInk" xmlns:wne="http://schemas.microsoft.com/office/word/2006/wordml" xmlns:wps="http://schemas.microsoft.com/office/word/2010/wordprocessingShape" mc:Ignorable="w14 w15 wp14">
   <w:abstractNum w:abstractNumId="0" w15:restartNumberingAfterBreak="0">
     <w:nsid w:val="0FBA123F"/>
     <w:multiLevelType w:val="hybridMultilevel"/>
@@ -13627,18 +13623,21 @@
 </file>
 
 <file path=word/people.xml><?xml version="1.0" encoding="utf-8"?>
-<w15:people xmlns:wpc="http://schemas.microsoft.com/office/word/2010/wordprocessingCanvas" xmlns:cx="http://schemas.microsoft.com/office/drawing/2014/chartex" xmlns:cx1="http://schemas.microsoft.com/office/drawing/2015/9/8/chartex" xmlns:cx2="http://schemas.microsoft.com/office/drawing/2015/10/21/chartex" xmlns:cx3="http://schemas.microsoft.com/office/drawing/2016/5/9/chartex" xmlns:cx4="http://schemas.microsoft.com/office/drawing/2016/5/10/chartex" xmlns:cx5="http://schemas.microsoft.com/office/drawing/2016/5/11/chartex" xmlns:cx6="http://schemas.microsoft.com/office/drawing/2016/5/12/chartex" xmlns:cx7="http://schemas.microsoft.com/office/drawing/2016/5/13/chartex" xmlns:cx8="http://schemas.microsoft.com/office/drawing/2016/5/14/chartex" xmlns:mc="http://schemas.openxmlformats.org/markup-compatibility/2006" xmlns:aink="http://schemas.microsoft.com/office/drawing/2016/ink" xmlns:am3d="http://schemas.microsoft.com/office/drawing/2017/model3d" xmlns:o="urn:schemas-microsoft-com:office:office" xmlns:r="http://schemas.openxmlformats.org/officeDocument/2006/relationships" xmlns:m="http://schemas.openxmlformats.org/officeDocument/2006/math" xmlns:v="urn:schemas-microsoft-com:vml" xmlns:wp14="http://schemas.microsoft.com/office/word/2010/wordprocessingDrawing" xmlns:wp="http://schemas.openxmlformats.org/drawingml/2006/wordprocessingDrawing" xmlns:w10="urn:schemas-microsoft-com:office:word" xmlns:w="http://schemas.openxmlformats.org/wordprocessingml/2006/main" xmlns:w14="http://schemas.microsoft.com/office/word/2010/wordml" xmlns:w15="http://schemas.microsoft.com/office/word/2012/wordml" xmlns:w16cid="http://schemas.microsoft.com/office/word/2016/wordml/cid" xmlns:w16se="http://schemas.microsoft.com/office/word/2015/wordml/symex" xmlns:wpg="http://schemas.microsoft.com/office/word/2010/wordprocessingGroup" xmlns:wpi="http://schemas.microsoft.com/office/word/2010/wordprocessingInk" xmlns:wne="http://schemas.microsoft.com/office/word/2006/wordml" xmlns:wps="http://schemas.microsoft.com/office/word/2010/wordprocessingShape" mc:Ignorable="w14 w15 w16se w16cid wp14">
+<w15:people xmlns:wpc="http://schemas.microsoft.com/office/word/2010/wordprocessingCanvas" xmlns:mc="http://schemas.openxmlformats.org/markup-compatibility/2006" xmlns:o="urn:schemas-microsoft-com:office:office" xmlns:r="http://schemas.openxmlformats.org/officeDocument/2006/relationships" xmlns:m="http://schemas.openxmlformats.org/officeDocument/2006/math" xmlns:v="urn:schemas-microsoft-com:vml" xmlns:wp14="http://schemas.microsoft.com/office/word/2010/wordprocessingDrawing" xmlns:wp="http://schemas.openxmlformats.org/drawingml/2006/wordprocessingDrawing" xmlns:w10="urn:schemas-microsoft-com:office:word" xmlns:w="http://schemas.openxmlformats.org/wordprocessingml/2006/main" xmlns:w14="http://schemas.microsoft.com/office/word/2010/wordml" xmlns:w15="http://schemas.microsoft.com/office/word/2012/wordml" xmlns:wpg="http://schemas.microsoft.com/office/word/2010/wordprocessingGroup" xmlns:wpi="http://schemas.microsoft.com/office/word/2010/wordprocessingInk" xmlns:wne="http://schemas.microsoft.com/office/word/2006/wordml" xmlns:wps="http://schemas.microsoft.com/office/word/2010/wordprocessingShape" mc:Ignorable="w14 w15 wp14">
   <w15:person w15:author="David Roberts">
     <w15:presenceInfo w15:providerId="AD" w15:userId="S-1-5-21-2049325903-743602497-142223018-6257"/>
   </w15:person>
   <w15:person w15:author="Mansoor, Feroz">
     <w15:presenceInfo w15:providerId="AD" w15:userId="S-1-5-21-1893938050-575629652-5522801-877971"/>
   </w15:person>
+  <w15:person w15:author="Feroz Mansoor">
+    <w15:presenceInfo w15:providerId="Windows Live" w15:userId="d889b8ee166a542a"/>
+  </w15:person>
 </w15:people>
 </file>
 
 <file path=word/styles.xml><?xml version="1.0" encoding="utf-8"?>
-<w:styles xmlns:mc="http://schemas.openxmlformats.org/markup-compatibility/2006" xmlns:r="http://schemas.openxmlformats.org/officeDocument/2006/relationships" xmlns:w="http://schemas.openxmlformats.org/wordprocessingml/2006/main" xmlns:w14="http://schemas.microsoft.com/office/word/2010/wordml" xmlns:w15="http://schemas.microsoft.com/office/word/2012/wordml" xmlns:w16cid="http://schemas.microsoft.com/office/word/2016/wordml/cid" xmlns:w16se="http://schemas.microsoft.com/office/word/2015/wordml/symex" mc:Ignorable="w14 w15 w16se w16cid">
+<w:styles xmlns:mc="http://schemas.openxmlformats.org/markup-compatibility/2006" xmlns:r="http://schemas.openxmlformats.org/officeDocument/2006/relationships" xmlns:w="http://schemas.openxmlformats.org/wordprocessingml/2006/main" xmlns:w14="http://schemas.microsoft.com/office/word/2010/wordml" xmlns:w15="http://schemas.microsoft.com/office/word/2012/wordml" mc:Ignorable="w14 w15">
   <w:docDefaults>
     <w:rPrDefault>
       <w:rPr>
@@ -13654,7 +13653,7 @@
       </w:pPr>
     </w:pPrDefault>
   </w:docDefaults>
-  <w:latentStyles w:defLockedState="0" w:defUIPriority="99" w:defSemiHidden="0" w:defUnhideWhenUsed="0" w:defQFormat="0" w:count="375">
+  <w:latentStyles w:defLockedState="0" w:defUIPriority="99" w:defSemiHidden="0" w:defUnhideWhenUsed="0" w:defQFormat="0" w:count="371">
     <w:lsdException w:name="Normal" w:uiPriority="0" w:qFormat="1"/>
     <w:lsdException w:name="heading 1" w:uiPriority="9" w:qFormat="1"/>
     <w:lsdException w:name="heading 2" w:semiHidden="1" w:uiPriority="9" w:unhideWhenUsed="1" w:qFormat="1"/>
@@ -14026,10 +14025,6 @@
     <w:lsdException w:name="List Table 5 Dark Accent 6" w:uiPriority="50"/>
     <w:lsdException w:name="List Table 6 Colorful Accent 6" w:uiPriority="51"/>
     <w:lsdException w:name="List Table 7 Colorful Accent 6" w:uiPriority="52"/>
-    <w:lsdException w:name="Mention" w:semiHidden="1" w:unhideWhenUsed="1"/>
-    <w:lsdException w:name="Smart Hyperlink" w:semiHidden="1" w:unhideWhenUsed="1"/>
-    <w:lsdException w:name="Hashtag" w:semiHidden="1" w:unhideWhenUsed="1"/>
-    <w:lsdException w:name="Unresolved Mention" w:semiHidden="1" w:unhideWhenUsed="1"/>
   </w:latentStyles>
   <w:style w:type="paragraph" w:default="1" w:styleId="Normal">
     <w:name w:val="Normal"/>
@@ -14513,7 +14508,7 @@
 </file>
 
 <file path=customXml/itemProps1.xml><?xml version="1.0" encoding="utf-8"?>
-<ds:datastoreItem xmlns:ds="http://schemas.openxmlformats.org/officeDocument/2006/customXml" ds:itemID="{7D65E8FA-2B13-4AC3-90AD-5C91C9C00064}">
+<ds:datastoreItem xmlns:ds="http://schemas.openxmlformats.org/officeDocument/2006/customXml" ds:itemID="{3529DE81-1F1C-4110-ACBB-7A65EA31CA6A}">
   <ds:schemaRefs>
     <ds:schemaRef ds:uri="http://schemas.openxmlformats.org/officeDocument/2006/bibliography"/>
   </ds:schemaRefs>
